--- a/mpiaa1lab/Pmi81_dem_dz1.docx
+++ b/mpiaa1lab/Pmi81_dem_dz1.docx
@@ -14854,6 +14854,36 @@
   </mc:AlternateContent>
   <c:chart>
     <c:title>
+      <c:tx>
+        <c:rich>
+          <a:bodyPr rot="0" spcFirstLastPara="1" vertOverflow="ellipsis" vert="horz" wrap="square" anchor="ctr" anchorCtr="1"/>
+          <a:lstStyle/>
+          <a:p>
+            <a:pPr>
+              <a:defRPr sz="1400" b="0" i="0" u="none" strike="noStrike" kern="1200" spc="0" baseline="0">
+                <a:solidFill>
+                  <a:schemeClr val="tx1">
+                    <a:lumMod val="65000"/>
+                    <a:lumOff val="35000"/>
+                  </a:schemeClr>
+                </a:solidFill>
+                <a:latin typeface="+mn-lt"/>
+                <a:ea typeface="+mn-ea"/>
+                <a:cs typeface="+mn-cs"/>
+              </a:defRPr>
+            </a:pPr>
+            <a:r>
+              <a:rPr lang="ru-RU"/>
+              <a:t>Сравнение</a:t>
+            </a:r>
+            <a:r>
+              <a:rPr lang="ru-RU" baseline="0"/>
+              <a:t> сортировок</a:t>
+            </a:r>
+            <a:endParaRPr lang="ru-RU"/>
+          </a:p>
+        </c:rich>
+      </c:tx>
       <c:overlay val="0"/>
       <c:spPr>
         <a:noFill/>
@@ -14898,7 +14928,7 @@
               <c:strCache>
                 <c:ptCount val="1"/>
                 <c:pt idx="0">
-                  <c:v>Встроенная</c:v>
+                  <c:v>Написанная</c:v>
                 </c:pt>
               </c:strCache>
             </c:strRef>
@@ -14917,29 +14947,32 @@
           </c:marker>
           <c:cat>
             <c:numRef>
-              <c:f>Лист1!$A$3:$A$9</c:f>
+              <c:f>Лист1!$A$2:$A$9</c:f>
               <c:numCache>
                 <c:formatCode>General</c:formatCode>
-                <c:ptCount val="7"/>
+                <c:ptCount val="8"/>
                 <c:pt idx="0">
+                  <c:v>1</c:v>
+                </c:pt>
+                <c:pt idx="1">
                   <c:v>10</c:v>
                 </c:pt>
-                <c:pt idx="1">
+                <c:pt idx="2">
                   <c:v>100</c:v>
                 </c:pt>
-                <c:pt idx="2">
+                <c:pt idx="3">
                   <c:v>1000</c:v>
                 </c:pt>
-                <c:pt idx="3">
+                <c:pt idx="4">
                   <c:v>10000</c:v>
                 </c:pt>
-                <c:pt idx="4">
+                <c:pt idx="5">
                   <c:v>100000</c:v>
                 </c:pt>
-                <c:pt idx="5">
+                <c:pt idx="6">
                   <c:v>1000000</c:v>
                 </c:pt>
-                <c:pt idx="6">
+                <c:pt idx="7">
                   <c:v>10000000</c:v>
                 </c:pt>
               </c:numCache>
@@ -14947,29 +14980,32 @@
           </c:cat>
           <c:val>
             <c:numRef>
-              <c:f>Лист1!$B$3:$B$9</c:f>
+              <c:f>Лист1!$B$2:$B$9</c:f>
               <c:numCache>
                 <c:formatCode>General</c:formatCode>
-                <c:ptCount val="7"/>
+                <c:ptCount val="8"/>
                 <c:pt idx="0">
                   <c:v>0</c:v>
                 </c:pt>
                 <c:pt idx="1">
+                  <c:v>0</c:v>
+                </c:pt>
+                <c:pt idx="2">
                   <c:v>1.0000000000000001E-5</c:v>
                 </c:pt>
-                <c:pt idx="2">
+                <c:pt idx="3">
                   <c:v>1.1E-4</c:v>
                 </c:pt>
-                <c:pt idx="3">
+                <c:pt idx="4">
                   <c:v>1.25E-3</c:v>
-                </c:pt>
-                <c:pt idx="4">
-                  <c:v>1.14E-3</c:v>
                 </c:pt>
                 <c:pt idx="5">
                   <c:v>1.14E-3</c:v>
                 </c:pt>
                 <c:pt idx="6">
+                  <c:v>1.14E-3</c:v>
+                </c:pt>
+                <c:pt idx="7">
                   <c:v>1.1199999999999999E-3</c:v>
                 </c:pt>
               </c:numCache>
@@ -14991,7 +15027,7 @@
               <c:strCache>
                 <c:ptCount val="1"/>
                 <c:pt idx="0">
-                  <c:v>Написанная</c:v>
+                  <c:v>Встроенная</c:v>
                 </c:pt>
               </c:strCache>
             </c:strRef>
@@ -15010,29 +15046,32 @@
           </c:marker>
           <c:cat>
             <c:numRef>
-              <c:f>Лист1!$A$3:$A$9</c:f>
+              <c:f>Лист1!$A$2:$A$9</c:f>
               <c:numCache>
                 <c:formatCode>General</c:formatCode>
-                <c:ptCount val="7"/>
+                <c:ptCount val="8"/>
                 <c:pt idx="0">
+                  <c:v>1</c:v>
+                </c:pt>
+                <c:pt idx="1">
                   <c:v>10</c:v>
                 </c:pt>
-                <c:pt idx="1">
+                <c:pt idx="2">
                   <c:v>100</c:v>
                 </c:pt>
-                <c:pt idx="2">
+                <c:pt idx="3">
                   <c:v>1000</c:v>
                 </c:pt>
-                <c:pt idx="3">
+                <c:pt idx="4">
                   <c:v>10000</c:v>
                 </c:pt>
-                <c:pt idx="4">
+                <c:pt idx="5">
                   <c:v>100000</c:v>
                 </c:pt>
-                <c:pt idx="5">
+                <c:pt idx="6">
                   <c:v>1000000</c:v>
                 </c:pt>
-                <c:pt idx="6">
+                <c:pt idx="7">
                   <c:v>10000000</c:v>
                 </c:pt>
               </c:numCache>
@@ -15040,10 +15079,10 @@
           </c:cat>
           <c:val>
             <c:numRef>
-              <c:f>Лист1!$C$3:$C$9</c:f>
+              <c:f>Лист1!$C$2:$C$9</c:f>
               <c:numCache>
                 <c:formatCode>General</c:formatCode>
-                <c:ptCount val="7"/>
+                <c:ptCount val="8"/>
                 <c:pt idx="0">
                   <c:v>0</c:v>
                 </c:pt>
@@ -15051,18 +15090,21 @@
                   <c:v>0</c:v>
                 </c:pt>
                 <c:pt idx="2">
+                  <c:v>0</c:v>
+                </c:pt>
+                <c:pt idx="3">
                   <c:v>4.0000000000000003E-5</c:v>
                 </c:pt>
-                <c:pt idx="3">
+                <c:pt idx="4">
                   <c:v>3.3E-4</c:v>
                 </c:pt>
-                <c:pt idx="4">
+                <c:pt idx="5">
                   <c:v>3.4000000000000002E-4</c:v>
                 </c:pt>
-                <c:pt idx="5">
+                <c:pt idx="6">
                   <c:v>3.2000000000000003E-4</c:v>
                 </c:pt>
-                <c:pt idx="6">
+                <c:pt idx="7">
                   <c:v>3.1E-4</c:v>
                 </c:pt>
               </c:numCache>

--- a/mpiaa1lab/Pmi81_dem_dz1.docx
+++ b/mpiaa1lab/Pmi81_dem_dz1.docx
@@ -8216,6 +8216,7 @@
           <w:color w:val="000000"/>
           <w:sz w:val="19"/>
           <w:szCs w:val="19"/>
+          <w:lang w:val="en-US"/>
         </w:rPr>
       </w:pPr>
       <w:r>
@@ -8254,6 +8255,7 @@
           <w:color w:val="0000FF"/>
           <w:sz w:val="19"/>
           <w:szCs w:val="19"/>
+          <w:lang w:val="en-US"/>
         </w:rPr>
         <w:t>return</w:t>
       </w:r>
@@ -8263,6 +8265,7 @@
           <w:color w:val="000000"/>
           <w:sz w:val="19"/>
           <w:szCs w:val="19"/>
+          <w:lang w:val="en-US"/>
         </w:rPr>
         <w:t xml:space="preserve"> </w:t>
       </w:r>
@@ -8272,6 +8275,7 @@
           <w:color w:val="0000FF"/>
           <w:sz w:val="19"/>
           <w:szCs w:val="19"/>
+          <w:lang w:val="en-US"/>
         </w:rPr>
         <w:t>false</w:t>
       </w:r>
@@ -8281,6 +8285,7 @@
           <w:color w:val="000000"/>
           <w:sz w:val="19"/>
           <w:szCs w:val="19"/>
+          <w:lang w:val="en-US"/>
         </w:rPr>
         <w:t>;</w:t>
       </w:r>
@@ -8296,14 +8301,16 @@
           <w:color w:val="000000"/>
           <w:sz w:val="19"/>
           <w:szCs w:val="19"/>
-        </w:rPr>
-      </w:pPr>
-      <w:r>
-        <w:rPr>
-          <w:rFonts w:ascii="Consolas" w:eastAsiaTheme="minorHAnsi" w:hAnsi="Consolas" w:cs="Consolas"/>
-          <w:color w:val="000000"/>
-          <w:sz w:val="19"/>
-          <w:szCs w:val="19"/>
+          <w:lang w:val="en-US"/>
+        </w:rPr>
+      </w:pPr>
+      <w:r>
+        <w:rPr>
+          <w:rFonts w:ascii="Consolas" w:eastAsiaTheme="minorHAnsi" w:hAnsi="Consolas" w:cs="Consolas"/>
+          <w:color w:val="000000"/>
+          <w:sz w:val="19"/>
+          <w:szCs w:val="19"/>
+          <w:lang w:val="en-US"/>
         </w:rPr>
         <w:tab/>
       </w:r>
@@ -8313,6 +8320,7 @@
           <w:color w:val="0000FF"/>
           <w:sz w:val="19"/>
           <w:szCs w:val="19"/>
+          <w:lang w:val="en-US"/>
         </w:rPr>
         <w:t>return</w:t>
       </w:r>
@@ -8322,6 +8330,7 @@
           <w:color w:val="000000"/>
           <w:sz w:val="19"/>
           <w:szCs w:val="19"/>
+          <w:lang w:val="en-US"/>
         </w:rPr>
         <w:t xml:space="preserve"> </w:t>
       </w:r>
@@ -8331,6 +8340,7 @@
           <w:color w:val="0000FF"/>
           <w:sz w:val="19"/>
           <w:szCs w:val="19"/>
+          <w:lang w:val="en-US"/>
         </w:rPr>
         <w:t>true</w:t>
       </w:r>
@@ -8340,6 +8350,7 @@
           <w:color w:val="000000"/>
           <w:sz w:val="19"/>
           <w:szCs w:val="19"/>
+          <w:lang w:val="en-US"/>
         </w:rPr>
         <w:t>;</w:t>
       </w:r>
@@ -8355,14 +8366,16 @@
           <w:color w:val="000000"/>
           <w:sz w:val="19"/>
           <w:szCs w:val="19"/>
-        </w:rPr>
-      </w:pPr>
-      <w:r>
-        <w:rPr>
-          <w:rFonts w:ascii="Consolas" w:eastAsiaTheme="minorHAnsi" w:hAnsi="Consolas" w:cs="Consolas"/>
-          <w:color w:val="000000"/>
-          <w:sz w:val="19"/>
-          <w:szCs w:val="19"/>
+          <w:lang w:val="en-US"/>
+        </w:rPr>
+      </w:pPr>
+      <w:r>
+        <w:rPr>
+          <w:rFonts w:ascii="Consolas" w:eastAsiaTheme="minorHAnsi" w:hAnsi="Consolas" w:cs="Consolas"/>
+          <w:color w:val="000000"/>
+          <w:sz w:val="19"/>
+          <w:szCs w:val="19"/>
+          <w:lang w:val="en-US"/>
         </w:rPr>
         <w:t>}</w:t>
       </w:r>
@@ -8489,6 +8502,7 @@
           <w:color w:val="000000"/>
           <w:sz w:val="19"/>
           <w:szCs w:val="19"/>
+          <w:lang w:val="en-US"/>
         </w:rPr>
       </w:pPr>
     </w:p>
@@ -8502,6 +8516,7 @@
           <w:color w:val="000000"/>
           <w:sz w:val="19"/>
           <w:szCs w:val="19"/>
+          <w:lang w:val="en-US"/>
         </w:rPr>
       </w:pPr>
     </w:p>
@@ -8515,6 +8530,7 @@
           <w:color w:val="000000"/>
           <w:sz w:val="19"/>
           <w:szCs w:val="19"/>
+          <w:lang w:val="en-US"/>
         </w:rPr>
       </w:pPr>
     </w:p>
@@ -8528,6 +8544,7 @@
           <w:color w:val="000000"/>
           <w:sz w:val="19"/>
           <w:szCs w:val="19"/>
+          <w:lang w:val="en-US"/>
         </w:rPr>
       </w:pPr>
     </w:p>
@@ -8541,6 +8558,7 @@
           <w:color w:val="000000"/>
           <w:sz w:val="19"/>
           <w:szCs w:val="19"/>
+          <w:lang w:val="en-US"/>
         </w:rPr>
       </w:pPr>
     </w:p>
@@ -10229,7 +10247,6 @@
           <w:lang w:val="en-US"/>
         </w:rPr>
       </w:pPr>
-      <w:bookmarkStart w:id="65" w:name="_GoBack"/>
       <w:r>
         <w:rPr>
           <w:b/>
@@ -10252,6 +10269,7 @@
           </wp:inline>
         </w:drawing>
       </w:r>
+      <w:bookmarkStart w:id="65" w:name="_GoBack"/>
       <w:bookmarkEnd w:id="65"/>
     </w:p>
     <w:p>
@@ -10320,7 +10338,7 @@
           <w:szCs w:val="19"/>
           <w:lang w:val="en-US"/>
         </w:rPr>
-        <w:t>#define</w:t>
+        <w:t>#include</w:t>
       </w:r>
       <w:r>
         <w:rPr>
@@ -10335,47 +10353,640 @@
       <w:r>
         <w:rPr>
           <w:rFonts w:ascii="Consolas" w:eastAsiaTheme="minorHAnsi" w:hAnsi="Consolas" w:cs="Consolas"/>
+          <w:color w:val="A31515"/>
+          <w:sz w:val="19"/>
+          <w:szCs w:val="19"/>
+          <w:lang w:val="en-US"/>
+        </w:rPr>
+        <w:t>"pch.h"</w:t>
+      </w:r>
+    </w:p>
+    <w:p>
+      <w:pPr>
+        <w:autoSpaceDE w:val="0"/>
+        <w:autoSpaceDN w:val="0"/>
+        <w:adjustRightInd w:val="0"/>
+        <w:spacing w:after="0" w:line="240" w:lineRule="auto"/>
+        <w:rPr>
+          <w:rFonts w:ascii="Consolas" w:eastAsiaTheme="minorHAnsi" w:hAnsi="Consolas" w:cs="Consolas"/>
+          <w:color w:val="000000"/>
+          <w:sz w:val="19"/>
+          <w:szCs w:val="19"/>
+          <w:lang w:val="en-US"/>
+        </w:rPr>
+      </w:pPr>
+      <w:r>
+        <w:rPr>
+          <w:rFonts w:ascii="Consolas" w:eastAsiaTheme="minorHAnsi" w:hAnsi="Consolas" w:cs="Consolas"/>
+          <w:color w:val="808080"/>
+          <w:sz w:val="19"/>
+          <w:szCs w:val="19"/>
+          <w:lang w:val="en-US"/>
+        </w:rPr>
+        <w:t>#include</w:t>
+      </w:r>
+      <w:r>
+        <w:rPr>
+          <w:rFonts w:ascii="Consolas" w:eastAsiaTheme="minorHAnsi" w:hAnsi="Consolas" w:cs="Consolas"/>
+          <w:color w:val="000000"/>
+          <w:sz w:val="19"/>
+          <w:szCs w:val="19"/>
+          <w:lang w:val="en-US"/>
+        </w:rPr>
+        <w:t xml:space="preserve"> </w:t>
+      </w:r>
+      <w:r>
+        <w:rPr>
+          <w:rFonts w:ascii="Consolas" w:eastAsiaTheme="minorHAnsi" w:hAnsi="Consolas" w:cs="Consolas"/>
+          <w:color w:val="A31515"/>
+          <w:sz w:val="19"/>
+          <w:szCs w:val="19"/>
+          <w:lang w:val="en-US"/>
+        </w:rPr>
+        <w:t>"CppUnitTest.h"</w:t>
+      </w:r>
+    </w:p>
+    <w:p>
+      <w:pPr>
+        <w:autoSpaceDE w:val="0"/>
+        <w:autoSpaceDN w:val="0"/>
+        <w:adjustRightInd w:val="0"/>
+        <w:spacing w:after="0" w:line="240" w:lineRule="auto"/>
+        <w:rPr>
+          <w:rFonts w:ascii="Consolas" w:eastAsiaTheme="minorHAnsi" w:hAnsi="Consolas" w:cs="Consolas"/>
+          <w:color w:val="000000"/>
+          <w:sz w:val="19"/>
+          <w:szCs w:val="19"/>
+          <w:lang w:val="en-US"/>
+        </w:rPr>
+      </w:pPr>
+      <w:r>
+        <w:rPr>
+          <w:rFonts w:ascii="Consolas" w:eastAsiaTheme="minorHAnsi" w:hAnsi="Consolas" w:cs="Consolas"/>
+          <w:color w:val="808080"/>
+          <w:sz w:val="19"/>
+          <w:szCs w:val="19"/>
+          <w:lang w:val="en-US"/>
+        </w:rPr>
+        <w:t>#include</w:t>
+      </w:r>
+      <w:r>
+        <w:rPr>
+          <w:rFonts w:ascii="Consolas" w:eastAsiaTheme="minorHAnsi" w:hAnsi="Consolas" w:cs="Consolas"/>
+          <w:color w:val="000000"/>
+          <w:sz w:val="19"/>
+          <w:szCs w:val="19"/>
+          <w:lang w:val="en-US"/>
+        </w:rPr>
+        <w:t xml:space="preserve"> </w:t>
+      </w:r>
+      <w:r>
+        <w:rPr>
+          <w:rFonts w:ascii="Consolas" w:eastAsiaTheme="minorHAnsi" w:hAnsi="Consolas" w:cs="Consolas"/>
+          <w:color w:val="A31515"/>
+          <w:sz w:val="19"/>
+          <w:szCs w:val="19"/>
+          <w:lang w:val="en-US"/>
+        </w:rPr>
+        <w:t>"../mpiaa1lab/merge.h"</w:t>
+      </w:r>
+    </w:p>
+    <w:p>
+      <w:pPr>
+        <w:autoSpaceDE w:val="0"/>
+        <w:autoSpaceDN w:val="0"/>
+        <w:adjustRightInd w:val="0"/>
+        <w:spacing w:after="0" w:line="240" w:lineRule="auto"/>
+        <w:rPr>
+          <w:rFonts w:ascii="Consolas" w:eastAsiaTheme="minorHAnsi" w:hAnsi="Consolas" w:cs="Consolas"/>
+          <w:color w:val="000000"/>
+          <w:sz w:val="19"/>
+          <w:szCs w:val="19"/>
+          <w:lang w:val="en-US"/>
+        </w:rPr>
+      </w:pPr>
+    </w:p>
+    <w:p>
+      <w:pPr>
+        <w:autoSpaceDE w:val="0"/>
+        <w:autoSpaceDN w:val="0"/>
+        <w:adjustRightInd w:val="0"/>
+        <w:spacing w:after="0" w:line="240" w:lineRule="auto"/>
+        <w:rPr>
+          <w:rFonts w:ascii="Consolas" w:eastAsiaTheme="minorHAnsi" w:hAnsi="Consolas" w:cs="Consolas"/>
+          <w:color w:val="000000"/>
+          <w:sz w:val="19"/>
+          <w:szCs w:val="19"/>
+          <w:lang w:val="en-US"/>
+        </w:rPr>
+      </w:pPr>
+      <w:r>
+        <w:rPr>
+          <w:rFonts w:ascii="Consolas" w:eastAsiaTheme="minorHAnsi" w:hAnsi="Consolas" w:cs="Consolas"/>
+          <w:color w:val="0000FF"/>
+          <w:sz w:val="19"/>
+          <w:szCs w:val="19"/>
+          <w:lang w:val="en-US"/>
+        </w:rPr>
+        <w:t>using</w:t>
+      </w:r>
+      <w:r>
+        <w:rPr>
+          <w:rFonts w:ascii="Consolas" w:eastAsiaTheme="minorHAnsi" w:hAnsi="Consolas" w:cs="Consolas"/>
+          <w:color w:val="000000"/>
+          <w:sz w:val="19"/>
+          <w:szCs w:val="19"/>
+          <w:lang w:val="en-US"/>
+        </w:rPr>
+        <w:t xml:space="preserve"> </w:t>
+      </w:r>
+      <w:r>
+        <w:rPr>
+          <w:rFonts w:ascii="Consolas" w:eastAsiaTheme="minorHAnsi" w:hAnsi="Consolas" w:cs="Consolas"/>
+          <w:color w:val="0000FF"/>
+          <w:sz w:val="19"/>
+          <w:szCs w:val="19"/>
+          <w:lang w:val="en-US"/>
+        </w:rPr>
+        <w:t>namespace</w:t>
+      </w:r>
+      <w:r>
+        <w:rPr>
+          <w:rFonts w:ascii="Consolas" w:eastAsiaTheme="minorHAnsi" w:hAnsi="Consolas" w:cs="Consolas"/>
+          <w:color w:val="000000"/>
+          <w:sz w:val="19"/>
+          <w:szCs w:val="19"/>
+          <w:lang w:val="en-US"/>
+        </w:rPr>
+        <w:t xml:space="preserve"> Microsoft::VisualStudio::CppUnitTestFramework;</w:t>
+      </w:r>
+    </w:p>
+    <w:p>
+      <w:pPr>
+        <w:autoSpaceDE w:val="0"/>
+        <w:autoSpaceDN w:val="0"/>
+        <w:adjustRightInd w:val="0"/>
+        <w:spacing w:after="0" w:line="240" w:lineRule="auto"/>
+        <w:rPr>
+          <w:rFonts w:ascii="Consolas" w:eastAsiaTheme="minorHAnsi" w:hAnsi="Consolas" w:cs="Consolas"/>
+          <w:color w:val="000000"/>
+          <w:sz w:val="19"/>
+          <w:szCs w:val="19"/>
+          <w:lang w:val="en-US"/>
+        </w:rPr>
+      </w:pPr>
+    </w:p>
+    <w:p>
+      <w:pPr>
+        <w:autoSpaceDE w:val="0"/>
+        <w:autoSpaceDN w:val="0"/>
+        <w:adjustRightInd w:val="0"/>
+        <w:spacing w:after="0" w:line="240" w:lineRule="auto"/>
+        <w:rPr>
+          <w:rFonts w:ascii="Consolas" w:eastAsiaTheme="minorHAnsi" w:hAnsi="Consolas" w:cs="Consolas"/>
+          <w:color w:val="000000"/>
+          <w:sz w:val="19"/>
+          <w:szCs w:val="19"/>
+          <w:lang w:val="en-US"/>
+        </w:rPr>
+      </w:pPr>
+      <w:r>
+        <w:rPr>
+          <w:rFonts w:ascii="Consolas" w:eastAsiaTheme="minorHAnsi" w:hAnsi="Consolas" w:cs="Consolas"/>
+          <w:color w:val="0000FF"/>
+          <w:sz w:val="19"/>
+          <w:szCs w:val="19"/>
+          <w:lang w:val="en-US"/>
+        </w:rPr>
+        <w:t>namespace</w:t>
+      </w:r>
+      <w:r>
+        <w:rPr>
+          <w:rFonts w:ascii="Consolas" w:eastAsiaTheme="minorHAnsi" w:hAnsi="Consolas" w:cs="Consolas"/>
+          <w:color w:val="000000"/>
+          <w:sz w:val="19"/>
+          <w:szCs w:val="19"/>
+          <w:lang w:val="en-US"/>
+        </w:rPr>
+        <w:t xml:space="preserve"> UnitTest1</w:t>
+      </w:r>
+    </w:p>
+    <w:p>
+      <w:pPr>
+        <w:autoSpaceDE w:val="0"/>
+        <w:autoSpaceDN w:val="0"/>
+        <w:adjustRightInd w:val="0"/>
+        <w:spacing w:after="0" w:line="240" w:lineRule="auto"/>
+        <w:rPr>
+          <w:rFonts w:ascii="Consolas" w:eastAsiaTheme="minorHAnsi" w:hAnsi="Consolas" w:cs="Consolas"/>
+          <w:color w:val="000000"/>
+          <w:sz w:val="19"/>
+          <w:szCs w:val="19"/>
+          <w:lang w:val="en-US"/>
+        </w:rPr>
+      </w:pPr>
+      <w:r>
+        <w:rPr>
+          <w:rFonts w:ascii="Consolas" w:eastAsiaTheme="minorHAnsi" w:hAnsi="Consolas" w:cs="Consolas"/>
+          <w:color w:val="000000"/>
+          <w:sz w:val="19"/>
+          <w:szCs w:val="19"/>
+          <w:lang w:val="en-US"/>
+        </w:rPr>
+        <w:t>{</w:t>
+      </w:r>
+    </w:p>
+    <w:p>
+      <w:pPr>
+        <w:autoSpaceDE w:val="0"/>
+        <w:autoSpaceDN w:val="0"/>
+        <w:adjustRightInd w:val="0"/>
+        <w:spacing w:after="0" w:line="240" w:lineRule="auto"/>
+        <w:rPr>
+          <w:rFonts w:ascii="Consolas" w:eastAsiaTheme="minorHAnsi" w:hAnsi="Consolas" w:cs="Consolas"/>
+          <w:color w:val="000000"/>
+          <w:sz w:val="19"/>
+          <w:szCs w:val="19"/>
+          <w:lang w:val="en-US"/>
+        </w:rPr>
+      </w:pPr>
+      <w:r>
+        <w:rPr>
+          <w:rFonts w:ascii="Consolas" w:eastAsiaTheme="minorHAnsi" w:hAnsi="Consolas" w:cs="Consolas"/>
+          <w:color w:val="000000"/>
+          <w:sz w:val="19"/>
+          <w:szCs w:val="19"/>
+          <w:lang w:val="en-US"/>
+        </w:rPr>
+        <w:tab/>
+      </w:r>
+      <w:r>
+        <w:rPr>
+          <w:rFonts w:ascii="Consolas" w:eastAsiaTheme="minorHAnsi" w:hAnsi="Consolas" w:cs="Consolas"/>
           <w:color w:val="6F008A"/>
           <w:sz w:val="19"/>
           <w:szCs w:val="19"/>
           <w:lang w:val="en-US"/>
         </w:rPr>
-        <w:t>CATCH_CONFIG_MAIN</w:t>
-      </w:r>
-    </w:p>
-    <w:p>
-      <w:pPr>
-        <w:autoSpaceDE w:val="0"/>
-        <w:autoSpaceDN w:val="0"/>
-        <w:adjustRightInd w:val="0"/>
-        <w:spacing w:after="0" w:line="240" w:lineRule="auto"/>
-        <w:rPr>
-          <w:rFonts w:ascii="Consolas" w:eastAsiaTheme="minorHAnsi" w:hAnsi="Consolas" w:cs="Consolas"/>
-          <w:color w:val="000000"/>
-          <w:sz w:val="19"/>
-          <w:szCs w:val="19"/>
-          <w:lang w:val="en-US"/>
-        </w:rPr>
-      </w:pPr>
-      <w:r>
-        <w:rPr>
-          <w:rFonts w:ascii="Consolas" w:eastAsiaTheme="minorHAnsi" w:hAnsi="Consolas" w:cs="Consolas"/>
-          <w:color w:val="808080"/>
-          <w:sz w:val="19"/>
-          <w:szCs w:val="19"/>
-          <w:lang w:val="en-US"/>
-        </w:rPr>
-        <w:t>#include</w:t>
-      </w:r>
-      <w:r>
-        <w:rPr>
-          <w:rFonts w:ascii="Consolas" w:eastAsiaTheme="minorHAnsi" w:hAnsi="Consolas" w:cs="Consolas"/>
-          <w:color w:val="000000"/>
-          <w:sz w:val="19"/>
-          <w:szCs w:val="19"/>
-          <w:lang w:val="en-US"/>
-        </w:rPr>
-        <w:t xml:space="preserve"> </w:t>
+        <w:t>TEST_CLASS</w:t>
+      </w:r>
+      <w:r>
+        <w:rPr>
+          <w:rFonts w:ascii="Consolas" w:eastAsiaTheme="minorHAnsi" w:hAnsi="Consolas" w:cs="Consolas"/>
+          <w:color w:val="000000"/>
+          <w:sz w:val="19"/>
+          <w:szCs w:val="19"/>
+          <w:lang w:val="en-US"/>
+        </w:rPr>
+        <w:t>(</w:t>
+      </w:r>
+      <w:r>
+        <w:rPr>
+          <w:rFonts w:ascii="Consolas" w:eastAsiaTheme="minorHAnsi" w:hAnsi="Consolas" w:cs="Consolas"/>
+          <w:color w:val="2B91AF"/>
+          <w:sz w:val="19"/>
+          <w:szCs w:val="19"/>
+          <w:lang w:val="en-US"/>
+        </w:rPr>
+        <w:t>UnitTest1</w:t>
+      </w:r>
+      <w:r>
+        <w:rPr>
+          <w:rFonts w:ascii="Consolas" w:eastAsiaTheme="minorHAnsi" w:hAnsi="Consolas" w:cs="Consolas"/>
+          <w:color w:val="000000"/>
+          <w:sz w:val="19"/>
+          <w:szCs w:val="19"/>
+          <w:lang w:val="en-US"/>
+        </w:rPr>
+        <w:t>)</w:t>
+      </w:r>
+    </w:p>
+    <w:p>
+      <w:pPr>
+        <w:autoSpaceDE w:val="0"/>
+        <w:autoSpaceDN w:val="0"/>
+        <w:adjustRightInd w:val="0"/>
+        <w:spacing w:after="0" w:line="240" w:lineRule="auto"/>
+        <w:rPr>
+          <w:rFonts w:ascii="Consolas" w:eastAsiaTheme="minorHAnsi" w:hAnsi="Consolas" w:cs="Consolas"/>
+          <w:color w:val="000000"/>
+          <w:sz w:val="19"/>
+          <w:szCs w:val="19"/>
+          <w:lang w:val="en-US"/>
+        </w:rPr>
+      </w:pPr>
+      <w:r>
+        <w:rPr>
+          <w:rFonts w:ascii="Consolas" w:eastAsiaTheme="minorHAnsi" w:hAnsi="Consolas" w:cs="Consolas"/>
+          <w:color w:val="000000"/>
+          <w:sz w:val="19"/>
+          <w:szCs w:val="19"/>
+          <w:lang w:val="en-US"/>
+        </w:rPr>
+        <w:tab/>
+        <w:t>{</w:t>
+      </w:r>
+    </w:p>
+    <w:p>
+      <w:pPr>
+        <w:autoSpaceDE w:val="0"/>
+        <w:autoSpaceDN w:val="0"/>
+        <w:adjustRightInd w:val="0"/>
+        <w:spacing w:after="0" w:line="240" w:lineRule="auto"/>
+        <w:rPr>
+          <w:rFonts w:ascii="Consolas" w:eastAsiaTheme="minorHAnsi" w:hAnsi="Consolas" w:cs="Consolas"/>
+          <w:color w:val="000000"/>
+          <w:sz w:val="19"/>
+          <w:szCs w:val="19"/>
+          <w:lang w:val="en-US"/>
+        </w:rPr>
+      </w:pPr>
+      <w:r>
+        <w:rPr>
+          <w:rFonts w:ascii="Consolas" w:eastAsiaTheme="minorHAnsi" w:hAnsi="Consolas" w:cs="Consolas"/>
+          <w:color w:val="000000"/>
+          <w:sz w:val="19"/>
+          <w:szCs w:val="19"/>
+          <w:lang w:val="en-US"/>
+        </w:rPr>
+        <w:tab/>
+      </w:r>
+      <w:r>
+        <w:rPr>
+          <w:rFonts w:ascii="Consolas" w:eastAsiaTheme="minorHAnsi" w:hAnsi="Consolas" w:cs="Consolas"/>
+          <w:color w:val="0000FF"/>
+          <w:sz w:val="19"/>
+          <w:szCs w:val="19"/>
+          <w:lang w:val="en-US"/>
+        </w:rPr>
+        <w:t>public</w:t>
+      </w:r>
+      <w:r>
+        <w:rPr>
+          <w:rFonts w:ascii="Consolas" w:eastAsiaTheme="minorHAnsi" w:hAnsi="Consolas" w:cs="Consolas"/>
+          <w:color w:val="000000"/>
+          <w:sz w:val="19"/>
+          <w:szCs w:val="19"/>
+          <w:lang w:val="en-US"/>
+        </w:rPr>
+        <w:t>:</w:t>
+      </w:r>
+    </w:p>
+    <w:p>
+      <w:pPr>
+        <w:autoSpaceDE w:val="0"/>
+        <w:autoSpaceDN w:val="0"/>
+        <w:adjustRightInd w:val="0"/>
+        <w:spacing w:after="0" w:line="240" w:lineRule="auto"/>
+        <w:rPr>
+          <w:rFonts w:ascii="Consolas" w:eastAsiaTheme="minorHAnsi" w:hAnsi="Consolas" w:cs="Consolas"/>
+          <w:color w:val="000000"/>
+          <w:sz w:val="19"/>
+          <w:szCs w:val="19"/>
+          <w:lang w:val="en-US"/>
+        </w:rPr>
+      </w:pPr>
+      <w:r>
+        <w:rPr>
+          <w:rFonts w:ascii="Consolas" w:eastAsiaTheme="minorHAnsi" w:hAnsi="Consolas" w:cs="Consolas"/>
+          <w:color w:val="000000"/>
+          <w:sz w:val="19"/>
+          <w:szCs w:val="19"/>
+          <w:lang w:val="en-US"/>
+        </w:rPr>
+        <w:tab/>
+      </w:r>
+      <w:r>
+        <w:rPr>
+          <w:rFonts w:ascii="Consolas" w:eastAsiaTheme="minorHAnsi" w:hAnsi="Consolas" w:cs="Consolas"/>
+          <w:color w:val="000000"/>
+          <w:sz w:val="19"/>
+          <w:szCs w:val="19"/>
+          <w:lang w:val="en-US"/>
+        </w:rPr>
+        <w:tab/>
+      </w:r>
+    </w:p>
+    <w:p>
+      <w:pPr>
+        <w:autoSpaceDE w:val="0"/>
+        <w:autoSpaceDN w:val="0"/>
+        <w:adjustRightInd w:val="0"/>
+        <w:spacing w:after="0" w:line="240" w:lineRule="auto"/>
+        <w:rPr>
+          <w:rFonts w:ascii="Consolas" w:eastAsiaTheme="minorHAnsi" w:hAnsi="Consolas" w:cs="Consolas"/>
+          <w:color w:val="000000"/>
+          <w:sz w:val="19"/>
+          <w:szCs w:val="19"/>
+          <w:lang w:val="en-US"/>
+        </w:rPr>
+      </w:pPr>
+      <w:r>
+        <w:rPr>
+          <w:rFonts w:ascii="Consolas" w:eastAsiaTheme="minorHAnsi" w:hAnsi="Consolas" w:cs="Consolas"/>
+          <w:color w:val="000000"/>
+          <w:sz w:val="19"/>
+          <w:szCs w:val="19"/>
+          <w:lang w:val="en-US"/>
+        </w:rPr>
+        <w:tab/>
+      </w:r>
+      <w:r>
+        <w:rPr>
+          <w:rFonts w:ascii="Consolas" w:eastAsiaTheme="minorHAnsi" w:hAnsi="Consolas" w:cs="Consolas"/>
+          <w:color w:val="000000"/>
+          <w:sz w:val="19"/>
+          <w:szCs w:val="19"/>
+          <w:lang w:val="en-US"/>
+        </w:rPr>
+        <w:tab/>
+      </w:r>
+      <w:r>
+        <w:rPr>
+          <w:rFonts w:ascii="Consolas" w:eastAsiaTheme="minorHAnsi" w:hAnsi="Consolas" w:cs="Consolas"/>
+          <w:color w:val="6F008A"/>
+          <w:sz w:val="19"/>
+          <w:szCs w:val="19"/>
+          <w:lang w:val="en-US"/>
+        </w:rPr>
+        <w:t>TEST_METHOD</w:t>
+      </w:r>
+      <w:r>
+        <w:rPr>
+          <w:rFonts w:ascii="Consolas" w:eastAsiaTheme="minorHAnsi" w:hAnsi="Consolas" w:cs="Consolas"/>
+          <w:color w:val="000000"/>
+          <w:sz w:val="19"/>
+          <w:szCs w:val="19"/>
+          <w:lang w:val="en-US"/>
+        </w:rPr>
+        <w:t>(TestAddPerson)</w:t>
+      </w:r>
+    </w:p>
+    <w:p>
+      <w:pPr>
+        <w:autoSpaceDE w:val="0"/>
+        <w:autoSpaceDN w:val="0"/>
+        <w:adjustRightInd w:val="0"/>
+        <w:spacing w:after="0" w:line="240" w:lineRule="auto"/>
+        <w:rPr>
+          <w:rFonts w:ascii="Consolas" w:eastAsiaTheme="minorHAnsi" w:hAnsi="Consolas" w:cs="Consolas"/>
+          <w:color w:val="000000"/>
+          <w:sz w:val="19"/>
+          <w:szCs w:val="19"/>
+          <w:lang w:val="en-US"/>
+        </w:rPr>
+      </w:pPr>
+      <w:r>
+        <w:rPr>
+          <w:rFonts w:ascii="Consolas" w:eastAsiaTheme="minorHAnsi" w:hAnsi="Consolas" w:cs="Consolas"/>
+          <w:color w:val="000000"/>
+          <w:sz w:val="19"/>
+          <w:szCs w:val="19"/>
+          <w:lang w:val="en-US"/>
+        </w:rPr>
+        <w:tab/>
+      </w:r>
+      <w:r>
+        <w:rPr>
+          <w:rFonts w:ascii="Consolas" w:eastAsiaTheme="minorHAnsi" w:hAnsi="Consolas" w:cs="Consolas"/>
+          <w:color w:val="000000"/>
+          <w:sz w:val="19"/>
+          <w:szCs w:val="19"/>
+          <w:lang w:val="en-US"/>
+        </w:rPr>
+        <w:tab/>
+        <w:t>{</w:t>
+      </w:r>
+    </w:p>
+    <w:p>
+      <w:pPr>
+        <w:autoSpaceDE w:val="0"/>
+        <w:autoSpaceDN w:val="0"/>
+        <w:adjustRightInd w:val="0"/>
+        <w:spacing w:after="0" w:line="240" w:lineRule="auto"/>
+        <w:rPr>
+          <w:rFonts w:ascii="Consolas" w:eastAsiaTheme="minorHAnsi" w:hAnsi="Consolas" w:cs="Consolas"/>
+          <w:color w:val="000000"/>
+          <w:sz w:val="19"/>
+          <w:szCs w:val="19"/>
+          <w:lang w:val="en-US"/>
+        </w:rPr>
+      </w:pPr>
+      <w:r>
+        <w:rPr>
+          <w:rFonts w:ascii="Consolas" w:eastAsiaTheme="minorHAnsi" w:hAnsi="Consolas" w:cs="Consolas"/>
+          <w:color w:val="000000"/>
+          <w:sz w:val="19"/>
+          <w:szCs w:val="19"/>
+          <w:lang w:val="en-US"/>
+        </w:rPr>
+        <w:tab/>
+      </w:r>
+      <w:r>
+        <w:rPr>
+          <w:rFonts w:ascii="Consolas" w:eastAsiaTheme="minorHAnsi" w:hAnsi="Consolas" w:cs="Consolas"/>
+          <w:color w:val="000000"/>
+          <w:sz w:val="19"/>
+          <w:szCs w:val="19"/>
+          <w:lang w:val="en-US"/>
+        </w:rPr>
+        <w:tab/>
+      </w:r>
+      <w:r>
+        <w:rPr>
+          <w:rFonts w:ascii="Consolas" w:eastAsiaTheme="minorHAnsi" w:hAnsi="Consolas" w:cs="Consolas"/>
+          <w:color w:val="000000"/>
+          <w:sz w:val="19"/>
+          <w:szCs w:val="19"/>
+          <w:lang w:val="en-US"/>
+        </w:rPr>
+        <w:tab/>
+      </w:r>
+      <w:r>
+        <w:rPr>
+          <w:rFonts w:ascii="Consolas" w:eastAsiaTheme="minorHAnsi" w:hAnsi="Consolas" w:cs="Consolas"/>
+          <w:color w:val="2B91AF"/>
+          <w:sz w:val="19"/>
+          <w:szCs w:val="19"/>
+          <w:lang w:val="en-US"/>
+        </w:rPr>
+        <w:t>vector</w:t>
+      </w:r>
+      <w:r>
+        <w:rPr>
+          <w:rFonts w:ascii="Consolas" w:eastAsiaTheme="minorHAnsi" w:hAnsi="Consolas" w:cs="Consolas"/>
+          <w:color w:val="000000"/>
+          <w:sz w:val="19"/>
+          <w:szCs w:val="19"/>
+          <w:lang w:val="en-US"/>
+        </w:rPr>
+        <w:t>&lt;</w:t>
+      </w:r>
+      <w:r>
+        <w:rPr>
+          <w:rFonts w:ascii="Consolas" w:eastAsiaTheme="minorHAnsi" w:hAnsi="Consolas" w:cs="Consolas"/>
+          <w:color w:val="2B91AF"/>
+          <w:sz w:val="19"/>
+          <w:szCs w:val="19"/>
+          <w:lang w:val="en-US"/>
+        </w:rPr>
+        <w:t>Info</w:t>
+      </w:r>
+      <w:r>
+        <w:rPr>
+          <w:rFonts w:ascii="Consolas" w:eastAsiaTheme="minorHAnsi" w:hAnsi="Consolas" w:cs="Consolas"/>
+          <w:color w:val="000000"/>
+          <w:sz w:val="19"/>
+          <w:szCs w:val="19"/>
+          <w:lang w:val="en-US"/>
+        </w:rPr>
+        <w:t>&gt; Mas;</w:t>
+      </w:r>
+    </w:p>
+    <w:p>
+      <w:pPr>
+        <w:autoSpaceDE w:val="0"/>
+        <w:autoSpaceDN w:val="0"/>
+        <w:adjustRightInd w:val="0"/>
+        <w:spacing w:after="0" w:line="240" w:lineRule="auto"/>
+        <w:rPr>
+          <w:rFonts w:ascii="Consolas" w:eastAsiaTheme="minorHAnsi" w:hAnsi="Consolas" w:cs="Consolas"/>
+          <w:color w:val="000000"/>
+          <w:sz w:val="19"/>
+          <w:szCs w:val="19"/>
+          <w:lang w:val="en-US"/>
+        </w:rPr>
+      </w:pPr>
+      <w:r>
+        <w:rPr>
+          <w:rFonts w:ascii="Consolas" w:eastAsiaTheme="minorHAnsi" w:hAnsi="Consolas" w:cs="Consolas"/>
+          <w:color w:val="000000"/>
+          <w:sz w:val="19"/>
+          <w:szCs w:val="19"/>
+          <w:lang w:val="en-US"/>
+        </w:rPr>
+        <w:tab/>
+      </w:r>
+      <w:r>
+        <w:rPr>
+          <w:rFonts w:ascii="Consolas" w:eastAsiaTheme="minorHAnsi" w:hAnsi="Consolas" w:cs="Consolas"/>
+          <w:color w:val="000000"/>
+          <w:sz w:val="19"/>
+          <w:szCs w:val="19"/>
+          <w:lang w:val="en-US"/>
+        </w:rPr>
+        <w:tab/>
+      </w:r>
+      <w:r>
+        <w:rPr>
+          <w:rFonts w:ascii="Consolas" w:eastAsiaTheme="minorHAnsi" w:hAnsi="Consolas" w:cs="Consolas"/>
+          <w:color w:val="000000"/>
+          <w:sz w:val="19"/>
+          <w:szCs w:val="19"/>
+          <w:lang w:val="en-US"/>
+        </w:rPr>
+        <w:tab/>
+        <w:t>AddPerson(Mas, { 1999,</w:t>
       </w:r>
       <w:r>
         <w:rPr>
@@ -10385,42 +10996,17 @@
           <w:szCs w:val="19"/>
           <w:lang w:val="en-US"/>
         </w:rPr>
-        <w:t>"merge.h"</w:t>
-      </w:r>
-    </w:p>
-    <w:p>
-      <w:pPr>
-        <w:autoSpaceDE w:val="0"/>
-        <w:autoSpaceDN w:val="0"/>
-        <w:adjustRightInd w:val="0"/>
-        <w:spacing w:after="0" w:line="240" w:lineRule="auto"/>
-        <w:rPr>
-          <w:rFonts w:ascii="Consolas" w:eastAsiaTheme="minorHAnsi" w:hAnsi="Consolas" w:cs="Consolas"/>
-          <w:color w:val="000000"/>
-          <w:sz w:val="19"/>
-          <w:szCs w:val="19"/>
-          <w:lang w:val="en-US"/>
-        </w:rPr>
-      </w:pPr>
-      <w:r>
-        <w:rPr>
-          <w:rFonts w:ascii="Consolas" w:eastAsiaTheme="minorHAnsi" w:hAnsi="Consolas" w:cs="Consolas"/>
-          <w:color w:val="808080"/>
-          <w:sz w:val="19"/>
-          <w:szCs w:val="19"/>
-          <w:lang w:val="en-US"/>
-        </w:rPr>
-        <w:t>#include</w:t>
-      </w:r>
-      <w:r>
-        <w:rPr>
-          <w:rFonts w:ascii="Consolas" w:eastAsiaTheme="minorHAnsi" w:hAnsi="Consolas" w:cs="Consolas"/>
-          <w:color w:val="000000"/>
-          <w:sz w:val="19"/>
-          <w:szCs w:val="19"/>
-          <w:lang w:val="en-US"/>
-        </w:rPr>
-        <w:t xml:space="preserve"> </w:t>
+        <w:t>"Michael"</w:t>
+      </w:r>
+      <w:r>
+        <w:rPr>
+          <w:rFonts w:ascii="Consolas" w:eastAsiaTheme="minorHAnsi" w:hAnsi="Consolas" w:cs="Consolas"/>
+          <w:color w:val="000000"/>
+          <w:sz w:val="19"/>
+          <w:szCs w:val="19"/>
+          <w:lang w:val="en-US"/>
+        </w:rPr>
+        <w:t xml:space="preserve">, </w:t>
       </w:r>
       <w:r>
         <w:rPr>
@@ -10430,38 +11016,254 @@
           <w:szCs w:val="19"/>
           <w:lang w:val="en-US"/>
         </w:rPr>
-        <w:t>"catch.hpp"</w:t>
-      </w:r>
-    </w:p>
-    <w:p>
-      <w:pPr>
-        <w:autoSpaceDE w:val="0"/>
-        <w:autoSpaceDN w:val="0"/>
-        <w:adjustRightInd w:val="0"/>
-        <w:spacing w:after="0" w:line="240" w:lineRule="auto"/>
-        <w:rPr>
-          <w:rFonts w:ascii="Consolas" w:eastAsiaTheme="minorHAnsi" w:hAnsi="Consolas" w:cs="Consolas"/>
-          <w:color w:val="000000"/>
-          <w:sz w:val="19"/>
-          <w:szCs w:val="19"/>
-          <w:lang w:val="en-US"/>
-        </w:rPr>
-      </w:pPr>
-    </w:p>
-    <w:p>
-      <w:pPr>
-        <w:autoSpaceDE w:val="0"/>
-        <w:autoSpaceDN w:val="0"/>
-        <w:adjustRightInd w:val="0"/>
-        <w:spacing w:after="0" w:line="240" w:lineRule="auto"/>
-        <w:rPr>
-          <w:rFonts w:ascii="Consolas" w:eastAsiaTheme="minorHAnsi" w:hAnsi="Consolas" w:cs="Consolas"/>
-          <w:color w:val="000000"/>
-          <w:sz w:val="19"/>
-          <w:szCs w:val="19"/>
-          <w:lang w:val="en-US"/>
-        </w:rPr>
-      </w:pPr>
+        <w:t>"SurName "</w:t>
+      </w:r>
+      <w:r>
+        <w:rPr>
+          <w:rFonts w:ascii="Consolas" w:eastAsiaTheme="minorHAnsi" w:hAnsi="Consolas" w:cs="Consolas"/>
+          <w:color w:val="000000"/>
+          <w:sz w:val="19"/>
+          <w:szCs w:val="19"/>
+          <w:lang w:val="en-US"/>
+        </w:rPr>
+        <w:t xml:space="preserve"> });</w:t>
+      </w:r>
+    </w:p>
+    <w:p>
+      <w:pPr>
+        <w:autoSpaceDE w:val="0"/>
+        <w:autoSpaceDN w:val="0"/>
+        <w:adjustRightInd w:val="0"/>
+        <w:spacing w:after="0" w:line="240" w:lineRule="auto"/>
+        <w:rPr>
+          <w:rFonts w:ascii="Consolas" w:eastAsiaTheme="minorHAnsi" w:hAnsi="Consolas" w:cs="Consolas"/>
+          <w:color w:val="000000"/>
+          <w:sz w:val="19"/>
+          <w:szCs w:val="19"/>
+          <w:lang w:val="en-US"/>
+        </w:rPr>
+      </w:pPr>
+      <w:r>
+        <w:rPr>
+          <w:rFonts w:ascii="Consolas" w:eastAsiaTheme="minorHAnsi" w:hAnsi="Consolas" w:cs="Consolas"/>
+          <w:color w:val="000000"/>
+          <w:sz w:val="19"/>
+          <w:szCs w:val="19"/>
+          <w:lang w:val="en-US"/>
+        </w:rPr>
+        <w:tab/>
+      </w:r>
+      <w:r>
+        <w:rPr>
+          <w:rFonts w:ascii="Consolas" w:eastAsiaTheme="minorHAnsi" w:hAnsi="Consolas" w:cs="Consolas"/>
+          <w:color w:val="000000"/>
+          <w:sz w:val="19"/>
+          <w:szCs w:val="19"/>
+          <w:lang w:val="en-US"/>
+        </w:rPr>
+        <w:tab/>
+      </w:r>
+      <w:r>
+        <w:rPr>
+          <w:rFonts w:ascii="Consolas" w:eastAsiaTheme="minorHAnsi" w:hAnsi="Consolas" w:cs="Consolas"/>
+          <w:color w:val="000000"/>
+          <w:sz w:val="19"/>
+          <w:szCs w:val="19"/>
+          <w:lang w:val="en-US"/>
+        </w:rPr>
+        <w:tab/>
+      </w:r>
+      <w:r>
+        <w:rPr>
+          <w:rFonts w:ascii="Consolas" w:eastAsiaTheme="minorHAnsi" w:hAnsi="Consolas" w:cs="Consolas"/>
+          <w:color w:val="0000FF"/>
+          <w:sz w:val="19"/>
+          <w:szCs w:val="19"/>
+          <w:lang w:val="en-US"/>
+        </w:rPr>
+        <w:t>int</w:t>
+      </w:r>
+      <w:r>
+        <w:rPr>
+          <w:rFonts w:ascii="Consolas" w:eastAsiaTheme="minorHAnsi" w:hAnsi="Consolas" w:cs="Consolas"/>
+          <w:color w:val="000000"/>
+          <w:sz w:val="19"/>
+          <w:szCs w:val="19"/>
+          <w:lang w:val="en-US"/>
+        </w:rPr>
+        <w:t xml:space="preserve"> result = 1;</w:t>
+      </w:r>
+    </w:p>
+    <w:p>
+      <w:pPr>
+        <w:autoSpaceDE w:val="0"/>
+        <w:autoSpaceDN w:val="0"/>
+        <w:adjustRightInd w:val="0"/>
+        <w:spacing w:after="0" w:line="240" w:lineRule="auto"/>
+        <w:rPr>
+          <w:rFonts w:ascii="Consolas" w:eastAsiaTheme="minorHAnsi" w:hAnsi="Consolas" w:cs="Consolas"/>
+          <w:color w:val="000000"/>
+          <w:sz w:val="19"/>
+          <w:szCs w:val="19"/>
+          <w:lang w:val="en-US"/>
+        </w:rPr>
+      </w:pPr>
+      <w:r>
+        <w:rPr>
+          <w:rFonts w:ascii="Consolas" w:eastAsiaTheme="minorHAnsi" w:hAnsi="Consolas" w:cs="Consolas"/>
+          <w:color w:val="000000"/>
+          <w:sz w:val="19"/>
+          <w:szCs w:val="19"/>
+          <w:lang w:val="en-US"/>
+        </w:rPr>
+        <w:tab/>
+      </w:r>
+      <w:r>
+        <w:rPr>
+          <w:rFonts w:ascii="Consolas" w:eastAsiaTheme="minorHAnsi" w:hAnsi="Consolas" w:cs="Consolas"/>
+          <w:color w:val="000000"/>
+          <w:sz w:val="19"/>
+          <w:szCs w:val="19"/>
+          <w:lang w:val="en-US"/>
+        </w:rPr>
+        <w:tab/>
+      </w:r>
+      <w:r>
+        <w:rPr>
+          <w:rFonts w:ascii="Consolas" w:eastAsiaTheme="minorHAnsi" w:hAnsi="Consolas" w:cs="Consolas"/>
+          <w:color w:val="000000"/>
+          <w:sz w:val="19"/>
+          <w:szCs w:val="19"/>
+          <w:lang w:val="en-US"/>
+        </w:rPr>
+        <w:tab/>
+      </w:r>
+      <w:r>
+        <w:rPr>
+          <w:rFonts w:ascii="Consolas" w:eastAsiaTheme="minorHAnsi" w:hAnsi="Consolas" w:cs="Consolas"/>
+          <w:color w:val="2B91AF"/>
+          <w:sz w:val="19"/>
+          <w:szCs w:val="19"/>
+          <w:lang w:val="en-US"/>
+        </w:rPr>
+        <w:t>Assert</w:t>
+      </w:r>
+      <w:r>
+        <w:rPr>
+          <w:rFonts w:ascii="Consolas" w:eastAsiaTheme="minorHAnsi" w:hAnsi="Consolas" w:cs="Consolas"/>
+          <w:color w:val="000000"/>
+          <w:sz w:val="19"/>
+          <w:szCs w:val="19"/>
+          <w:lang w:val="en-US"/>
+        </w:rPr>
+        <w:t>::AreEqual(result, (</w:t>
+      </w:r>
+      <w:r>
+        <w:rPr>
+          <w:rFonts w:ascii="Consolas" w:eastAsiaTheme="minorHAnsi" w:hAnsi="Consolas" w:cs="Consolas"/>
+          <w:color w:val="0000FF"/>
+          <w:sz w:val="19"/>
+          <w:szCs w:val="19"/>
+          <w:lang w:val="en-US"/>
+        </w:rPr>
+        <w:t>int</w:t>
+      </w:r>
+      <w:r>
+        <w:rPr>
+          <w:rFonts w:ascii="Consolas" w:eastAsiaTheme="minorHAnsi" w:hAnsi="Consolas" w:cs="Consolas"/>
+          <w:color w:val="000000"/>
+          <w:sz w:val="19"/>
+          <w:szCs w:val="19"/>
+          <w:lang w:val="en-US"/>
+        </w:rPr>
+        <w:t>)Mas.size());</w:t>
+      </w:r>
+    </w:p>
+    <w:p>
+      <w:pPr>
+        <w:autoSpaceDE w:val="0"/>
+        <w:autoSpaceDN w:val="0"/>
+        <w:adjustRightInd w:val="0"/>
+        <w:spacing w:after="0" w:line="240" w:lineRule="auto"/>
+        <w:rPr>
+          <w:rFonts w:ascii="Consolas" w:eastAsiaTheme="minorHAnsi" w:hAnsi="Consolas" w:cs="Consolas"/>
+          <w:color w:val="000000"/>
+          <w:sz w:val="19"/>
+          <w:szCs w:val="19"/>
+          <w:lang w:val="en-US"/>
+        </w:rPr>
+      </w:pPr>
+      <w:r>
+        <w:rPr>
+          <w:rFonts w:ascii="Consolas" w:eastAsiaTheme="minorHAnsi" w:hAnsi="Consolas" w:cs="Consolas"/>
+          <w:color w:val="000000"/>
+          <w:sz w:val="19"/>
+          <w:szCs w:val="19"/>
+          <w:lang w:val="en-US"/>
+        </w:rPr>
+        <w:tab/>
+      </w:r>
+      <w:r>
+        <w:rPr>
+          <w:rFonts w:ascii="Consolas" w:eastAsiaTheme="minorHAnsi" w:hAnsi="Consolas" w:cs="Consolas"/>
+          <w:color w:val="000000"/>
+          <w:sz w:val="19"/>
+          <w:szCs w:val="19"/>
+          <w:lang w:val="en-US"/>
+        </w:rPr>
+        <w:tab/>
+        <w:t>}</w:t>
+      </w:r>
+    </w:p>
+    <w:p>
+      <w:pPr>
+        <w:autoSpaceDE w:val="0"/>
+        <w:autoSpaceDN w:val="0"/>
+        <w:adjustRightInd w:val="0"/>
+        <w:spacing w:after="0" w:line="240" w:lineRule="auto"/>
+        <w:rPr>
+          <w:rFonts w:ascii="Consolas" w:eastAsiaTheme="minorHAnsi" w:hAnsi="Consolas" w:cs="Consolas"/>
+          <w:color w:val="000000"/>
+          <w:sz w:val="19"/>
+          <w:szCs w:val="19"/>
+          <w:lang w:val="en-US"/>
+        </w:rPr>
+      </w:pPr>
+    </w:p>
+    <w:p>
+      <w:pPr>
+        <w:autoSpaceDE w:val="0"/>
+        <w:autoSpaceDN w:val="0"/>
+        <w:adjustRightInd w:val="0"/>
+        <w:spacing w:after="0" w:line="240" w:lineRule="auto"/>
+        <w:rPr>
+          <w:rFonts w:ascii="Consolas" w:eastAsiaTheme="minorHAnsi" w:hAnsi="Consolas" w:cs="Consolas"/>
+          <w:color w:val="000000"/>
+          <w:sz w:val="19"/>
+          <w:szCs w:val="19"/>
+          <w:lang w:val="en-US"/>
+        </w:rPr>
+      </w:pPr>
+      <w:r>
+        <w:rPr>
+          <w:rFonts w:ascii="Consolas" w:eastAsiaTheme="minorHAnsi" w:hAnsi="Consolas" w:cs="Consolas"/>
+          <w:color w:val="000000"/>
+          <w:sz w:val="19"/>
+          <w:szCs w:val="19"/>
+          <w:lang w:val="en-US"/>
+        </w:rPr>
+        <w:tab/>
+      </w:r>
+      <w:r>
+        <w:rPr>
+          <w:rFonts w:ascii="Consolas" w:eastAsiaTheme="minorHAnsi" w:hAnsi="Consolas" w:cs="Consolas"/>
+          <w:color w:val="000000"/>
+          <w:sz w:val="19"/>
+          <w:szCs w:val="19"/>
+          <w:lang w:val="en-US"/>
+        </w:rPr>
+        <w:tab/>
+      </w:r>
       <w:r>
         <w:rPr>
           <w:rFonts w:ascii="Consolas" w:eastAsiaTheme="minorHAnsi" w:hAnsi="Consolas" w:cs="Consolas"/>
@@ -10470,17 +11272,184 @@
           <w:szCs w:val="19"/>
           <w:lang w:val="en-US"/>
         </w:rPr>
-        <w:t>TEST_CASE</w:t>
-      </w:r>
-      <w:r>
-        <w:rPr>
-          <w:rFonts w:ascii="Consolas" w:eastAsiaTheme="minorHAnsi" w:hAnsi="Consolas" w:cs="Consolas"/>
-          <w:color w:val="000000"/>
-          <w:sz w:val="19"/>
-          <w:szCs w:val="19"/>
-          <w:lang w:val="en-US"/>
-        </w:rPr>
-        <w:t>(</w:t>
+        <w:t>TEST_METHOD</w:t>
+      </w:r>
+      <w:r>
+        <w:rPr>
+          <w:rFonts w:ascii="Consolas" w:eastAsiaTheme="minorHAnsi" w:hAnsi="Consolas" w:cs="Consolas"/>
+          <w:color w:val="000000"/>
+          <w:sz w:val="19"/>
+          <w:szCs w:val="19"/>
+          <w:lang w:val="en-US"/>
+        </w:rPr>
+        <w:t>(TestOnePerson)</w:t>
+      </w:r>
+    </w:p>
+    <w:p>
+      <w:pPr>
+        <w:autoSpaceDE w:val="0"/>
+        <w:autoSpaceDN w:val="0"/>
+        <w:adjustRightInd w:val="0"/>
+        <w:spacing w:after="0" w:line="240" w:lineRule="auto"/>
+        <w:rPr>
+          <w:rFonts w:ascii="Consolas" w:eastAsiaTheme="minorHAnsi" w:hAnsi="Consolas" w:cs="Consolas"/>
+          <w:color w:val="000000"/>
+          <w:sz w:val="19"/>
+          <w:szCs w:val="19"/>
+          <w:lang w:val="en-US"/>
+        </w:rPr>
+      </w:pPr>
+      <w:r>
+        <w:rPr>
+          <w:rFonts w:ascii="Consolas" w:eastAsiaTheme="minorHAnsi" w:hAnsi="Consolas" w:cs="Consolas"/>
+          <w:color w:val="000000"/>
+          <w:sz w:val="19"/>
+          <w:szCs w:val="19"/>
+          <w:lang w:val="en-US"/>
+        </w:rPr>
+        <w:tab/>
+      </w:r>
+      <w:r>
+        <w:rPr>
+          <w:rFonts w:ascii="Consolas" w:eastAsiaTheme="minorHAnsi" w:hAnsi="Consolas" w:cs="Consolas"/>
+          <w:color w:val="000000"/>
+          <w:sz w:val="19"/>
+          <w:szCs w:val="19"/>
+          <w:lang w:val="en-US"/>
+        </w:rPr>
+        <w:tab/>
+        <w:t>{</w:t>
+      </w:r>
+    </w:p>
+    <w:p>
+      <w:pPr>
+        <w:autoSpaceDE w:val="0"/>
+        <w:autoSpaceDN w:val="0"/>
+        <w:adjustRightInd w:val="0"/>
+        <w:spacing w:after="0" w:line="240" w:lineRule="auto"/>
+        <w:rPr>
+          <w:rFonts w:ascii="Consolas" w:eastAsiaTheme="minorHAnsi" w:hAnsi="Consolas" w:cs="Consolas"/>
+          <w:color w:val="000000"/>
+          <w:sz w:val="19"/>
+          <w:szCs w:val="19"/>
+          <w:lang w:val="en-US"/>
+        </w:rPr>
+      </w:pPr>
+      <w:r>
+        <w:rPr>
+          <w:rFonts w:ascii="Consolas" w:eastAsiaTheme="minorHAnsi" w:hAnsi="Consolas" w:cs="Consolas"/>
+          <w:color w:val="000000"/>
+          <w:sz w:val="19"/>
+          <w:szCs w:val="19"/>
+          <w:lang w:val="en-US"/>
+        </w:rPr>
+        <w:tab/>
+      </w:r>
+      <w:r>
+        <w:rPr>
+          <w:rFonts w:ascii="Consolas" w:eastAsiaTheme="minorHAnsi" w:hAnsi="Consolas" w:cs="Consolas"/>
+          <w:color w:val="000000"/>
+          <w:sz w:val="19"/>
+          <w:szCs w:val="19"/>
+          <w:lang w:val="en-US"/>
+        </w:rPr>
+        <w:tab/>
+      </w:r>
+      <w:r>
+        <w:rPr>
+          <w:rFonts w:ascii="Consolas" w:eastAsiaTheme="minorHAnsi" w:hAnsi="Consolas" w:cs="Consolas"/>
+          <w:color w:val="000000"/>
+          <w:sz w:val="19"/>
+          <w:szCs w:val="19"/>
+          <w:lang w:val="en-US"/>
+        </w:rPr>
+        <w:tab/>
+      </w:r>
+      <w:r>
+        <w:rPr>
+          <w:rFonts w:ascii="Consolas" w:eastAsiaTheme="minorHAnsi" w:hAnsi="Consolas" w:cs="Consolas"/>
+          <w:color w:val="2B91AF"/>
+          <w:sz w:val="19"/>
+          <w:szCs w:val="19"/>
+          <w:lang w:val="en-US"/>
+        </w:rPr>
+        <w:t>vector</w:t>
+      </w:r>
+      <w:r>
+        <w:rPr>
+          <w:rFonts w:ascii="Consolas" w:eastAsiaTheme="minorHAnsi" w:hAnsi="Consolas" w:cs="Consolas"/>
+          <w:color w:val="000000"/>
+          <w:sz w:val="19"/>
+          <w:szCs w:val="19"/>
+          <w:lang w:val="en-US"/>
+        </w:rPr>
+        <w:t>&lt;</w:t>
+      </w:r>
+      <w:r>
+        <w:rPr>
+          <w:rFonts w:ascii="Consolas" w:eastAsiaTheme="minorHAnsi" w:hAnsi="Consolas" w:cs="Consolas"/>
+          <w:color w:val="2B91AF"/>
+          <w:sz w:val="19"/>
+          <w:szCs w:val="19"/>
+          <w:lang w:val="en-US"/>
+        </w:rPr>
+        <w:t>Info</w:t>
+      </w:r>
+      <w:r>
+        <w:rPr>
+          <w:rFonts w:ascii="Consolas" w:eastAsiaTheme="minorHAnsi" w:hAnsi="Consolas" w:cs="Consolas"/>
+          <w:color w:val="000000"/>
+          <w:sz w:val="19"/>
+          <w:szCs w:val="19"/>
+          <w:lang w:val="en-US"/>
+        </w:rPr>
+        <w:t>&gt; Mas;</w:t>
+      </w:r>
+    </w:p>
+    <w:p>
+      <w:pPr>
+        <w:autoSpaceDE w:val="0"/>
+        <w:autoSpaceDN w:val="0"/>
+        <w:adjustRightInd w:val="0"/>
+        <w:spacing w:after="0" w:line="240" w:lineRule="auto"/>
+        <w:rPr>
+          <w:rFonts w:ascii="Consolas" w:eastAsiaTheme="minorHAnsi" w:hAnsi="Consolas" w:cs="Consolas"/>
+          <w:color w:val="000000"/>
+          <w:sz w:val="19"/>
+          <w:szCs w:val="19"/>
+          <w:lang w:val="en-US"/>
+        </w:rPr>
+      </w:pPr>
+      <w:r>
+        <w:rPr>
+          <w:rFonts w:ascii="Consolas" w:eastAsiaTheme="minorHAnsi" w:hAnsi="Consolas" w:cs="Consolas"/>
+          <w:color w:val="000000"/>
+          <w:sz w:val="19"/>
+          <w:szCs w:val="19"/>
+          <w:lang w:val="en-US"/>
+        </w:rPr>
+        <w:tab/>
+      </w:r>
+      <w:r>
+        <w:rPr>
+          <w:rFonts w:ascii="Consolas" w:eastAsiaTheme="minorHAnsi" w:hAnsi="Consolas" w:cs="Consolas"/>
+          <w:color w:val="000000"/>
+          <w:sz w:val="19"/>
+          <w:szCs w:val="19"/>
+          <w:lang w:val="en-US"/>
+        </w:rPr>
+        <w:tab/>
+      </w:r>
+      <w:r>
+        <w:rPr>
+          <w:rFonts w:ascii="Consolas" w:eastAsiaTheme="minorHAnsi" w:hAnsi="Consolas" w:cs="Consolas"/>
+          <w:color w:val="000000"/>
+          <w:sz w:val="19"/>
+          <w:szCs w:val="19"/>
+          <w:lang w:val="en-US"/>
+        </w:rPr>
+        <w:tab/>
+        <w:t>AddPerson(Mas, { 1999,</w:t>
       </w:r>
       <w:r>
         <w:rPr>
@@ -10490,56 +11459,263 @@
           <w:szCs w:val="19"/>
           <w:lang w:val="en-US"/>
         </w:rPr>
-        <w:t>"TestAddPerson"</w:t>
-      </w:r>
-      <w:r>
-        <w:rPr>
-          <w:rFonts w:ascii="Consolas" w:eastAsiaTheme="minorHAnsi" w:hAnsi="Consolas" w:cs="Consolas"/>
-          <w:color w:val="000000"/>
-          <w:sz w:val="19"/>
-          <w:szCs w:val="19"/>
-          <w:lang w:val="en-US"/>
-        </w:rPr>
-        <w:t>)</w:t>
-      </w:r>
-    </w:p>
-    <w:p>
-      <w:pPr>
-        <w:autoSpaceDE w:val="0"/>
-        <w:autoSpaceDN w:val="0"/>
-        <w:adjustRightInd w:val="0"/>
-        <w:spacing w:after="0" w:line="240" w:lineRule="auto"/>
-        <w:rPr>
-          <w:rFonts w:ascii="Consolas" w:eastAsiaTheme="minorHAnsi" w:hAnsi="Consolas" w:cs="Consolas"/>
-          <w:color w:val="000000"/>
-          <w:sz w:val="19"/>
-          <w:szCs w:val="19"/>
-          <w:lang w:val="en-US"/>
-        </w:rPr>
-      </w:pPr>
-    </w:p>
-    <w:p>
-      <w:pPr>
-        <w:autoSpaceDE w:val="0"/>
-        <w:autoSpaceDN w:val="0"/>
-        <w:adjustRightInd w:val="0"/>
-        <w:spacing w:after="0" w:line="240" w:lineRule="auto"/>
-        <w:rPr>
-          <w:rFonts w:ascii="Consolas" w:eastAsiaTheme="minorHAnsi" w:hAnsi="Consolas" w:cs="Consolas"/>
-          <w:color w:val="000000"/>
-          <w:sz w:val="19"/>
-          <w:szCs w:val="19"/>
-          <w:lang w:val="en-US"/>
-        </w:rPr>
-      </w:pPr>
-      <w:r>
-        <w:rPr>
-          <w:rFonts w:ascii="Consolas" w:eastAsiaTheme="minorHAnsi" w:hAnsi="Consolas" w:cs="Consolas"/>
-          <w:color w:val="000000"/>
-          <w:sz w:val="19"/>
-          <w:szCs w:val="19"/>
-          <w:lang w:val="en-US"/>
-        </w:rPr>
+        <w:t>"Michael"</w:t>
+      </w:r>
+      <w:r>
+        <w:rPr>
+          <w:rFonts w:ascii="Consolas" w:eastAsiaTheme="minorHAnsi" w:hAnsi="Consolas" w:cs="Consolas"/>
+          <w:color w:val="000000"/>
+          <w:sz w:val="19"/>
+          <w:szCs w:val="19"/>
+          <w:lang w:val="en-US"/>
+        </w:rPr>
+        <w:t xml:space="preserve">, </w:t>
+      </w:r>
+      <w:r>
+        <w:rPr>
+          <w:rFonts w:ascii="Consolas" w:eastAsiaTheme="minorHAnsi" w:hAnsi="Consolas" w:cs="Consolas"/>
+          <w:color w:val="A31515"/>
+          <w:sz w:val="19"/>
+          <w:szCs w:val="19"/>
+          <w:lang w:val="en-US"/>
+        </w:rPr>
+        <w:t>"SurName "</w:t>
+      </w:r>
+      <w:r>
+        <w:rPr>
+          <w:rFonts w:ascii="Consolas" w:eastAsiaTheme="minorHAnsi" w:hAnsi="Consolas" w:cs="Consolas"/>
+          <w:color w:val="000000"/>
+          <w:sz w:val="19"/>
+          <w:szCs w:val="19"/>
+          <w:lang w:val="en-US"/>
+        </w:rPr>
+        <w:t xml:space="preserve"> });</w:t>
+      </w:r>
+    </w:p>
+    <w:p>
+      <w:pPr>
+        <w:autoSpaceDE w:val="0"/>
+        <w:autoSpaceDN w:val="0"/>
+        <w:adjustRightInd w:val="0"/>
+        <w:spacing w:after="0" w:line="240" w:lineRule="auto"/>
+        <w:rPr>
+          <w:rFonts w:ascii="Consolas" w:eastAsiaTheme="minorHAnsi" w:hAnsi="Consolas" w:cs="Consolas"/>
+          <w:color w:val="000000"/>
+          <w:sz w:val="19"/>
+          <w:szCs w:val="19"/>
+          <w:lang w:val="en-US"/>
+        </w:rPr>
+      </w:pPr>
+      <w:r>
+        <w:rPr>
+          <w:rFonts w:ascii="Consolas" w:eastAsiaTheme="minorHAnsi" w:hAnsi="Consolas" w:cs="Consolas"/>
+          <w:color w:val="000000"/>
+          <w:sz w:val="19"/>
+          <w:szCs w:val="19"/>
+          <w:lang w:val="en-US"/>
+        </w:rPr>
+        <w:tab/>
+      </w:r>
+      <w:r>
+        <w:rPr>
+          <w:rFonts w:ascii="Consolas" w:eastAsiaTheme="minorHAnsi" w:hAnsi="Consolas" w:cs="Consolas"/>
+          <w:color w:val="000000"/>
+          <w:sz w:val="19"/>
+          <w:szCs w:val="19"/>
+          <w:lang w:val="en-US"/>
+        </w:rPr>
+        <w:tab/>
+      </w:r>
+      <w:r>
+        <w:rPr>
+          <w:rFonts w:ascii="Consolas" w:eastAsiaTheme="minorHAnsi" w:hAnsi="Consolas" w:cs="Consolas"/>
+          <w:color w:val="000000"/>
+          <w:sz w:val="19"/>
+          <w:szCs w:val="19"/>
+          <w:lang w:val="en-US"/>
+        </w:rPr>
+        <w:tab/>
+      </w:r>
+      <w:r>
+        <w:rPr>
+          <w:rFonts w:ascii="Consolas" w:eastAsiaTheme="minorHAnsi" w:hAnsi="Consolas" w:cs="Consolas"/>
+          <w:color w:val="2B91AF"/>
+          <w:sz w:val="19"/>
+          <w:szCs w:val="19"/>
+          <w:lang w:val="en-US"/>
+        </w:rPr>
+        <w:t>Assert</w:t>
+      </w:r>
+      <w:r>
+        <w:rPr>
+          <w:rFonts w:ascii="Consolas" w:eastAsiaTheme="minorHAnsi" w:hAnsi="Consolas" w:cs="Consolas"/>
+          <w:color w:val="000000"/>
+          <w:sz w:val="19"/>
+          <w:szCs w:val="19"/>
+          <w:lang w:val="en-US"/>
+        </w:rPr>
+        <w:t>::IsTrue(isSorted&lt;</w:t>
+      </w:r>
+      <w:r>
+        <w:rPr>
+          <w:rFonts w:ascii="Consolas" w:eastAsiaTheme="minorHAnsi" w:hAnsi="Consolas" w:cs="Consolas"/>
+          <w:color w:val="2F4F4F"/>
+          <w:sz w:val="19"/>
+          <w:szCs w:val="19"/>
+          <w:lang w:val="en-US"/>
+        </w:rPr>
+        <w:t>YEAR</w:t>
+      </w:r>
+      <w:r>
+        <w:rPr>
+          <w:rFonts w:ascii="Consolas" w:eastAsiaTheme="minorHAnsi" w:hAnsi="Consolas" w:cs="Consolas"/>
+          <w:color w:val="000000"/>
+          <w:sz w:val="19"/>
+          <w:szCs w:val="19"/>
+          <w:lang w:val="en-US"/>
+        </w:rPr>
+        <w:t>&gt;(Mas));</w:t>
+      </w:r>
+    </w:p>
+    <w:p>
+      <w:pPr>
+        <w:autoSpaceDE w:val="0"/>
+        <w:autoSpaceDN w:val="0"/>
+        <w:adjustRightInd w:val="0"/>
+        <w:spacing w:after="0" w:line="240" w:lineRule="auto"/>
+        <w:rPr>
+          <w:rFonts w:ascii="Consolas" w:eastAsiaTheme="minorHAnsi" w:hAnsi="Consolas" w:cs="Consolas"/>
+          <w:color w:val="000000"/>
+          <w:sz w:val="19"/>
+          <w:szCs w:val="19"/>
+          <w:lang w:val="en-US"/>
+        </w:rPr>
+      </w:pPr>
+      <w:r>
+        <w:rPr>
+          <w:rFonts w:ascii="Consolas" w:eastAsiaTheme="minorHAnsi" w:hAnsi="Consolas" w:cs="Consolas"/>
+          <w:color w:val="000000"/>
+          <w:sz w:val="19"/>
+          <w:szCs w:val="19"/>
+          <w:lang w:val="en-US"/>
+        </w:rPr>
+        <w:tab/>
+      </w:r>
+      <w:r>
+        <w:rPr>
+          <w:rFonts w:ascii="Consolas" w:eastAsiaTheme="minorHAnsi" w:hAnsi="Consolas" w:cs="Consolas"/>
+          <w:color w:val="000000"/>
+          <w:sz w:val="19"/>
+          <w:szCs w:val="19"/>
+          <w:lang w:val="en-US"/>
+        </w:rPr>
+        <w:tab/>
+        <w:t>}</w:t>
+      </w:r>
+    </w:p>
+    <w:p>
+      <w:pPr>
+        <w:autoSpaceDE w:val="0"/>
+        <w:autoSpaceDN w:val="0"/>
+        <w:adjustRightInd w:val="0"/>
+        <w:spacing w:after="0" w:line="240" w:lineRule="auto"/>
+        <w:rPr>
+          <w:rFonts w:ascii="Consolas" w:eastAsiaTheme="minorHAnsi" w:hAnsi="Consolas" w:cs="Consolas"/>
+          <w:color w:val="000000"/>
+          <w:sz w:val="19"/>
+          <w:szCs w:val="19"/>
+          <w:lang w:val="en-US"/>
+        </w:rPr>
+      </w:pPr>
+    </w:p>
+    <w:p>
+      <w:pPr>
+        <w:autoSpaceDE w:val="0"/>
+        <w:autoSpaceDN w:val="0"/>
+        <w:adjustRightInd w:val="0"/>
+        <w:spacing w:after="0" w:line="240" w:lineRule="auto"/>
+        <w:rPr>
+          <w:rFonts w:ascii="Consolas" w:eastAsiaTheme="minorHAnsi" w:hAnsi="Consolas" w:cs="Consolas"/>
+          <w:color w:val="000000"/>
+          <w:sz w:val="19"/>
+          <w:szCs w:val="19"/>
+          <w:lang w:val="en-US"/>
+        </w:rPr>
+      </w:pPr>
+      <w:r>
+        <w:rPr>
+          <w:rFonts w:ascii="Consolas" w:eastAsiaTheme="minorHAnsi" w:hAnsi="Consolas" w:cs="Consolas"/>
+          <w:color w:val="000000"/>
+          <w:sz w:val="19"/>
+          <w:szCs w:val="19"/>
+          <w:lang w:val="en-US"/>
+        </w:rPr>
+        <w:tab/>
+      </w:r>
+      <w:r>
+        <w:rPr>
+          <w:rFonts w:ascii="Consolas" w:eastAsiaTheme="minorHAnsi" w:hAnsi="Consolas" w:cs="Consolas"/>
+          <w:color w:val="000000"/>
+          <w:sz w:val="19"/>
+          <w:szCs w:val="19"/>
+          <w:lang w:val="en-US"/>
+        </w:rPr>
+        <w:tab/>
+      </w:r>
+      <w:r>
+        <w:rPr>
+          <w:rFonts w:ascii="Consolas" w:eastAsiaTheme="minorHAnsi" w:hAnsi="Consolas" w:cs="Consolas"/>
+          <w:color w:val="6F008A"/>
+          <w:sz w:val="19"/>
+          <w:szCs w:val="19"/>
+          <w:lang w:val="en-US"/>
+        </w:rPr>
+        <w:t>TEST_METHOD</w:t>
+      </w:r>
+      <w:r>
+        <w:rPr>
+          <w:rFonts w:ascii="Consolas" w:eastAsiaTheme="minorHAnsi" w:hAnsi="Consolas" w:cs="Consolas"/>
+          <w:color w:val="000000"/>
+          <w:sz w:val="19"/>
+          <w:szCs w:val="19"/>
+          <w:lang w:val="en-US"/>
+        </w:rPr>
+        <w:t>(TestnotIsSorted)</w:t>
+      </w:r>
+    </w:p>
+    <w:p>
+      <w:pPr>
+        <w:autoSpaceDE w:val="0"/>
+        <w:autoSpaceDN w:val="0"/>
+        <w:adjustRightInd w:val="0"/>
+        <w:spacing w:after="0" w:line="240" w:lineRule="auto"/>
+        <w:rPr>
+          <w:rFonts w:ascii="Consolas" w:eastAsiaTheme="minorHAnsi" w:hAnsi="Consolas" w:cs="Consolas"/>
+          <w:color w:val="000000"/>
+          <w:sz w:val="19"/>
+          <w:szCs w:val="19"/>
+          <w:lang w:val="en-US"/>
+        </w:rPr>
+      </w:pPr>
+      <w:r>
+        <w:rPr>
+          <w:rFonts w:ascii="Consolas" w:eastAsiaTheme="minorHAnsi" w:hAnsi="Consolas" w:cs="Consolas"/>
+          <w:color w:val="000000"/>
+          <w:sz w:val="19"/>
+          <w:szCs w:val="19"/>
+          <w:lang w:val="en-US"/>
+        </w:rPr>
+        <w:tab/>
+      </w:r>
+      <w:r>
+        <w:rPr>
+          <w:rFonts w:ascii="Consolas" w:eastAsiaTheme="minorHAnsi" w:hAnsi="Consolas" w:cs="Consolas"/>
+          <w:color w:val="000000"/>
+          <w:sz w:val="19"/>
+          <w:szCs w:val="19"/>
+          <w:lang w:val="en-US"/>
+        </w:rPr>
+        <w:tab/>
         <w:t>{</w:t>
       </w:r>
     </w:p>
@@ -10570,6 +11746,26 @@
       <w:r>
         <w:rPr>
           <w:rFonts w:ascii="Consolas" w:eastAsiaTheme="minorHAnsi" w:hAnsi="Consolas" w:cs="Consolas"/>
+          <w:color w:val="000000"/>
+          <w:sz w:val="19"/>
+          <w:szCs w:val="19"/>
+          <w:lang w:val="en-US"/>
+        </w:rPr>
+        <w:tab/>
+      </w:r>
+      <w:r>
+        <w:rPr>
+          <w:rFonts w:ascii="Consolas" w:eastAsiaTheme="minorHAnsi" w:hAnsi="Consolas" w:cs="Consolas"/>
+          <w:color w:val="000000"/>
+          <w:sz w:val="19"/>
+          <w:szCs w:val="19"/>
+          <w:lang w:val="en-US"/>
+        </w:rPr>
+        <w:tab/>
+      </w:r>
+      <w:r>
+        <w:rPr>
+          <w:rFonts w:ascii="Consolas" w:eastAsiaTheme="minorHAnsi" w:hAnsi="Consolas" w:cs="Consolas"/>
           <w:color w:val="2B91AF"/>
           <w:sz w:val="19"/>
           <w:szCs w:val="19"/>
@@ -10631,6 +11827,26 @@
           <w:lang w:val="en-US"/>
         </w:rPr>
         <w:tab/>
+      </w:r>
+      <w:r>
+        <w:rPr>
+          <w:rFonts w:ascii="Consolas" w:eastAsiaTheme="minorHAnsi" w:hAnsi="Consolas" w:cs="Consolas"/>
+          <w:color w:val="000000"/>
+          <w:sz w:val="19"/>
+          <w:szCs w:val="19"/>
+          <w:lang w:val="en-US"/>
+        </w:rPr>
+        <w:tab/>
+      </w:r>
+      <w:r>
+        <w:rPr>
+          <w:rFonts w:ascii="Consolas" w:eastAsiaTheme="minorHAnsi" w:hAnsi="Consolas" w:cs="Consolas"/>
+          <w:color w:val="000000"/>
+          <w:sz w:val="19"/>
+          <w:szCs w:val="19"/>
+          <w:lang w:val="en-US"/>
+        </w:rPr>
+        <w:tab/>
         <w:t>AddPerson(Mas, { 1999,</w:t>
       </w:r>
       <w:r>
@@ -10641,6 +11857,178 @@
           <w:szCs w:val="19"/>
           <w:lang w:val="en-US"/>
         </w:rPr>
+        <w:t>"Zoe"</w:t>
+      </w:r>
+      <w:r>
+        <w:rPr>
+          <w:rFonts w:ascii="Consolas" w:eastAsiaTheme="minorHAnsi" w:hAnsi="Consolas" w:cs="Consolas"/>
+          <w:color w:val="000000"/>
+          <w:sz w:val="19"/>
+          <w:szCs w:val="19"/>
+          <w:lang w:val="en-US"/>
+        </w:rPr>
+        <w:t xml:space="preserve">, </w:t>
+      </w:r>
+      <w:r>
+        <w:rPr>
+          <w:rFonts w:ascii="Consolas" w:eastAsiaTheme="minorHAnsi" w:hAnsi="Consolas" w:cs="Consolas"/>
+          <w:color w:val="A31515"/>
+          <w:sz w:val="19"/>
+          <w:szCs w:val="19"/>
+          <w:lang w:val="en-US"/>
+        </w:rPr>
+        <w:t>"SurName "</w:t>
+      </w:r>
+      <w:r>
+        <w:rPr>
+          <w:rFonts w:ascii="Consolas" w:eastAsiaTheme="minorHAnsi" w:hAnsi="Consolas" w:cs="Consolas"/>
+          <w:color w:val="000000"/>
+          <w:sz w:val="19"/>
+          <w:szCs w:val="19"/>
+          <w:lang w:val="en-US"/>
+        </w:rPr>
+        <w:t xml:space="preserve"> });</w:t>
+      </w:r>
+    </w:p>
+    <w:p>
+      <w:pPr>
+        <w:autoSpaceDE w:val="0"/>
+        <w:autoSpaceDN w:val="0"/>
+        <w:adjustRightInd w:val="0"/>
+        <w:spacing w:after="0" w:line="240" w:lineRule="auto"/>
+        <w:rPr>
+          <w:rFonts w:ascii="Consolas" w:eastAsiaTheme="minorHAnsi" w:hAnsi="Consolas" w:cs="Consolas"/>
+          <w:color w:val="000000"/>
+          <w:sz w:val="19"/>
+          <w:szCs w:val="19"/>
+          <w:lang w:val="en-US"/>
+        </w:rPr>
+      </w:pPr>
+      <w:r>
+        <w:rPr>
+          <w:rFonts w:ascii="Consolas" w:eastAsiaTheme="minorHAnsi" w:hAnsi="Consolas" w:cs="Consolas"/>
+          <w:color w:val="000000"/>
+          <w:sz w:val="19"/>
+          <w:szCs w:val="19"/>
+          <w:lang w:val="en-US"/>
+        </w:rPr>
+        <w:tab/>
+      </w:r>
+      <w:r>
+        <w:rPr>
+          <w:rFonts w:ascii="Consolas" w:eastAsiaTheme="minorHAnsi" w:hAnsi="Consolas" w:cs="Consolas"/>
+          <w:color w:val="000000"/>
+          <w:sz w:val="19"/>
+          <w:szCs w:val="19"/>
+          <w:lang w:val="en-US"/>
+        </w:rPr>
+        <w:tab/>
+      </w:r>
+      <w:r>
+        <w:rPr>
+          <w:rFonts w:ascii="Consolas" w:eastAsiaTheme="minorHAnsi" w:hAnsi="Consolas" w:cs="Consolas"/>
+          <w:color w:val="000000"/>
+          <w:sz w:val="19"/>
+          <w:szCs w:val="19"/>
+          <w:lang w:val="en-US"/>
+        </w:rPr>
+        <w:tab/>
+        <w:t>AddPerson(Mas, { 1999,</w:t>
+      </w:r>
+      <w:r>
+        <w:rPr>
+          <w:rFonts w:ascii="Consolas" w:eastAsiaTheme="minorHAnsi" w:hAnsi="Consolas" w:cs="Consolas"/>
+          <w:color w:val="A31515"/>
+          <w:sz w:val="19"/>
+          <w:szCs w:val="19"/>
+          <w:lang w:val="en-US"/>
+        </w:rPr>
+        <w:t>"Bernard"</w:t>
+      </w:r>
+      <w:r>
+        <w:rPr>
+          <w:rFonts w:ascii="Consolas" w:eastAsiaTheme="minorHAnsi" w:hAnsi="Consolas" w:cs="Consolas"/>
+          <w:color w:val="000000"/>
+          <w:sz w:val="19"/>
+          <w:szCs w:val="19"/>
+          <w:lang w:val="en-US"/>
+        </w:rPr>
+        <w:t xml:space="preserve">, </w:t>
+      </w:r>
+      <w:r>
+        <w:rPr>
+          <w:rFonts w:ascii="Consolas" w:eastAsiaTheme="minorHAnsi" w:hAnsi="Consolas" w:cs="Consolas"/>
+          <w:color w:val="A31515"/>
+          <w:sz w:val="19"/>
+          <w:szCs w:val="19"/>
+          <w:lang w:val="en-US"/>
+        </w:rPr>
+        <w:t>"SurName "</w:t>
+      </w:r>
+      <w:r>
+        <w:rPr>
+          <w:rFonts w:ascii="Consolas" w:eastAsiaTheme="minorHAnsi" w:hAnsi="Consolas" w:cs="Consolas"/>
+          <w:color w:val="000000"/>
+          <w:sz w:val="19"/>
+          <w:szCs w:val="19"/>
+          <w:lang w:val="en-US"/>
+        </w:rPr>
+        <w:t xml:space="preserve"> });</w:t>
+      </w:r>
+    </w:p>
+    <w:p>
+      <w:pPr>
+        <w:autoSpaceDE w:val="0"/>
+        <w:autoSpaceDN w:val="0"/>
+        <w:adjustRightInd w:val="0"/>
+        <w:spacing w:after="0" w:line="240" w:lineRule="auto"/>
+        <w:rPr>
+          <w:rFonts w:ascii="Consolas" w:eastAsiaTheme="minorHAnsi" w:hAnsi="Consolas" w:cs="Consolas"/>
+          <w:color w:val="000000"/>
+          <w:sz w:val="19"/>
+          <w:szCs w:val="19"/>
+          <w:lang w:val="en-US"/>
+        </w:rPr>
+      </w:pPr>
+      <w:r>
+        <w:rPr>
+          <w:rFonts w:ascii="Consolas" w:eastAsiaTheme="minorHAnsi" w:hAnsi="Consolas" w:cs="Consolas"/>
+          <w:color w:val="000000"/>
+          <w:sz w:val="19"/>
+          <w:szCs w:val="19"/>
+          <w:lang w:val="en-US"/>
+        </w:rPr>
+        <w:tab/>
+      </w:r>
+      <w:r>
+        <w:rPr>
+          <w:rFonts w:ascii="Consolas" w:eastAsiaTheme="minorHAnsi" w:hAnsi="Consolas" w:cs="Consolas"/>
+          <w:color w:val="000000"/>
+          <w:sz w:val="19"/>
+          <w:szCs w:val="19"/>
+          <w:lang w:val="en-US"/>
+        </w:rPr>
+        <w:tab/>
+      </w:r>
+      <w:r>
+        <w:rPr>
+          <w:rFonts w:ascii="Consolas" w:eastAsiaTheme="minorHAnsi" w:hAnsi="Consolas" w:cs="Consolas"/>
+          <w:color w:val="000000"/>
+          <w:sz w:val="19"/>
+          <w:szCs w:val="19"/>
+          <w:lang w:val="en-US"/>
+        </w:rPr>
+        <w:tab/>
+        <w:t>AddPerson(Mas, { 1999,</w:t>
+      </w:r>
+      <w:r>
+        <w:rPr>
+          <w:rFonts w:ascii="Consolas" w:eastAsiaTheme="minorHAnsi" w:hAnsi="Consolas" w:cs="Consolas"/>
+          <w:color w:val="A31515"/>
+          <w:sz w:val="19"/>
+          <w:szCs w:val="19"/>
+          <w:lang w:val="en-US"/>
+        </w:rPr>
         <w:t>"Michael"</w:t>
       </w:r>
       <w:r>
@@ -10701,61 +12089,1011 @@
       <w:r>
         <w:rPr>
           <w:rFonts w:ascii="Consolas" w:eastAsiaTheme="minorHAnsi" w:hAnsi="Consolas" w:cs="Consolas"/>
+          <w:color w:val="000000"/>
+          <w:sz w:val="19"/>
+          <w:szCs w:val="19"/>
+          <w:lang w:val="en-US"/>
+        </w:rPr>
+        <w:tab/>
+      </w:r>
+      <w:r>
+        <w:rPr>
+          <w:rFonts w:ascii="Consolas" w:eastAsiaTheme="minorHAnsi" w:hAnsi="Consolas" w:cs="Consolas"/>
+          <w:color w:val="000000"/>
+          <w:sz w:val="19"/>
+          <w:szCs w:val="19"/>
+          <w:lang w:val="en-US"/>
+        </w:rPr>
+        <w:tab/>
+        <w:t>AddPerson(Mas, { 1999,</w:t>
+      </w:r>
+      <w:r>
+        <w:rPr>
+          <w:rFonts w:ascii="Consolas" w:eastAsiaTheme="minorHAnsi" w:hAnsi="Consolas" w:cs="Consolas"/>
+          <w:color w:val="A31515"/>
+          <w:sz w:val="19"/>
+          <w:szCs w:val="19"/>
+          <w:lang w:val="en-US"/>
+        </w:rPr>
+        <w:t>"Warren"</w:t>
+      </w:r>
+      <w:r>
+        <w:rPr>
+          <w:rFonts w:ascii="Consolas" w:eastAsiaTheme="minorHAnsi" w:hAnsi="Consolas" w:cs="Consolas"/>
+          <w:color w:val="000000"/>
+          <w:sz w:val="19"/>
+          <w:szCs w:val="19"/>
+          <w:lang w:val="en-US"/>
+        </w:rPr>
+        <w:t xml:space="preserve">, </w:t>
+      </w:r>
+      <w:r>
+        <w:rPr>
+          <w:rFonts w:ascii="Consolas" w:eastAsiaTheme="minorHAnsi" w:hAnsi="Consolas" w:cs="Consolas"/>
+          <w:color w:val="A31515"/>
+          <w:sz w:val="19"/>
+          <w:szCs w:val="19"/>
+          <w:lang w:val="en-US"/>
+        </w:rPr>
+        <w:t>"SurName "</w:t>
+      </w:r>
+      <w:r>
+        <w:rPr>
+          <w:rFonts w:ascii="Consolas" w:eastAsiaTheme="minorHAnsi" w:hAnsi="Consolas" w:cs="Consolas"/>
+          <w:color w:val="000000"/>
+          <w:sz w:val="19"/>
+          <w:szCs w:val="19"/>
+          <w:lang w:val="en-US"/>
+        </w:rPr>
+        <w:t xml:space="preserve"> });</w:t>
+      </w:r>
+    </w:p>
+    <w:p>
+      <w:pPr>
+        <w:autoSpaceDE w:val="0"/>
+        <w:autoSpaceDN w:val="0"/>
+        <w:adjustRightInd w:val="0"/>
+        <w:spacing w:after="0" w:line="240" w:lineRule="auto"/>
+        <w:rPr>
+          <w:rFonts w:ascii="Consolas" w:eastAsiaTheme="minorHAnsi" w:hAnsi="Consolas" w:cs="Consolas"/>
+          <w:color w:val="000000"/>
+          <w:sz w:val="19"/>
+          <w:szCs w:val="19"/>
+          <w:lang w:val="en-US"/>
+        </w:rPr>
+      </w:pPr>
+      <w:r>
+        <w:rPr>
+          <w:rFonts w:ascii="Consolas" w:eastAsiaTheme="minorHAnsi" w:hAnsi="Consolas" w:cs="Consolas"/>
+          <w:color w:val="000000"/>
+          <w:sz w:val="19"/>
+          <w:szCs w:val="19"/>
+          <w:lang w:val="en-US"/>
+        </w:rPr>
+        <w:tab/>
+      </w:r>
+      <w:r>
+        <w:rPr>
+          <w:rFonts w:ascii="Consolas" w:eastAsiaTheme="minorHAnsi" w:hAnsi="Consolas" w:cs="Consolas"/>
+          <w:color w:val="000000"/>
+          <w:sz w:val="19"/>
+          <w:szCs w:val="19"/>
+          <w:lang w:val="en-US"/>
+        </w:rPr>
+        <w:tab/>
+      </w:r>
+      <w:r>
+        <w:rPr>
+          <w:rFonts w:ascii="Consolas" w:eastAsiaTheme="minorHAnsi" w:hAnsi="Consolas" w:cs="Consolas"/>
+          <w:color w:val="000000"/>
+          <w:sz w:val="19"/>
+          <w:szCs w:val="19"/>
+          <w:lang w:val="en-US"/>
+        </w:rPr>
+        <w:tab/>
+        <w:t>AddPerson(Mas, { 1999,</w:t>
+      </w:r>
+      <w:r>
+        <w:rPr>
+          <w:rFonts w:ascii="Consolas" w:eastAsiaTheme="minorHAnsi" w:hAnsi="Consolas" w:cs="Consolas"/>
+          <w:color w:val="A31515"/>
+          <w:sz w:val="19"/>
+          <w:szCs w:val="19"/>
+          <w:lang w:val="en-US"/>
+        </w:rPr>
+        <w:t>"Dante"</w:t>
+      </w:r>
+      <w:r>
+        <w:rPr>
+          <w:rFonts w:ascii="Consolas" w:eastAsiaTheme="minorHAnsi" w:hAnsi="Consolas" w:cs="Consolas"/>
+          <w:color w:val="000000"/>
+          <w:sz w:val="19"/>
+          <w:szCs w:val="19"/>
+          <w:lang w:val="en-US"/>
+        </w:rPr>
+        <w:t xml:space="preserve">, </w:t>
+      </w:r>
+      <w:r>
+        <w:rPr>
+          <w:rFonts w:ascii="Consolas" w:eastAsiaTheme="minorHAnsi" w:hAnsi="Consolas" w:cs="Consolas"/>
+          <w:color w:val="A31515"/>
+          <w:sz w:val="19"/>
+          <w:szCs w:val="19"/>
+          <w:lang w:val="en-US"/>
+        </w:rPr>
+        <w:t>"SurName "</w:t>
+      </w:r>
+      <w:r>
+        <w:rPr>
+          <w:rFonts w:ascii="Consolas" w:eastAsiaTheme="minorHAnsi" w:hAnsi="Consolas" w:cs="Consolas"/>
+          <w:color w:val="000000"/>
+          <w:sz w:val="19"/>
+          <w:szCs w:val="19"/>
+          <w:lang w:val="en-US"/>
+        </w:rPr>
+        <w:t xml:space="preserve"> });</w:t>
+      </w:r>
+    </w:p>
+    <w:p>
+      <w:pPr>
+        <w:autoSpaceDE w:val="0"/>
+        <w:autoSpaceDN w:val="0"/>
+        <w:adjustRightInd w:val="0"/>
+        <w:spacing w:after="0" w:line="240" w:lineRule="auto"/>
+        <w:rPr>
+          <w:rFonts w:ascii="Consolas" w:eastAsiaTheme="minorHAnsi" w:hAnsi="Consolas" w:cs="Consolas"/>
+          <w:color w:val="000000"/>
+          <w:sz w:val="19"/>
+          <w:szCs w:val="19"/>
+          <w:lang w:val="en-US"/>
+        </w:rPr>
+      </w:pPr>
+      <w:r>
+        <w:rPr>
+          <w:rFonts w:ascii="Consolas" w:eastAsiaTheme="minorHAnsi" w:hAnsi="Consolas" w:cs="Consolas"/>
+          <w:color w:val="000000"/>
+          <w:sz w:val="19"/>
+          <w:szCs w:val="19"/>
+          <w:lang w:val="en-US"/>
+        </w:rPr>
+        <w:tab/>
+      </w:r>
+      <w:r>
+        <w:rPr>
+          <w:rFonts w:ascii="Consolas" w:eastAsiaTheme="minorHAnsi" w:hAnsi="Consolas" w:cs="Consolas"/>
+          <w:color w:val="000000"/>
+          <w:sz w:val="19"/>
+          <w:szCs w:val="19"/>
+          <w:lang w:val="en-US"/>
+        </w:rPr>
+        <w:tab/>
+      </w:r>
+      <w:r>
+        <w:rPr>
+          <w:rFonts w:ascii="Consolas" w:eastAsiaTheme="minorHAnsi" w:hAnsi="Consolas" w:cs="Consolas"/>
+          <w:color w:val="000000"/>
+          <w:sz w:val="19"/>
+          <w:szCs w:val="19"/>
+          <w:lang w:val="en-US"/>
+        </w:rPr>
+        <w:tab/>
+      </w:r>
+      <w:r>
+        <w:rPr>
+          <w:rFonts w:ascii="Consolas" w:eastAsiaTheme="minorHAnsi" w:hAnsi="Consolas" w:cs="Consolas"/>
+          <w:color w:val="2B91AF"/>
+          <w:sz w:val="19"/>
+          <w:szCs w:val="19"/>
+          <w:lang w:val="en-US"/>
+        </w:rPr>
+        <w:t>Assert</w:t>
+      </w:r>
+      <w:r>
+        <w:rPr>
+          <w:rFonts w:ascii="Consolas" w:eastAsiaTheme="minorHAnsi" w:hAnsi="Consolas" w:cs="Consolas"/>
+          <w:color w:val="000000"/>
+          <w:sz w:val="19"/>
+          <w:szCs w:val="19"/>
+          <w:lang w:val="en-US"/>
+        </w:rPr>
+        <w:t>::IsFalse(isSorted&lt;</w:t>
+      </w:r>
+      <w:r>
+        <w:rPr>
+          <w:rFonts w:ascii="Consolas" w:eastAsiaTheme="minorHAnsi" w:hAnsi="Consolas" w:cs="Consolas"/>
+          <w:color w:val="2F4F4F"/>
+          <w:sz w:val="19"/>
+          <w:szCs w:val="19"/>
+          <w:lang w:val="en-US"/>
+        </w:rPr>
+        <w:t>NAME</w:t>
+      </w:r>
+      <w:r>
+        <w:rPr>
+          <w:rFonts w:ascii="Consolas" w:eastAsiaTheme="minorHAnsi" w:hAnsi="Consolas" w:cs="Consolas"/>
+          <w:color w:val="000000"/>
+          <w:sz w:val="19"/>
+          <w:szCs w:val="19"/>
+          <w:lang w:val="en-US"/>
+        </w:rPr>
+        <w:t>&gt;(Mas));</w:t>
+      </w:r>
+    </w:p>
+    <w:p>
+      <w:pPr>
+        <w:autoSpaceDE w:val="0"/>
+        <w:autoSpaceDN w:val="0"/>
+        <w:adjustRightInd w:val="0"/>
+        <w:spacing w:after="0" w:line="240" w:lineRule="auto"/>
+        <w:rPr>
+          <w:rFonts w:ascii="Consolas" w:eastAsiaTheme="minorHAnsi" w:hAnsi="Consolas" w:cs="Consolas"/>
+          <w:color w:val="000000"/>
+          <w:sz w:val="19"/>
+          <w:szCs w:val="19"/>
+          <w:lang w:val="en-US"/>
+        </w:rPr>
+      </w:pPr>
+      <w:r>
+        <w:rPr>
+          <w:rFonts w:ascii="Consolas" w:eastAsiaTheme="minorHAnsi" w:hAnsi="Consolas" w:cs="Consolas"/>
+          <w:color w:val="000000"/>
+          <w:sz w:val="19"/>
+          <w:szCs w:val="19"/>
+          <w:lang w:val="en-US"/>
+        </w:rPr>
+        <w:tab/>
+      </w:r>
+      <w:r>
+        <w:rPr>
+          <w:rFonts w:ascii="Consolas" w:eastAsiaTheme="minorHAnsi" w:hAnsi="Consolas" w:cs="Consolas"/>
+          <w:color w:val="000000"/>
+          <w:sz w:val="19"/>
+          <w:szCs w:val="19"/>
+          <w:lang w:val="en-US"/>
+        </w:rPr>
+        <w:tab/>
+        <w:t>}</w:t>
+      </w:r>
+    </w:p>
+    <w:p>
+      <w:pPr>
+        <w:autoSpaceDE w:val="0"/>
+        <w:autoSpaceDN w:val="0"/>
+        <w:adjustRightInd w:val="0"/>
+        <w:spacing w:after="0" w:line="240" w:lineRule="auto"/>
+        <w:rPr>
+          <w:rFonts w:ascii="Consolas" w:eastAsiaTheme="minorHAnsi" w:hAnsi="Consolas" w:cs="Consolas"/>
+          <w:color w:val="000000"/>
+          <w:sz w:val="19"/>
+          <w:szCs w:val="19"/>
+          <w:lang w:val="en-US"/>
+        </w:rPr>
+      </w:pPr>
+    </w:p>
+    <w:p>
+      <w:pPr>
+        <w:autoSpaceDE w:val="0"/>
+        <w:autoSpaceDN w:val="0"/>
+        <w:adjustRightInd w:val="0"/>
+        <w:spacing w:after="0" w:line="240" w:lineRule="auto"/>
+        <w:rPr>
+          <w:rFonts w:ascii="Consolas" w:eastAsiaTheme="minorHAnsi" w:hAnsi="Consolas" w:cs="Consolas"/>
+          <w:color w:val="000000"/>
+          <w:sz w:val="19"/>
+          <w:szCs w:val="19"/>
+          <w:lang w:val="en-US"/>
+        </w:rPr>
+      </w:pPr>
+      <w:r>
+        <w:rPr>
+          <w:rFonts w:ascii="Consolas" w:eastAsiaTheme="minorHAnsi" w:hAnsi="Consolas" w:cs="Consolas"/>
+          <w:color w:val="000000"/>
+          <w:sz w:val="19"/>
+          <w:szCs w:val="19"/>
+          <w:lang w:val="en-US"/>
+        </w:rPr>
+        <w:tab/>
+      </w:r>
+      <w:r>
+        <w:rPr>
+          <w:rFonts w:ascii="Consolas" w:eastAsiaTheme="minorHAnsi" w:hAnsi="Consolas" w:cs="Consolas"/>
+          <w:color w:val="000000"/>
+          <w:sz w:val="19"/>
+          <w:szCs w:val="19"/>
+          <w:lang w:val="en-US"/>
+        </w:rPr>
+        <w:tab/>
+      </w:r>
+      <w:r>
+        <w:rPr>
+          <w:rFonts w:ascii="Consolas" w:eastAsiaTheme="minorHAnsi" w:hAnsi="Consolas" w:cs="Consolas"/>
           <w:color w:val="6F008A"/>
           <w:sz w:val="19"/>
           <w:szCs w:val="19"/>
           <w:lang w:val="en-US"/>
         </w:rPr>
-        <w:t>REQUIRE</w:t>
-      </w:r>
-      <w:r>
-        <w:rPr>
-          <w:rFonts w:ascii="Consolas" w:eastAsiaTheme="minorHAnsi" w:hAnsi="Consolas" w:cs="Consolas"/>
-          <w:color w:val="000000"/>
-          <w:sz w:val="19"/>
-          <w:szCs w:val="19"/>
-          <w:lang w:val="en-US"/>
-        </w:rPr>
-        <w:t>(Mas.size() == 1);</w:t>
-      </w:r>
-    </w:p>
-    <w:p>
-      <w:pPr>
-        <w:autoSpaceDE w:val="0"/>
-        <w:autoSpaceDN w:val="0"/>
-        <w:adjustRightInd w:val="0"/>
-        <w:spacing w:after="0" w:line="240" w:lineRule="auto"/>
-        <w:rPr>
-          <w:rFonts w:ascii="Consolas" w:eastAsiaTheme="minorHAnsi" w:hAnsi="Consolas" w:cs="Consolas"/>
-          <w:color w:val="000000"/>
-          <w:sz w:val="19"/>
-          <w:szCs w:val="19"/>
-          <w:lang w:val="en-US"/>
-        </w:rPr>
-      </w:pPr>
-    </w:p>
-    <w:p>
-      <w:pPr>
-        <w:autoSpaceDE w:val="0"/>
-        <w:autoSpaceDN w:val="0"/>
-        <w:adjustRightInd w:val="0"/>
-        <w:spacing w:after="0" w:line="240" w:lineRule="auto"/>
-        <w:rPr>
-          <w:rFonts w:ascii="Consolas" w:eastAsiaTheme="minorHAnsi" w:hAnsi="Consolas" w:cs="Consolas"/>
-          <w:color w:val="000000"/>
-          <w:sz w:val="19"/>
-          <w:szCs w:val="19"/>
-          <w:lang w:val="en-US"/>
-        </w:rPr>
-      </w:pPr>
-      <w:r>
-        <w:rPr>
-          <w:rFonts w:ascii="Consolas" w:eastAsiaTheme="minorHAnsi" w:hAnsi="Consolas" w:cs="Consolas"/>
-          <w:color w:val="000000"/>
-          <w:sz w:val="19"/>
-          <w:szCs w:val="19"/>
-          <w:lang w:val="en-US"/>
-        </w:rPr>
+        <w:t>TEST_METHOD</w:t>
+      </w:r>
+      <w:r>
+        <w:rPr>
+          <w:rFonts w:ascii="Consolas" w:eastAsiaTheme="minorHAnsi" w:hAnsi="Consolas" w:cs="Consolas"/>
+          <w:color w:val="000000"/>
+          <w:sz w:val="19"/>
+          <w:szCs w:val="19"/>
+          <w:lang w:val="en-US"/>
+        </w:rPr>
+        <w:t>(TestIsSorted)</w:t>
+      </w:r>
+    </w:p>
+    <w:p>
+      <w:pPr>
+        <w:autoSpaceDE w:val="0"/>
+        <w:autoSpaceDN w:val="0"/>
+        <w:adjustRightInd w:val="0"/>
+        <w:spacing w:after="0" w:line="240" w:lineRule="auto"/>
+        <w:rPr>
+          <w:rFonts w:ascii="Consolas" w:eastAsiaTheme="minorHAnsi" w:hAnsi="Consolas" w:cs="Consolas"/>
+          <w:color w:val="000000"/>
+          <w:sz w:val="19"/>
+          <w:szCs w:val="19"/>
+          <w:lang w:val="en-US"/>
+        </w:rPr>
+      </w:pPr>
+      <w:r>
+        <w:rPr>
+          <w:rFonts w:ascii="Consolas" w:eastAsiaTheme="minorHAnsi" w:hAnsi="Consolas" w:cs="Consolas"/>
+          <w:color w:val="000000"/>
+          <w:sz w:val="19"/>
+          <w:szCs w:val="19"/>
+          <w:lang w:val="en-US"/>
+        </w:rPr>
+        <w:tab/>
+      </w:r>
+      <w:r>
+        <w:rPr>
+          <w:rFonts w:ascii="Consolas" w:eastAsiaTheme="minorHAnsi" w:hAnsi="Consolas" w:cs="Consolas"/>
+          <w:color w:val="000000"/>
+          <w:sz w:val="19"/>
+          <w:szCs w:val="19"/>
+          <w:lang w:val="en-US"/>
+        </w:rPr>
+        <w:tab/>
+        <w:t>{</w:t>
+      </w:r>
+    </w:p>
+    <w:p>
+      <w:pPr>
+        <w:autoSpaceDE w:val="0"/>
+        <w:autoSpaceDN w:val="0"/>
+        <w:adjustRightInd w:val="0"/>
+        <w:spacing w:after="0" w:line="240" w:lineRule="auto"/>
+        <w:rPr>
+          <w:rFonts w:ascii="Consolas" w:eastAsiaTheme="minorHAnsi" w:hAnsi="Consolas" w:cs="Consolas"/>
+          <w:color w:val="000000"/>
+          <w:sz w:val="19"/>
+          <w:szCs w:val="19"/>
+          <w:lang w:val="en-US"/>
+        </w:rPr>
+      </w:pPr>
+      <w:r>
+        <w:rPr>
+          <w:rFonts w:ascii="Consolas" w:eastAsiaTheme="minorHAnsi" w:hAnsi="Consolas" w:cs="Consolas"/>
+          <w:color w:val="000000"/>
+          <w:sz w:val="19"/>
+          <w:szCs w:val="19"/>
+          <w:lang w:val="en-US"/>
+        </w:rPr>
+        <w:tab/>
+      </w:r>
+      <w:r>
+        <w:rPr>
+          <w:rFonts w:ascii="Consolas" w:eastAsiaTheme="minorHAnsi" w:hAnsi="Consolas" w:cs="Consolas"/>
+          <w:color w:val="000000"/>
+          <w:sz w:val="19"/>
+          <w:szCs w:val="19"/>
+          <w:lang w:val="en-US"/>
+        </w:rPr>
+        <w:tab/>
+      </w:r>
+      <w:r>
+        <w:rPr>
+          <w:rFonts w:ascii="Consolas" w:eastAsiaTheme="minorHAnsi" w:hAnsi="Consolas" w:cs="Consolas"/>
+          <w:color w:val="000000"/>
+          <w:sz w:val="19"/>
+          <w:szCs w:val="19"/>
+          <w:lang w:val="en-US"/>
+        </w:rPr>
+        <w:tab/>
+      </w:r>
+      <w:r>
+        <w:rPr>
+          <w:rFonts w:ascii="Consolas" w:eastAsiaTheme="minorHAnsi" w:hAnsi="Consolas" w:cs="Consolas"/>
+          <w:color w:val="2B91AF"/>
+          <w:sz w:val="19"/>
+          <w:szCs w:val="19"/>
+          <w:lang w:val="en-US"/>
+        </w:rPr>
+        <w:t>vector</w:t>
+      </w:r>
+      <w:r>
+        <w:rPr>
+          <w:rFonts w:ascii="Consolas" w:eastAsiaTheme="minorHAnsi" w:hAnsi="Consolas" w:cs="Consolas"/>
+          <w:color w:val="000000"/>
+          <w:sz w:val="19"/>
+          <w:szCs w:val="19"/>
+          <w:lang w:val="en-US"/>
+        </w:rPr>
+        <w:t>&lt;</w:t>
+      </w:r>
+      <w:r>
+        <w:rPr>
+          <w:rFonts w:ascii="Consolas" w:eastAsiaTheme="minorHAnsi" w:hAnsi="Consolas" w:cs="Consolas"/>
+          <w:color w:val="2B91AF"/>
+          <w:sz w:val="19"/>
+          <w:szCs w:val="19"/>
+          <w:lang w:val="en-US"/>
+        </w:rPr>
+        <w:t>Info</w:t>
+      </w:r>
+      <w:r>
+        <w:rPr>
+          <w:rFonts w:ascii="Consolas" w:eastAsiaTheme="minorHAnsi" w:hAnsi="Consolas" w:cs="Consolas"/>
+          <w:color w:val="000000"/>
+          <w:sz w:val="19"/>
+          <w:szCs w:val="19"/>
+          <w:lang w:val="en-US"/>
+        </w:rPr>
+        <w:t>&gt; Mas;</w:t>
+      </w:r>
+    </w:p>
+    <w:p>
+      <w:pPr>
+        <w:autoSpaceDE w:val="0"/>
+        <w:autoSpaceDN w:val="0"/>
+        <w:adjustRightInd w:val="0"/>
+        <w:spacing w:after="0" w:line="240" w:lineRule="auto"/>
+        <w:rPr>
+          <w:rFonts w:ascii="Consolas" w:eastAsiaTheme="minorHAnsi" w:hAnsi="Consolas" w:cs="Consolas"/>
+          <w:color w:val="000000"/>
+          <w:sz w:val="19"/>
+          <w:szCs w:val="19"/>
+          <w:lang w:val="en-US"/>
+        </w:rPr>
+      </w:pPr>
+      <w:r>
+        <w:rPr>
+          <w:rFonts w:ascii="Consolas" w:eastAsiaTheme="minorHAnsi" w:hAnsi="Consolas" w:cs="Consolas"/>
+          <w:color w:val="000000"/>
+          <w:sz w:val="19"/>
+          <w:szCs w:val="19"/>
+          <w:lang w:val="en-US"/>
+        </w:rPr>
+        <w:tab/>
+      </w:r>
+      <w:r>
+        <w:rPr>
+          <w:rFonts w:ascii="Consolas" w:eastAsiaTheme="minorHAnsi" w:hAnsi="Consolas" w:cs="Consolas"/>
+          <w:color w:val="000000"/>
+          <w:sz w:val="19"/>
+          <w:szCs w:val="19"/>
+          <w:lang w:val="en-US"/>
+        </w:rPr>
+        <w:tab/>
+      </w:r>
+      <w:r>
+        <w:rPr>
+          <w:rFonts w:ascii="Consolas" w:eastAsiaTheme="minorHAnsi" w:hAnsi="Consolas" w:cs="Consolas"/>
+          <w:color w:val="000000"/>
+          <w:sz w:val="19"/>
+          <w:szCs w:val="19"/>
+          <w:lang w:val="en-US"/>
+        </w:rPr>
+        <w:tab/>
+        <w:t>AddPerson(Mas, { 1999,</w:t>
+      </w:r>
+      <w:r>
+        <w:rPr>
+          <w:rFonts w:ascii="Consolas" w:eastAsiaTheme="minorHAnsi" w:hAnsi="Consolas" w:cs="Consolas"/>
+          <w:color w:val="A31515"/>
+          <w:sz w:val="19"/>
+          <w:szCs w:val="19"/>
+          <w:lang w:val="en-US"/>
+        </w:rPr>
+        <w:t>"Bernard"</w:t>
+      </w:r>
+      <w:r>
+        <w:rPr>
+          <w:rFonts w:ascii="Consolas" w:eastAsiaTheme="minorHAnsi" w:hAnsi="Consolas" w:cs="Consolas"/>
+          <w:color w:val="000000"/>
+          <w:sz w:val="19"/>
+          <w:szCs w:val="19"/>
+          <w:lang w:val="en-US"/>
+        </w:rPr>
+        <w:t xml:space="preserve">, </w:t>
+      </w:r>
+      <w:r>
+        <w:rPr>
+          <w:rFonts w:ascii="Consolas" w:eastAsiaTheme="minorHAnsi" w:hAnsi="Consolas" w:cs="Consolas"/>
+          <w:color w:val="A31515"/>
+          <w:sz w:val="19"/>
+          <w:szCs w:val="19"/>
+          <w:lang w:val="en-US"/>
+        </w:rPr>
+        <w:t>"SurName "</w:t>
+      </w:r>
+      <w:r>
+        <w:rPr>
+          <w:rFonts w:ascii="Consolas" w:eastAsiaTheme="minorHAnsi" w:hAnsi="Consolas" w:cs="Consolas"/>
+          <w:color w:val="000000"/>
+          <w:sz w:val="19"/>
+          <w:szCs w:val="19"/>
+          <w:lang w:val="en-US"/>
+        </w:rPr>
+        <w:t xml:space="preserve"> });</w:t>
+      </w:r>
+    </w:p>
+    <w:p>
+      <w:pPr>
+        <w:autoSpaceDE w:val="0"/>
+        <w:autoSpaceDN w:val="0"/>
+        <w:adjustRightInd w:val="0"/>
+        <w:spacing w:after="0" w:line="240" w:lineRule="auto"/>
+        <w:rPr>
+          <w:rFonts w:ascii="Consolas" w:eastAsiaTheme="minorHAnsi" w:hAnsi="Consolas" w:cs="Consolas"/>
+          <w:color w:val="000000"/>
+          <w:sz w:val="19"/>
+          <w:szCs w:val="19"/>
+          <w:lang w:val="en-US"/>
+        </w:rPr>
+      </w:pPr>
+      <w:r>
+        <w:rPr>
+          <w:rFonts w:ascii="Consolas" w:eastAsiaTheme="minorHAnsi" w:hAnsi="Consolas" w:cs="Consolas"/>
+          <w:color w:val="000000"/>
+          <w:sz w:val="19"/>
+          <w:szCs w:val="19"/>
+          <w:lang w:val="en-US"/>
+        </w:rPr>
+        <w:tab/>
+      </w:r>
+      <w:r>
+        <w:rPr>
+          <w:rFonts w:ascii="Consolas" w:eastAsiaTheme="minorHAnsi" w:hAnsi="Consolas" w:cs="Consolas"/>
+          <w:color w:val="000000"/>
+          <w:sz w:val="19"/>
+          <w:szCs w:val="19"/>
+          <w:lang w:val="en-US"/>
+        </w:rPr>
+        <w:tab/>
+      </w:r>
+      <w:r>
+        <w:rPr>
+          <w:rFonts w:ascii="Consolas" w:eastAsiaTheme="minorHAnsi" w:hAnsi="Consolas" w:cs="Consolas"/>
+          <w:color w:val="000000"/>
+          <w:sz w:val="19"/>
+          <w:szCs w:val="19"/>
+          <w:lang w:val="en-US"/>
+        </w:rPr>
+        <w:tab/>
+        <w:t>AddPerson(Mas, { 1999,</w:t>
+      </w:r>
+      <w:r>
+        <w:rPr>
+          <w:rFonts w:ascii="Consolas" w:eastAsiaTheme="minorHAnsi" w:hAnsi="Consolas" w:cs="Consolas"/>
+          <w:color w:val="A31515"/>
+          <w:sz w:val="19"/>
+          <w:szCs w:val="19"/>
+          <w:lang w:val="en-US"/>
+        </w:rPr>
+        <w:t>"Dante"</w:t>
+      </w:r>
+      <w:r>
+        <w:rPr>
+          <w:rFonts w:ascii="Consolas" w:eastAsiaTheme="minorHAnsi" w:hAnsi="Consolas" w:cs="Consolas"/>
+          <w:color w:val="000000"/>
+          <w:sz w:val="19"/>
+          <w:szCs w:val="19"/>
+          <w:lang w:val="en-US"/>
+        </w:rPr>
+        <w:t xml:space="preserve">, </w:t>
+      </w:r>
+      <w:r>
+        <w:rPr>
+          <w:rFonts w:ascii="Consolas" w:eastAsiaTheme="minorHAnsi" w:hAnsi="Consolas" w:cs="Consolas"/>
+          <w:color w:val="A31515"/>
+          <w:sz w:val="19"/>
+          <w:szCs w:val="19"/>
+          <w:lang w:val="en-US"/>
+        </w:rPr>
+        <w:t>"SurName "</w:t>
+      </w:r>
+      <w:r>
+        <w:rPr>
+          <w:rFonts w:ascii="Consolas" w:eastAsiaTheme="minorHAnsi" w:hAnsi="Consolas" w:cs="Consolas"/>
+          <w:color w:val="000000"/>
+          <w:sz w:val="19"/>
+          <w:szCs w:val="19"/>
+          <w:lang w:val="en-US"/>
+        </w:rPr>
+        <w:t xml:space="preserve"> });</w:t>
+      </w:r>
+    </w:p>
+    <w:p>
+      <w:pPr>
+        <w:autoSpaceDE w:val="0"/>
+        <w:autoSpaceDN w:val="0"/>
+        <w:adjustRightInd w:val="0"/>
+        <w:spacing w:after="0" w:line="240" w:lineRule="auto"/>
+        <w:rPr>
+          <w:rFonts w:ascii="Consolas" w:eastAsiaTheme="minorHAnsi" w:hAnsi="Consolas" w:cs="Consolas"/>
+          <w:color w:val="000000"/>
+          <w:sz w:val="19"/>
+          <w:szCs w:val="19"/>
+          <w:lang w:val="en-US"/>
+        </w:rPr>
+      </w:pPr>
+      <w:r>
+        <w:rPr>
+          <w:rFonts w:ascii="Consolas" w:eastAsiaTheme="minorHAnsi" w:hAnsi="Consolas" w:cs="Consolas"/>
+          <w:color w:val="000000"/>
+          <w:sz w:val="19"/>
+          <w:szCs w:val="19"/>
+          <w:lang w:val="en-US"/>
+        </w:rPr>
+        <w:tab/>
+      </w:r>
+      <w:r>
+        <w:rPr>
+          <w:rFonts w:ascii="Consolas" w:eastAsiaTheme="minorHAnsi" w:hAnsi="Consolas" w:cs="Consolas"/>
+          <w:color w:val="000000"/>
+          <w:sz w:val="19"/>
+          <w:szCs w:val="19"/>
+          <w:lang w:val="en-US"/>
+        </w:rPr>
+        <w:tab/>
+      </w:r>
+      <w:r>
+        <w:rPr>
+          <w:rFonts w:ascii="Consolas" w:eastAsiaTheme="minorHAnsi" w:hAnsi="Consolas" w:cs="Consolas"/>
+          <w:color w:val="000000"/>
+          <w:sz w:val="19"/>
+          <w:szCs w:val="19"/>
+          <w:lang w:val="en-US"/>
+        </w:rPr>
+        <w:tab/>
+        <w:t>AddPerson(Mas, { 1999,</w:t>
+      </w:r>
+      <w:r>
+        <w:rPr>
+          <w:rFonts w:ascii="Consolas" w:eastAsiaTheme="minorHAnsi" w:hAnsi="Consolas" w:cs="Consolas"/>
+          <w:color w:val="A31515"/>
+          <w:sz w:val="19"/>
+          <w:szCs w:val="19"/>
+          <w:lang w:val="en-US"/>
+        </w:rPr>
+        <w:t>"Michael"</w:t>
+      </w:r>
+      <w:r>
+        <w:rPr>
+          <w:rFonts w:ascii="Consolas" w:eastAsiaTheme="minorHAnsi" w:hAnsi="Consolas" w:cs="Consolas"/>
+          <w:color w:val="000000"/>
+          <w:sz w:val="19"/>
+          <w:szCs w:val="19"/>
+          <w:lang w:val="en-US"/>
+        </w:rPr>
+        <w:t xml:space="preserve">, </w:t>
+      </w:r>
+      <w:r>
+        <w:rPr>
+          <w:rFonts w:ascii="Consolas" w:eastAsiaTheme="minorHAnsi" w:hAnsi="Consolas" w:cs="Consolas"/>
+          <w:color w:val="A31515"/>
+          <w:sz w:val="19"/>
+          <w:szCs w:val="19"/>
+          <w:lang w:val="en-US"/>
+        </w:rPr>
+        <w:t>"SurName "</w:t>
+      </w:r>
+      <w:r>
+        <w:rPr>
+          <w:rFonts w:ascii="Consolas" w:eastAsiaTheme="minorHAnsi" w:hAnsi="Consolas" w:cs="Consolas"/>
+          <w:color w:val="000000"/>
+          <w:sz w:val="19"/>
+          <w:szCs w:val="19"/>
+          <w:lang w:val="en-US"/>
+        </w:rPr>
+        <w:t xml:space="preserve"> });</w:t>
+      </w:r>
+    </w:p>
+    <w:p>
+      <w:pPr>
+        <w:autoSpaceDE w:val="0"/>
+        <w:autoSpaceDN w:val="0"/>
+        <w:adjustRightInd w:val="0"/>
+        <w:spacing w:after="0" w:line="240" w:lineRule="auto"/>
+        <w:rPr>
+          <w:rFonts w:ascii="Consolas" w:eastAsiaTheme="minorHAnsi" w:hAnsi="Consolas" w:cs="Consolas"/>
+          <w:color w:val="000000"/>
+          <w:sz w:val="19"/>
+          <w:szCs w:val="19"/>
+          <w:lang w:val="en-US"/>
+        </w:rPr>
+      </w:pPr>
+      <w:r>
+        <w:rPr>
+          <w:rFonts w:ascii="Consolas" w:eastAsiaTheme="minorHAnsi" w:hAnsi="Consolas" w:cs="Consolas"/>
+          <w:color w:val="000000"/>
+          <w:sz w:val="19"/>
+          <w:szCs w:val="19"/>
+          <w:lang w:val="en-US"/>
+        </w:rPr>
+        <w:tab/>
+      </w:r>
+      <w:r>
+        <w:rPr>
+          <w:rFonts w:ascii="Consolas" w:eastAsiaTheme="minorHAnsi" w:hAnsi="Consolas" w:cs="Consolas"/>
+          <w:color w:val="000000"/>
+          <w:sz w:val="19"/>
+          <w:szCs w:val="19"/>
+          <w:lang w:val="en-US"/>
+        </w:rPr>
+        <w:tab/>
+      </w:r>
+      <w:r>
+        <w:rPr>
+          <w:rFonts w:ascii="Consolas" w:eastAsiaTheme="minorHAnsi" w:hAnsi="Consolas" w:cs="Consolas"/>
+          <w:color w:val="000000"/>
+          <w:sz w:val="19"/>
+          <w:szCs w:val="19"/>
+          <w:lang w:val="en-US"/>
+        </w:rPr>
+        <w:tab/>
+        <w:t>AddPerson(Mas, { 1999,</w:t>
+      </w:r>
+      <w:r>
+        <w:rPr>
+          <w:rFonts w:ascii="Consolas" w:eastAsiaTheme="minorHAnsi" w:hAnsi="Consolas" w:cs="Consolas"/>
+          <w:color w:val="A31515"/>
+          <w:sz w:val="19"/>
+          <w:szCs w:val="19"/>
+          <w:lang w:val="en-US"/>
+        </w:rPr>
+        <w:t>"Warren"</w:t>
+      </w:r>
+      <w:r>
+        <w:rPr>
+          <w:rFonts w:ascii="Consolas" w:eastAsiaTheme="minorHAnsi" w:hAnsi="Consolas" w:cs="Consolas"/>
+          <w:color w:val="000000"/>
+          <w:sz w:val="19"/>
+          <w:szCs w:val="19"/>
+          <w:lang w:val="en-US"/>
+        </w:rPr>
+        <w:t xml:space="preserve">, </w:t>
+      </w:r>
+      <w:r>
+        <w:rPr>
+          <w:rFonts w:ascii="Consolas" w:eastAsiaTheme="minorHAnsi" w:hAnsi="Consolas" w:cs="Consolas"/>
+          <w:color w:val="A31515"/>
+          <w:sz w:val="19"/>
+          <w:szCs w:val="19"/>
+          <w:lang w:val="en-US"/>
+        </w:rPr>
+        <w:t>"SurName "</w:t>
+      </w:r>
+      <w:r>
+        <w:rPr>
+          <w:rFonts w:ascii="Consolas" w:eastAsiaTheme="minorHAnsi" w:hAnsi="Consolas" w:cs="Consolas"/>
+          <w:color w:val="000000"/>
+          <w:sz w:val="19"/>
+          <w:szCs w:val="19"/>
+          <w:lang w:val="en-US"/>
+        </w:rPr>
+        <w:t xml:space="preserve"> });</w:t>
+      </w:r>
+    </w:p>
+    <w:p>
+      <w:pPr>
+        <w:autoSpaceDE w:val="0"/>
+        <w:autoSpaceDN w:val="0"/>
+        <w:adjustRightInd w:val="0"/>
+        <w:spacing w:after="0" w:line="240" w:lineRule="auto"/>
+        <w:rPr>
+          <w:rFonts w:ascii="Consolas" w:eastAsiaTheme="minorHAnsi" w:hAnsi="Consolas" w:cs="Consolas"/>
+          <w:color w:val="000000"/>
+          <w:sz w:val="19"/>
+          <w:szCs w:val="19"/>
+          <w:lang w:val="en-US"/>
+        </w:rPr>
+      </w:pPr>
+      <w:r>
+        <w:rPr>
+          <w:rFonts w:ascii="Consolas" w:eastAsiaTheme="minorHAnsi" w:hAnsi="Consolas" w:cs="Consolas"/>
+          <w:color w:val="000000"/>
+          <w:sz w:val="19"/>
+          <w:szCs w:val="19"/>
+          <w:lang w:val="en-US"/>
+        </w:rPr>
+        <w:tab/>
+      </w:r>
+      <w:r>
+        <w:rPr>
+          <w:rFonts w:ascii="Consolas" w:eastAsiaTheme="minorHAnsi" w:hAnsi="Consolas" w:cs="Consolas"/>
+          <w:color w:val="000000"/>
+          <w:sz w:val="19"/>
+          <w:szCs w:val="19"/>
+          <w:lang w:val="en-US"/>
+        </w:rPr>
+        <w:tab/>
+      </w:r>
+      <w:r>
+        <w:rPr>
+          <w:rFonts w:ascii="Consolas" w:eastAsiaTheme="minorHAnsi" w:hAnsi="Consolas" w:cs="Consolas"/>
+          <w:color w:val="000000"/>
+          <w:sz w:val="19"/>
+          <w:szCs w:val="19"/>
+          <w:lang w:val="en-US"/>
+        </w:rPr>
+        <w:tab/>
+        <w:t>AddPerson(Mas, { 1999,</w:t>
+      </w:r>
+      <w:r>
+        <w:rPr>
+          <w:rFonts w:ascii="Consolas" w:eastAsiaTheme="minorHAnsi" w:hAnsi="Consolas" w:cs="Consolas"/>
+          <w:color w:val="A31515"/>
+          <w:sz w:val="19"/>
+          <w:szCs w:val="19"/>
+          <w:lang w:val="en-US"/>
+        </w:rPr>
+        <w:t>"Zoe"</w:t>
+      </w:r>
+      <w:r>
+        <w:rPr>
+          <w:rFonts w:ascii="Consolas" w:eastAsiaTheme="minorHAnsi" w:hAnsi="Consolas" w:cs="Consolas"/>
+          <w:color w:val="000000"/>
+          <w:sz w:val="19"/>
+          <w:szCs w:val="19"/>
+          <w:lang w:val="en-US"/>
+        </w:rPr>
+        <w:t xml:space="preserve">, </w:t>
+      </w:r>
+      <w:r>
+        <w:rPr>
+          <w:rFonts w:ascii="Consolas" w:eastAsiaTheme="minorHAnsi" w:hAnsi="Consolas" w:cs="Consolas"/>
+          <w:color w:val="A31515"/>
+          <w:sz w:val="19"/>
+          <w:szCs w:val="19"/>
+          <w:lang w:val="en-US"/>
+        </w:rPr>
+        <w:t>"SurName "</w:t>
+      </w:r>
+      <w:r>
+        <w:rPr>
+          <w:rFonts w:ascii="Consolas" w:eastAsiaTheme="minorHAnsi" w:hAnsi="Consolas" w:cs="Consolas"/>
+          <w:color w:val="000000"/>
+          <w:sz w:val="19"/>
+          <w:szCs w:val="19"/>
+          <w:lang w:val="en-US"/>
+        </w:rPr>
+        <w:t xml:space="preserve"> });</w:t>
+      </w:r>
+    </w:p>
+    <w:p>
+      <w:pPr>
+        <w:autoSpaceDE w:val="0"/>
+        <w:autoSpaceDN w:val="0"/>
+        <w:adjustRightInd w:val="0"/>
+        <w:spacing w:after="0" w:line="240" w:lineRule="auto"/>
+        <w:rPr>
+          <w:rFonts w:ascii="Consolas" w:eastAsiaTheme="minorHAnsi" w:hAnsi="Consolas" w:cs="Consolas"/>
+          <w:color w:val="000000"/>
+          <w:sz w:val="19"/>
+          <w:szCs w:val="19"/>
+          <w:lang w:val="en-US"/>
+        </w:rPr>
+      </w:pPr>
+      <w:r>
+        <w:rPr>
+          <w:rFonts w:ascii="Consolas" w:eastAsiaTheme="minorHAnsi" w:hAnsi="Consolas" w:cs="Consolas"/>
+          <w:color w:val="000000"/>
+          <w:sz w:val="19"/>
+          <w:szCs w:val="19"/>
+          <w:lang w:val="en-US"/>
+        </w:rPr>
+        <w:tab/>
+      </w:r>
+      <w:r>
+        <w:rPr>
+          <w:rFonts w:ascii="Consolas" w:eastAsiaTheme="minorHAnsi" w:hAnsi="Consolas" w:cs="Consolas"/>
+          <w:color w:val="000000"/>
+          <w:sz w:val="19"/>
+          <w:szCs w:val="19"/>
+          <w:lang w:val="en-US"/>
+        </w:rPr>
+        <w:tab/>
+      </w:r>
+      <w:r>
+        <w:rPr>
+          <w:rFonts w:ascii="Consolas" w:eastAsiaTheme="minorHAnsi" w:hAnsi="Consolas" w:cs="Consolas"/>
+          <w:color w:val="000000"/>
+          <w:sz w:val="19"/>
+          <w:szCs w:val="19"/>
+          <w:lang w:val="en-US"/>
+        </w:rPr>
+        <w:tab/>
+      </w:r>
+      <w:r>
+        <w:rPr>
+          <w:rFonts w:ascii="Consolas" w:eastAsiaTheme="minorHAnsi" w:hAnsi="Consolas" w:cs="Consolas"/>
+          <w:color w:val="2B91AF"/>
+          <w:sz w:val="19"/>
+          <w:szCs w:val="19"/>
+          <w:lang w:val="en-US"/>
+        </w:rPr>
+        <w:t>Assert</w:t>
+      </w:r>
+      <w:r>
+        <w:rPr>
+          <w:rFonts w:ascii="Consolas" w:eastAsiaTheme="minorHAnsi" w:hAnsi="Consolas" w:cs="Consolas"/>
+          <w:color w:val="000000"/>
+          <w:sz w:val="19"/>
+          <w:szCs w:val="19"/>
+          <w:lang w:val="en-US"/>
+        </w:rPr>
+        <w:t>::IsTrue(isSorted&lt;</w:t>
+      </w:r>
+      <w:r>
+        <w:rPr>
+          <w:rFonts w:ascii="Consolas" w:eastAsiaTheme="minorHAnsi" w:hAnsi="Consolas" w:cs="Consolas"/>
+          <w:color w:val="2F4F4F"/>
+          <w:sz w:val="19"/>
+          <w:szCs w:val="19"/>
+          <w:lang w:val="en-US"/>
+        </w:rPr>
+        <w:t>NAME</w:t>
+      </w:r>
+      <w:r>
+        <w:rPr>
+          <w:rFonts w:ascii="Consolas" w:eastAsiaTheme="minorHAnsi" w:hAnsi="Consolas" w:cs="Consolas"/>
+          <w:color w:val="000000"/>
+          <w:sz w:val="19"/>
+          <w:szCs w:val="19"/>
+          <w:lang w:val="en-US"/>
+        </w:rPr>
+        <w:t>&gt;(Mas));</w:t>
+      </w:r>
+    </w:p>
+    <w:p>
+      <w:pPr>
+        <w:autoSpaceDE w:val="0"/>
+        <w:autoSpaceDN w:val="0"/>
+        <w:adjustRightInd w:val="0"/>
+        <w:spacing w:after="0" w:line="240" w:lineRule="auto"/>
+        <w:rPr>
+          <w:rFonts w:ascii="Consolas" w:eastAsiaTheme="minorHAnsi" w:hAnsi="Consolas" w:cs="Consolas"/>
+          <w:color w:val="000000"/>
+          <w:sz w:val="19"/>
+          <w:szCs w:val="19"/>
+          <w:lang w:val="en-US"/>
+        </w:rPr>
+      </w:pPr>
+      <w:r>
+        <w:rPr>
+          <w:rFonts w:ascii="Consolas" w:eastAsiaTheme="minorHAnsi" w:hAnsi="Consolas" w:cs="Consolas"/>
+          <w:color w:val="000000"/>
+          <w:sz w:val="19"/>
+          <w:szCs w:val="19"/>
+          <w:lang w:val="en-US"/>
+        </w:rPr>
+        <w:tab/>
+      </w:r>
+      <w:r>
+        <w:rPr>
+          <w:rFonts w:ascii="Consolas" w:eastAsiaTheme="minorHAnsi" w:hAnsi="Consolas" w:cs="Consolas"/>
+          <w:color w:val="000000"/>
+          <w:sz w:val="19"/>
+          <w:szCs w:val="19"/>
+          <w:lang w:val="en-US"/>
+        </w:rPr>
+        <w:tab/>
         <w:t>}</w:t>
       </w:r>
     </w:p>
@@ -10791,22 +13129,209 @@
       <w:r>
         <w:rPr>
           <w:rFonts w:ascii="Consolas" w:eastAsiaTheme="minorHAnsi" w:hAnsi="Consolas" w:cs="Consolas"/>
+          <w:color w:val="000000"/>
+          <w:sz w:val="19"/>
+          <w:szCs w:val="19"/>
+          <w:lang w:val="en-US"/>
+        </w:rPr>
+        <w:tab/>
+      </w:r>
+      <w:r>
+        <w:rPr>
+          <w:rFonts w:ascii="Consolas" w:eastAsiaTheme="minorHAnsi" w:hAnsi="Consolas" w:cs="Consolas"/>
+          <w:color w:val="000000"/>
+          <w:sz w:val="19"/>
+          <w:szCs w:val="19"/>
+          <w:lang w:val="en-US"/>
+        </w:rPr>
+        <w:tab/>
+      </w:r>
+      <w:r>
+        <w:rPr>
+          <w:rFonts w:ascii="Consolas" w:eastAsiaTheme="minorHAnsi" w:hAnsi="Consolas" w:cs="Consolas"/>
           <w:color w:val="6F008A"/>
           <w:sz w:val="19"/>
           <w:szCs w:val="19"/>
           <w:lang w:val="en-US"/>
         </w:rPr>
-        <w:t>TEST_CASE</w:t>
-      </w:r>
-      <w:r>
-        <w:rPr>
-          <w:rFonts w:ascii="Consolas" w:eastAsiaTheme="minorHAnsi" w:hAnsi="Consolas" w:cs="Consolas"/>
-          <w:color w:val="000000"/>
-          <w:sz w:val="19"/>
-          <w:szCs w:val="19"/>
-          <w:lang w:val="en-US"/>
-        </w:rPr>
-        <w:t>(</w:t>
+        <w:t>TEST_METHOD</w:t>
+      </w:r>
+      <w:r>
+        <w:rPr>
+          <w:rFonts w:ascii="Consolas" w:eastAsiaTheme="minorHAnsi" w:hAnsi="Consolas" w:cs="Consolas"/>
+          <w:color w:val="000000"/>
+          <w:sz w:val="19"/>
+          <w:szCs w:val="19"/>
+          <w:lang w:val="en-US"/>
+        </w:rPr>
+        <w:t>(SortedbyName)</w:t>
+      </w:r>
+    </w:p>
+    <w:p>
+      <w:pPr>
+        <w:autoSpaceDE w:val="0"/>
+        <w:autoSpaceDN w:val="0"/>
+        <w:adjustRightInd w:val="0"/>
+        <w:spacing w:after="0" w:line="240" w:lineRule="auto"/>
+        <w:rPr>
+          <w:rFonts w:ascii="Consolas" w:eastAsiaTheme="minorHAnsi" w:hAnsi="Consolas" w:cs="Consolas"/>
+          <w:color w:val="000000"/>
+          <w:sz w:val="19"/>
+          <w:szCs w:val="19"/>
+          <w:lang w:val="en-US"/>
+        </w:rPr>
+      </w:pPr>
+      <w:r>
+        <w:rPr>
+          <w:rFonts w:ascii="Consolas" w:eastAsiaTheme="minorHAnsi" w:hAnsi="Consolas" w:cs="Consolas"/>
+          <w:color w:val="000000"/>
+          <w:sz w:val="19"/>
+          <w:szCs w:val="19"/>
+          <w:lang w:val="en-US"/>
+        </w:rPr>
+        <w:tab/>
+      </w:r>
+      <w:r>
+        <w:rPr>
+          <w:rFonts w:ascii="Consolas" w:eastAsiaTheme="minorHAnsi" w:hAnsi="Consolas" w:cs="Consolas"/>
+          <w:color w:val="000000"/>
+          <w:sz w:val="19"/>
+          <w:szCs w:val="19"/>
+          <w:lang w:val="en-US"/>
+        </w:rPr>
+        <w:tab/>
+        <w:t>{</w:t>
+      </w:r>
+    </w:p>
+    <w:p>
+      <w:pPr>
+        <w:autoSpaceDE w:val="0"/>
+        <w:autoSpaceDN w:val="0"/>
+        <w:adjustRightInd w:val="0"/>
+        <w:spacing w:after="0" w:line="240" w:lineRule="auto"/>
+        <w:rPr>
+          <w:rFonts w:ascii="Consolas" w:eastAsiaTheme="minorHAnsi" w:hAnsi="Consolas" w:cs="Consolas"/>
+          <w:color w:val="000000"/>
+          <w:sz w:val="19"/>
+          <w:szCs w:val="19"/>
+          <w:lang w:val="en-US"/>
+        </w:rPr>
+      </w:pPr>
+      <w:r>
+        <w:rPr>
+          <w:rFonts w:ascii="Consolas" w:eastAsiaTheme="minorHAnsi" w:hAnsi="Consolas" w:cs="Consolas"/>
+          <w:color w:val="000000"/>
+          <w:sz w:val="19"/>
+          <w:szCs w:val="19"/>
+          <w:lang w:val="en-US"/>
+        </w:rPr>
+        <w:tab/>
+      </w:r>
+      <w:r>
+        <w:rPr>
+          <w:rFonts w:ascii="Consolas" w:eastAsiaTheme="minorHAnsi" w:hAnsi="Consolas" w:cs="Consolas"/>
+          <w:color w:val="000000"/>
+          <w:sz w:val="19"/>
+          <w:szCs w:val="19"/>
+          <w:lang w:val="en-US"/>
+        </w:rPr>
+        <w:tab/>
+      </w:r>
+      <w:r>
+        <w:rPr>
+          <w:rFonts w:ascii="Consolas" w:eastAsiaTheme="minorHAnsi" w:hAnsi="Consolas" w:cs="Consolas"/>
+          <w:color w:val="000000"/>
+          <w:sz w:val="19"/>
+          <w:szCs w:val="19"/>
+          <w:lang w:val="en-US"/>
+        </w:rPr>
+        <w:tab/>
+      </w:r>
+      <w:r>
+        <w:rPr>
+          <w:rFonts w:ascii="Consolas" w:eastAsiaTheme="minorHAnsi" w:hAnsi="Consolas" w:cs="Consolas"/>
+          <w:color w:val="2B91AF"/>
+          <w:sz w:val="19"/>
+          <w:szCs w:val="19"/>
+          <w:lang w:val="en-US"/>
+        </w:rPr>
+        <w:t>vector</w:t>
+      </w:r>
+      <w:r>
+        <w:rPr>
+          <w:rFonts w:ascii="Consolas" w:eastAsiaTheme="minorHAnsi" w:hAnsi="Consolas" w:cs="Consolas"/>
+          <w:color w:val="000000"/>
+          <w:sz w:val="19"/>
+          <w:szCs w:val="19"/>
+          <w:lang w:val="en-US"/>
+        </w:rPr>
+        <w:t>&lt;</w:t>
+      </w:r>
+      <w:r>
+        <w:rPr>
+          <w:rFonts w:ascii="Consolas" w:eastAsiaTheme="minorHAnsi" w:hAnsi="Consolas" w:cs="Consolas"/>
+          <w:color w:val="2B91AF"/>
+          <w:sz w:val="19"/>
+          <w:szCs w:val="19"/>
+          <w:lang w:val="en-US"/>
+        </w:rPr>
+        <w:t>Info</w:t>
+      </w:r>
+      <w:r>
+        <w:rPr>
+          <w:rFonts w:ascii="Consolas" w:eastAsiaTheme="minorHAnsi" w:hAnsi="Consolas" w:cs="Consolas"/>
+          <w:color w:val="000000"/>
+          <w:sz w:val="19"/>
+          <w:szCs w:val="19"/>
+          <w:lang w:val="en-US"/>
+        </w:rPr>
+        <w:t>&gt; Mas;</w:t>
+      </w:r>
+    </w:p>
+    <w:p>
+      <w:pPr>
+        <w:autoSpaceDE w:val="0"/>
+        <w:autoSpaceDN w:val="0"/>
+        <w:adjustRightInd w:val="0"/>
+        <w:spacing w:after="0" w:line="240" w:lineRule="auto"/>
+        <w:rPr>
+          <w:rFonts w:ascii="Consolas" w:eastAsiaTheme="minorHAnsi" w:hAnsi="Consolas" w:cs="Consolas"/>
+          <w:color w:val="000000"/>
+          <w:sz w:val="19"/>
+          <w:szCs w:val="19"/>
+          <w:lang w:val="en-US"/>
+        </w:rPr>
+      </w:pPr>
+      <w:r>
+        <w:rPr>
+          <w:rFonts w:ascii="Consolas" w:eastAsiaTheme="minorHAnsi" w:hAnsi="Consolas" w:cs="Consolas"/>
+          <w:color w:val="000000"/>
+          <w:sz w:val="19"/>
+          <w:szCs w:val="19"/>
+          <w:lang w:val="en-US"/>
+        </w:rPr>
+        <w:tab/>
+      </w:r>
+      <w:r>
+        <w:rPr>
+          <w:rFonts w:ascii="Consolas" w:eastAsiaTheme="minorHAnsi" w:hAnsi="Consolas" w:cs="Consolas"/>
+          <w:color w:val="000000"/>
+          <w:sz w:val="19"/>
+          <w:szCs w:val="19"/>
+          <w:lang w:val="en-US"/>
+        </w:rPr>
+        <w:tab/>
+      </w:r>
+      <w:r>
+        <w:rPr>
+          <w:rFonts w:ascii="Consolas" w:eastAsiaTheme="minorHAnsi" w:hAnsi="Consolas" w:cs="Consolas"/>
+          <w:color w:val="000000"/>
+          <w:sz w:val="19"/>
+          <w:szCs w:val="19"/>
+          <w:lang w:val="en-US"/>
+        </w:rPr>
+        <w:tab/>
+        <w:t>AddPerson(Mas, { 1999,</w:t>
       </w:r>
       <w:r>
         <w:rPr>
@@ -10816,56 +13341,673 @@
           <w:szCs w:val="19"/>
           <w:lang w:val="en-US"/>
         </w:rPr>
-        <w:t>"Test OnePerson "</w:t>
-      </w:r>
-      <w:r>
-        <w:rPr>
-          <w:rFonts w:ascii="Consolas" w:eastAsiaTheme="minorHAnsi" w:hAnsi="Consolas" w:cs="Consolas"/>
-          <w:color w:val="000000"/>
-          <w:sz w:val="19"/>
-          <w:szCs w:val="19"/>
-          <w:lang w:val="en-US"/>
-        </w:rPr>
-        <w:t>)</w:t>
-      </w:r>
-    </w:p>
-    <w:p>
-      <w:pPr>
-        <w:autoSpaceDE w:val="0"/>
-        <w:autoSpaceDN w:val="0"/>
-        <w:adjustRightInd w:val="0"/>
-        <w:spacing w:after="0" w:line="240" w:lineRule="auto"/>
-        <w:rPr>
-          <w:rFonts w:ascii="Consolas" w:eastAsiaTheme="minorHAnsi" w:hAnsi="Consolas" w:cs="Consolas"/>
-          <w:color w:val="000000"/>
-          <w:sz w:val="19"/>
-          <w:szCs w:val="19"/>
-          <w:lang w:val="en-US"/>
-        </w:rPr>
-      </w:pPr>
-    </w:p>
-    <w:p>
-      <w:pPr>
-        <w:autoSpaceDE w:val="0"/>
-        <w:autoSpaceDN w:val="0"/>
-        <w:adjustRightInd w:val="0"/>
-        <w:spacing w:after="0" w:line="240" w:lineRule="auto"/>
-        <w:rPr>
-          <w:rFonts w:ascii="Consolas" w:eastAsiaTheme="minorHAnsi" w:hAnsi="Consolas" w:cs="Consolas"/>
-          <w:color w:val="000000"/>
-          <w:sz w:val="19"/>
-          <w:szCs w:val="19"/>
-          <w:lang w:val="en-US"/>
-        </w:rPr>
-      </w:pPr>
-      <w:r>
-        <w:rPr>
-          <w:rFonts w:ascii="Consolas" w:eastAsiaTheme="minorHAnsi" w:hAnsi="Consolas" w:cs="Consolas"/>
-          <w:color w:val="000000"/>
-          <w:sz w:val="19"/>
-          <w:szCs w:val="19"/>
-          <w:lang w:val="en-US"/>
-        </w:rPr>
+        <w:t>"Zoe"</w:t>
+      </w:r>
+      <w:r>
+        <w:rPr>
+          <w:rFonts w:ascii="Consolas" w:eastAsiaTheme="minorHAnsi" w:hAnsi="Consolas" w:cs="Consolas"/>
+          <w:color w:val="000000"/>
+          <w:sz w:val="19"/>
+          <w:szCs w:val="19"/>
+          <w:lang w:val="en-US"/>
+        </w:rPr>
+        <w:t xml:space="preserve">, </w:t>
+      </w:r>
+      <w:r>
+        <w:rPr>
+          <w:rFonts w:ascii="Consolas" w:eastAsiaTheme="minorHAnsi" w:hAnsi="Consolas" w:cs="Consolas"/>
+          <w:color w:val="A31515"/>
+          <w:sz w:val="19"/>
+          <w:szCs w:val="19"/>
+          <w:lang w:val="en-US"/>
+        </w:rPr>
+        <w:t>"SurName "</w:t>
+      </w:r>
+      <w:r>
+        <w:rPr>
+          <w:rFonts w:ascii="Consolas" w:eastAsiaTheme="minorHAnsi" w:hAnsi="Consolas" w:cs="Consolas"/>
+          <w:color w:val="000000"/>
+          <w:sz w:val="19"/>
+          <w:szCs w:val="19"/>
+          <w:lang w:val="en-US"/>
+        </w:rPr>
+        <w:t xml:space="preserve"> });</w:t>
+      </w:r>
+    </w:p>
+    <w:p>
+      <w:pPr>
+        <w:autoSpaceDE w:val="0"/>
+        <w:autoSpaceDN w:val="0"/>
+        <w:adjustRightInd w:val="0"/>
+        <w:spacing w:after="0" w:line="240" w:lineRule="auto"/>
+        <w:rPr>
+          <w:rFonts w:ascii="Consolas" w:eastAsiaTheme="minorHAnsi" w:hAnsi="Consolas" w:cs="Consolas"/>
+          <w:color w:val="000000"/>
+          <w:sz w:val="19"/>
+          <w:szCs w:val="19"/>
+          <w:lang w:val="en-US"/>
+        </w:rPr>
+      </w:pPr>
+      <w:r>
+        <w:rPr>
+          <w:rFonts w:ascii="Consolas" w:eastAsiaTheme="minorHAnsi" w:hAnsi="Consolas" w:cs="Consolas"/>
+          <w:color w:val="000000"/>
+          <w:sz w:val="19"/>
+          <w:szCs w:val="19"/>
+          <w:lang w:val="en-US"/>
+        </w:rPr>
+        <w:tab/>
+      </w:r>
+      <w:r>
+        <w:rPr>
+          <w:rFonts w:ascii="Consolas" w:eastAsiaTheme="minorHAnsi" w:hAnsi="Consolas" w:cs="Consolas"/>
+          <w:color w:val="000000"/>
+          <w:sz w:val="19"/>
+          <w:szCs w:val="19"/>
+          <w:lang w:val="en-US"/>
+        </w:rPr>
+        <w:tab/>
+      </w:r>
+      <w:r>
+        <w:rPr>
+          <w:rFonts w:ascii="Consolas" w:eastAsiaTheme="minorHAnsi" w:hAnsi="Consolas" w:cs="Consolas"/>
+          <w:color w:val="000000"/>
+          <w:sz w:val="19"/>
+          <w:szCs w:val="19"/>
+          <w:lang w:val="en-US"/>
+        </w:rPr>
+        <w:tab/>
+        <w:t>AddPerson(Mas, { 1999,</w:t>
+      </w:r>
+      <w:r>
+        <w:rPr>
+          <w:rFonts w:ascii="Consolas" w:eastAsiaTheme="minorHAnsi" w:hAnsi="Consolas" w:cs="Consolas"/>
+          <w:color w:val="A31515"/>
+          <w:sz w:val="19"/>
+          <w:szCs w:val="19"/>
+          <w:lang w:val="en-US"/>
+        </w:rPr>
+        <w:t>"Bernard"</w:t>
+      </w:r>
+      <w:r>
+        <w:rPr>
+          <w:rFonts w:ascii="Consolas" w:eastAsiaTheme="minorHAnsi" w:hAnsi="Consolas" w:cs="Consolas"/>
+          <w:color w:val="000000"/>
+          <w:sz w:val="19"/>
+          <w:szCs w:val="19"/>
+          <w:lang w:val="en-US"/>
+        </w:rPr>
+        <w:t xml:space="preserve">, </w:t>
+      </w:r>
+      <w:r>
+        <w:rPr>
+          <w:rFonts w:ascii="Consolas" w:eastAsiaTheme="minorHAnsi" w:hAnsi="Consolas" w:cs="Consolas"/>
+          <w:color w:val="A31515"/>
+          <w:sz w:val="19"/>
+          <w:szCs w:val="19"/>
+          <w:lang w:val="en-US"/>
+        </w:rPr>
+        <w:t>"SurName "</w:t>
+      </w:r>
+      <w:r>
+        <w:rPr>
+          <w:rFonts w:ascii="Consolas" w:eastAsiaTheme="minorHAnsi" w:hAnsi="Consolas" w:cs="Consolas"/>
+          <w:color w:val="000000"/>
+          <w:sz w:val="19"/>
+          <w:szCs w:val="19"/>
+          <w:lang w:val="en-US"/>
+        </w:rPr>
+        <w:t xml:space="preserve"> });</w:t>
+      </w:r>
+    </w:p>
+    <w:p>
+      <w:pPr>
+        <w:autoSpaceDE w:val="0"/>
+        <w:autoSpaceDN w:val="0"/>
+        <w:adjustRightInd w:val="0"/>
+        <w:spacing w:after="0" w:line="240" w:lineRule="auto"/>
+        <w:rPr>
+          <w:rFonts w:ascii="Consolas" w:eastAsiaTheme="minorHAnsi" w:hAnsi="Consolas" w:cs="Consolas"/>
+          <w:color w:val="000000"/>
+          <w:sz w:val="19"/>
+          <w:szCs w:val="19"/>
+          <w:lang w:val="en-US"/>
+        </w:rPr>
+      </w:pPr>
+      <w:r>
+        <w:rPr>
+          <w:rFonts w:ascii="Consolas" w:eastAsiaTheme="minorHAnsi" w:hAnsi="Consolas" w:cs="Consolas"/>
+          <w:color w:val="000000"/>
+          <w:sz w:val="19"/>
+          <w:szCs w:val="19"/>
+          <w:lang w:val="en-US"/>
+        </w:rPr>
+        <w:tab/>
+      </w:r>
+      <w:r>
+        <w:rPr>
+          <w:rFonts w:ascii="Consolas" w:eastAsiaTheme="minorHAnsi" w:hAnsi="Consolas" w:cs="Consolas"/>
+          <w:color w:val="000000"/>
+          <w:sz w:val="19"/>
+          <w:szCs w:val="19"/>
+          <w:lang w:val="en-US"/>
+        </w:rPr>
+        <w:tab/>
+      </w:r>
+      <w:r>
+        <w:rPr>
+          <w:rFonts w:ascii="Consolas" w:eastAsiaTheme="minorHAnsi" w:hAnsi="Consolas" w:cs="Consolas"/>
+          <w:color w:val="000000"/>
+          <w:sz w:val="19"/>
+          <w:szCs w:val="19"/>
+          <w:lang w:val="en-US"/>
+        </w:rPr>
+        <w:tab/>
+        <w:t>AddPerson(Mas, { 1999,</w:t>
+      </w:r>
+      <w:r>
+        <w:rPr>
+          <w:rFonts w:ascii="Consolas" w:eastAsiaTheme="minorHAnsi" w:hAnsi="Consolas" w:cs="Consolas"/>
+          <w:color w:val="A31515"/>
+          <w:sz w:val="19"/>
+          <w:szCs w:val="19"/>
+          <w:lang w:val="en-US"/>
+        </w:rPr>
+        <w:t>"Michael"</w:t>
+      </w:r>
+      <w:r>
+        <w:rPr>
+          <w:rFonts w:ascii="Consolas" w:eastAsiaTheme="minorHAnsi" w:hAnsi="Consolas" w:cs="Consolas"/>
+          <w:color w:val="000000"/>
+          <w:sz w:val="19"/>
+          <w:szCs w:val="19"/>
+          <w:lang w:val="en-US"/>
+        </w:rPr>
+        <w:t xml:space="preserve">, </w:t>
+      </w:r>
+      <w:r>
+        <w:rPr>
+          <w:rFonts w:ascii="Consolas" w:eastAsiaTheme="minorHAnsi" w:hAnsi="Consolas" w:cs="Consolas"/>
+          <w:color w:val="A31515"/>
+          <w:sz w:val="19"/>
+          <w:szCs w:val="19"/>
+          <w:lang w:val="en-US"/>
+        </w:rPr>
+        <w:t>"SurName "</w:t>
+      </w:r>
+      <w:r>
+        <w:rPr>
+          <w:rFonts w:ascii="Consolas" w:eastAsiaTheme="minorHAnsi" w:hAnsi="Consolas" w:cs="Consolas"/>
+          <w:color w:val="000000"/>
+          <w:sz w:val="19"/>
+          <w:szCs w:val="19"/>
+          <w:lang w:val="en-US"/>
+        </w:rPr>
+        <w:t xml:space="preserve"> });</w:t>
+      </w:r>
+    </w:p>
+    <w:p>
+      <w:pPr>
+        <w:autoSpaceDE w:val="0"/>
+        <w:autoSpaceDN w:val="0"/>
+        <w:adjustRightInd w:val="0"/>
+        <w:spacing w:after="0" w:line="240" w:lineRule="auto"/>
+        <w:rPr>
+          <w:rFonts w:ascii="Consolas" w:eastAsiaTheme="minorHAnsi" w:hAnsi="Consolas" w:cs="Consolas"/>
+          <w:color w:val="000000"/>
+          <w:sz w:val="19"/>
+          <w:szCs w:val="19"/>
+          <w:lang w:val="en-US"/>
+        </w:rPr>
+      </w:pPr>
+      <w:r>
+        <w:rPr>
+          <w:rFonts w:ascii="Consolas" w:eastAsiaTheme="minorHAnsi" w:hAnsi="Consolas" w:cs="Consolas"/>
+          <w:color w:val="000000"/>
+          <w:sz w:val="19"/>
+          <w:szCs w:val="19"/>
+          <w:lang w:val="en-US"/>
+        </w:rPr>
+        <w:tab/>
+      </w:r>
+      <w:r>
+        <w:rPr>
+          <w:rFonts w:ascii="Consolas" w:eastAsiaTheme="minorHAnsi" w:hAnsi="Consolas" w:cs="Consolas"/>
+          <w:color w:val="000000"/>
+          <w:sz w:val="19"/>
+          <w:szCs w:val="19"/>
+          <w:lang w:val="en-US"/>
+        </w:rPr>
+        <w:tab/>
+      </w:r>
+      <w:r>
+        <w:rPr>
+          <w:rFonts w:ascii="Consolas" w:eastAsiaTheme="minorHAnsi" w:hAnsi="Consolas" w:cs="Consolas"/>
+          <w:color w:val="000000"/>
+          <w:sz w:val="19"/>
+          <w:szCs w:val="19"/>
+          <w:lang w:val="en-US"/>
+        </w:rPr>
+        <w:tab/>
+        <w:t>AddPerson(Mas, { 1999,</w:t>
+      </w:r>
+      <w:r>
+        <w:rPr>
+          <w:rFonts w:ascii="Consolas" w:eastAsiaTheme="minorHAnsi" w:hAnsi="Consolas" w:cs="Consolas"/>
+          <w:color w:val="A31515"/>
+          <w:sz w:val="19"/>
+          <w:szCs w:val="19"/>
+          <w:lang w:val="en-US"/>
+        </w:rPr>
+        <w:t>"Warren"</w:t>
+      </w:r>
+      <w:r>
+        <w:rPr>
+          <w:rFonts w:ascii="Consolas" w:eastAsiaTheme="minorHAnsi" w:hAnsi="Consolas" w:cs="Consolas"/>
+          <w:color w:val="000000"/>
+          <w:sz w:val="19"/>
+          <w:szCs w:val="19"/>
+          <w:lang w:val="en-US"/>
+        </w:rPr>
+        <w:t xml:space="preserve">, </w:t>
+      </w:r>
+      <w:r>
+        <w:rPr>
+          <w:rFonts w:ascii="Consolas" w:eastAsiaTheme="minorHAnsi" w:hAnsi="Consolas" w:cs="Consolas"/>
+          <w:color w:val="A31515"/>
+          <w:sz w:val="19"/>
+          <w:szCs w:val="19"/>
+          <w:lang w:val="en-US"/>
+        </w:rPr>
+        <w:t>"SurName "</w:t>
+      </w:r>
+      <w:r>
+        <w:rPr>
+          <w:rFonts w:ascii="Consolas" w:eastAsiaTheme="minorHAnsi" w:hAnsi="Consolas" w:cs="Consolas"/>
+          <w:color w:val="000000"/>
+          <w:sz w:val="19"/>
+          <w:szCs w:val="19"/>
+          <w:lang w:val="en-US"/>
+        </w:rPr>
+        <w:t xml:space="preserve"> });</w:t>
+      </w:r>
+    </w:p>
+    <w:p>
+      <w:pPr>
+        <w:autoSpaceDE w:val="0"/>
+        <w:autoSpaceDN w:val="0"/>
+        <w:adjustRightInd w:val="0"/>
+        <w:spacing w:after="0" w:line="240" w:lineRule="auto"/>
+        <w:rPr>
+          <w:rFonts w:ascii="Consolas" w:eastAsiaTheme="minorHAnsi" w:hAnsi="Consolas" w:cs="Consolas"/>
+          <w:color w:val="000000"/>
+          <w:sz w:val="19"/>
+          <w:szCs w:val="19"/>
+          <w:lang w:val="en-US"/>
+        </w:rPr>
+      </w:pPr>
+      <w:r>
+        <w:rPr>
+          <w:rFonts w:ascii="Consolas" w:eastAsiaTheme="minorHAnsi" w:hAnsi="Consolas" w:cs="Consolas"/>
+          <w:color w:val="000000"/>
+          <w:sz w:val="19"/>
+          <w:szCs w:val="19"/>
+          <w:lang w:val="en-US"/>
+        </w:rPr>
+        <w:tab/>
+      </w:r>
+      <w:r>
+        <w:rPr>
+          <w:rFonts w:ascii="Consolas" w:eastAsiaTheme="minorHAnsi" w:hAnsi="Consolas" w:cs="Consolas"/>
+          <w:color w:val="000000"/>
+          <w:sz w:val="19"/>
+          <w:szCs w:val="19"/>
+          <w:lang w:val="en-US"/>
+        </w:rPr>
+        <w:tab/>
+      </w:r>
+      <w:r>
+        <w:rPr>
+          <w:rFonts w:ascii="Consolas" w:eastAsiaTheme="minorHAnsi" w:hAnsi="Consolas" w:cs="Consolas"/>
+          <w:color w:val="000000"/>
+          <w:sz w:val="19"/>
+          <w:szCs w:val="19"/>
+          <w:lang w:val="en-US"/>
+        </w:rPr>
+        <w:tab/>
+        <w:t>AddPerson(Mas, { 1999,</w:t>
+      </w:r>
+      <w:r>
+        <w:rPr>
+          <w:rFonts w:ascii="Consolas" w:eastAsiaTheme="minorHAnsi" w:hAnsi="Consolas" w:cs="Consolas"/>
+          <w:color w:val="A31515"/>
+          <w:sz w:val="19"/>
+          <w:szCs w:val="19"/>
+          <w:lang w:val="en-US"/>
+        </w:rPr>
+        <w:t>"Dante"</w:t>
+      </w:r>
+      <w:r>
+        <w:rPr>
+          <w:rFonts w:ascii="Consolas" w:eastAsiaTheme="minorHAnsi" w:hAnsi="Consolas" w:cs="Consolas"/>
+          <w:color w:val="000000"/>
+          <w:sz w:val="19"/>
+          <w:szCs w:val="19"/>
+          <w:lang w:val="en-US"/>
+        </w:rPr>
+        <w:t xml:space="preserve">, </w:t>
+      </w:r>
+      <w:r>
+        <w:rPr>
+          <w:rFonts w:ascii="Consolas" w:eastAsiaTheme="minorHAnsi" w:hAnsi="Consolas" w:cs="Consolas"/>
+          <w:color w:val="A31515"/>
+          <w:sz w:val="19"/>
+          <w:szCs w:val="19"/>
+          <w:lang w:val="en-US"/>
+        </w:rPr>
+        <w:t>"SurName "</w:t>
+      </w:r>
+      <w:r>
+        <w:rPr>
+          <w:rFonts w:ascii="Consolas" w:eastAsiaTheme="minorHAnsi" w:hAnsi="Consolas" w:cs="Consolas"/>
+          <w:color w:val="000000"/>
+          <w:sz w:val="19"/>
+          <w:szCs w:val="19"/>
+          <w:lang w:val="en-US"/>
+        </w:rPr>
+        <w:t xml:space="preserve"> });</w:t>
+      </w:r>
+    </w:p>
+    <w:p>
+      <w:pPr>
+        <w:autoSpaceDE w:val="0"/>
+        <w:autoSpaceDN w:val="0"/>
+        <w:adjustRightInd w:val="0"/>
+        <w:spacing w:after="0" w:line="240" w:lineRule="auto"/>
+        <w:rPr>
+          <w:rFonts w:ascii="Consolas" w:eastAsiaTheme="minorHAnsi" w:hAnsi="Consolas" w:cs="Consolas"/>
+          <w:color w:val="000000"/>
+          <w:sz w:val="19"/>
+          <w:szCs w:val="19"/>
+          <w:lang w:val="en-US"/>
+        </w:rPr>
+      </w:pPr>
+      <w:r>
+        <w:rPr>
+          <w:rFonts w:ascii="Consolas" w:eastAsiaTheme="minorHAnsi" w:hAnsi="Consolas" w:cs="Consolas"/>
+          <w:color w:val="000000"/>
+          <w:sz w:val="19"/>
+          <w:szCs w:val="19"/>
+          <w:lang w:val="en-US"/>
+        </w:rPr>
+        <w:tab/>
+      </w:r>
+      <w:r>
+        <w:rPr>
+          <w:rFonts w:ascii="Consolas" w:eastAsiaTheme="minorHAnsi" w:hAnsi="Consolas" w:cs="Consolas"/>
+          <w:color w:val="000000"/>
+          <w:sz w:val="19"/>
+          <w:szCs w:val="19"/>
+          <w:lang w:val="en-US"/>
+        </w:rPr>
+        <w:tab/>
+      </w:r>
+      <w:r>
+        <w:rPr>
+          <w:rFonts w:ascii="Consolas" w:eastAsiaTheme="minorHAnsi" w:hAnsi="Consolas" w:cs="Consolas"/>
+          <w:color w:val="000000"/>
+          <w:sz w:val="19"/>
+          <w:szCs w:val="19"/>
+          <w:lang w:val="en-US"/>
+        </w:rPr>
+        <w:tab/>
+        <w:t>MergeSort&lt;</w:t>
+      </w:r>
+      <w:r>
+        <w:rPr>
+          <w:rFonts w:ascii="Consolas" w:eastAsiaTheme="minorHAnsi" w:hAnsi="Consolas" w:cs="Consolas"/>
+          <w:color w:val="2F4F4F"/>
+          <w:sz w:val="19"/>
+          <w:szCs w:val="19"/>
+          <w:lang w:val="en-US"/>
+        </w:rPr>
+        <w:t>NAME</w:t>
+      </w:r>
+      <w:r>
+        <w:rPr>
+          <w:rFonts w:ascii="Consolas" w:eastAsiaTheme="minorHAnsi" w:hAnsi="Consolas" w:cs="Consolas"/>
+          <w:color w:val="000000"/>
+          <w:sz w:val="19"/>
+          <w:szCs w:val="19"/>
+          <w:lang w:val="en-US"/>
+        </w:rPr>
+        <w:t>&gt;(Mas);</w:t>
+      </w:r>
+    </w:p>
+    <w:p>
+      <w:pPr>
+        <w:autoSpaceDE w:val="0"/>
+        <w:autoSpaceDN w:val="0"/>
+        <w:adjustRightInd w:val="0"/>
+        <w:spacing w:after="0" w:line="240" w:lineRule="auto"/>
+        <w:rPr>
+          <w:rFonts w:ascii="Consolas" w:eastAsiaTheme="minorHAnsi" w:hAnsi="Consolas" w:cs="Consolas"/>
+          <w:color w:val="000000"/>
+          <w:sz w:val="19"/>
+          <w:szCs w:val="19"/>
+          <w:lang w:val="en-US"/>
+        </w:rPr>
+      </w:pPr>
+      <w:r>
+        <w:rPr>
+          <w:rFonts w:ascii="Consolas" w:eastAsiaTheme="minorHAnsi" w:hAnsi="Consolas" w:cs="Consolas"/>
+          <w:color w:val="000000"/>
+          <w:sz w:val="19"/>
+          <w:szCs w:val="19"/>
+          <w:lang w:val="en-US"/>
+        </w:rPr>
+        <w:tab/>
+      </w:r>
+      <w:r>
+        <w:rPr>
+          <w:rFonts w:ascii="Consolas" w:eastAsiaTheme="minorHAnsi" w:hAnsi="Consolas" w:cs="Consolas"/>
+          <w:color w:val="000000"/>
+          <w:sz w:val="19"/>
+          <w:szCs w:val="19"/>
+          <w:lang w:val="en-US"/>
+        </w:rPr>
+        <w:tab/>
+      </w:r>
+      <w:r>
+        <w:rPr>
+          <w:rFonts w:ascii="Consolas" w:eastAsiaTheme="minorHAnsi" w:hAnsi="Consolas" w:cs="Consolas"/>
+          <w:color w:val="000000"/>
+          <w:sz w:val="19"/>
+          <w:szCs w:val="19"/>
+          <w:lang w:val="en-US"/>
+        </w:rPr>
+        <w:tab/>
+      </w:r>
+      <w:r>
+        <w:rPr>
+          <w:rFonts w:ascii="Consolas" w:eastAsiaTheme="minorHAnsi" w:hAnsi="Consolas" w:cs="Consolas"/>
+          <w:color w:val="2B91AF"/>
+          <w:sz w:val="19"/>
+          <w:szCs w:val="19"/>
+          <w:lang w:val="en-US"/>
+        </w:rPr>
+        <w:t>Assert</w:t>
+      </w:r>
+      <w:r>
+        <w:rPr>
+          <w:rFonts w:ascii="Consolas" w:eastAsiaTheme="minorHAnsi" w:hAnsi="Consolas" w:cs="Consolas"/>
+          <w:color w:val="000000"/>
+          <w:sz w:val="19"/>
+          <w:szCs w:val="19"/>
+          <w:lang w:val="en-US"/>
+        </w:rPr>
+        <w:t>::IsTrue(isSorted&lt;</w:t>
+      </w:r>
+      <w:r>
+        <w:rPr>
+          <w:rFonts w:ascii="Consolas" w:eastAsiaTheme="minorHAnsi" w:hAnsi="Consolas" w:cs="Consolas"/>
+          <w:color w:val="2F4F4F"/>
+          <w:sz w:val="19"/>
+          <w:szCs w:val="19"/>
+          <w:lang w:val="en-US"/>
+        </w:rPr>
+        <w:t>NAME</w:t>
+      </w:r>
+      <w:r>
+        <w:rPr>
+          <w:rFonts w:ascii="Consolas" w:eastAsiaTheme="minorHAnsi" w:hAnsi="Consolas" w:cs="Consolas"/>
+          <w:color w:val="000000"/>
+          <w:sz w:val="19"/>
+          <w:szCs w:val="19"/>
+          <w:lang w:val="en-US"/>
+        </w:rPr>
+        <w:t>&gt;(Mas));</w:t>
+      </w:r>
+    </w:p>
+    <w:p>
+      <w:pPr>
+        <w:autoSpaceDE w:val="0"/>
+        <w:autoSpaceDN w:val="0"/>
+        <w:adjustRightInd w:val="0"/>
+        <w:spacing w:after="0" w:line="240" w:lineRule="auto"/>
+        <w:rPr>
+          <w:rFonts w:ascii="Consolas" w:eastAsiaTheme="minorHAnsi" w:hAnsi="Consolas" w:cs="Consolas"/>
+          <w:color w:val="000000"/>
+          <w:sz w:val="19"/>
+          <w:szCs w:val="19"/>
+          <w:lang w:val="en-US"/>
+        </w:rPr>
+      </w:pPr>
+      <w:r>
+        <w:rPr>
+          <w:rFonts w:ascii="Consolas" w:eastAsiaTheme="minorHAnsi" w:hAnsi="Consolas" w:cs="Consolas"/>
+          <w:color w:val="000000"/>
+          <w:sz w:val="19"/>
+          <w:szCs w:val="19"/>
+          <w:lang w:val="en-US"/>
+        </w:rPr>
+        <w:tab/>
+      </w:r>
+      <w:r>
+        <w:rPr>
+          <w:rFonts w:ascii="Consolas" w:eastAsiaTheme="minorHAnsi" w:hAnsi="Consolas" w:cs="Consolas"/>
+          <w:color w:val="000000"/>
+          <w:sz w:val="19"/>
+          <w:szCs w:val="19"/>
+          <w:lang w:val="en-US"/>
+        </w:rPr>
+        <w:tab/>
+        <w:t>}</w:t>
+      </w:r>
+    </w:p>
+    <w:p>
+      <w:pPr>
+        <w:autoSpaceDE w:val="0"/>
+        <w:autoSpaceDN w:val="0"/>
+        <w:adjustRightInd w:val="0"/>
+        <w:spacing w:after="0" w:line="240" w:lineRule="auto"/>
+        <w:rPr>
+          <w:rFonts w:ascii="Consolas" w:eastAsiaTheme="minorHAnsi" w:hAnsi="Consolas" w:cs="Consolas"/>
+          <w:color w:val="000000"/>
+          <w:sz w:val="19"/>
+          <w:szCs w:val="19"/>
+          <w:lang w:val="en-US"/>
+        </w:rPr>
+      </w:pPr>
+    </w:p>
+    <w:p>
+      <w:pPr>
+        <w:autoSpaceDE w:val="0"/>
+        <w:autoSpaceDN w:val="0"/>
+        <w:adjustRightInd w:val="0"/>
+        <w:spacing w:after="0" w:line="240" w:lineRule="auto"/>
+        <w:rPr>
+          <w:rFonts w:ascii="Consolas" w:eastAsiaTheme="minorHAnsi" w:hAnsi="Consolas" w:cs="Consolas"/>
+          <w:color w:val="000000"/>
+          <w:sz w:val="19"/>
+          <w:szCs w:val="19"/>
+          <w:lang w:val="en-US"/>
+        </w:rPr>
+      </w:pPr>
+      <w:r>
+        <w:rPr>
+          <w:rFonts w:ascii="Consolas" w:eastAsiaTheme="minorHAnsi" w:hAnsi="Consolas" w:cs="Consolas"/>
+          <w:color w:val="000000"/>
+          <w:sz w:val="19"/>
+          <w:szCs w:val="19"/>
+          <w:lang w:val="en-US"/>
+        </w:rPr>
+        <w:tab/>
+      </w:r>
+      <w:r>
+        <w:rPr>
+          <w:rFonts w:ascii="Consolas" w:eastAsiaTheme="minorHAnsi" w:hAnsi="Consolas" w:cs="Consolas"/>
+          <w:color w:val="000000"/>
+          <w:sz w:val="19"/>
+          <w:szCs w:val="19"/>
+          <w:lang w:val="en-US"/>
+        </w:rPr>
+        <w:tab/>
+      </w:r>
+      <w:r>
+        <w:rPr>
+          <w:rFonts w:ascii="Consolas" w:eastAsiaTheme="minorHAnsi" w:hAnsi="Consolas" w:cs="Consolas"/>
+          <w:color w:val="6F008A"/>
+          <w:sz w:val="19"/>
+          <w:szCs w:val="19"/>
+          <w:lang w:val="en-US"/>
+        </w:rPr>
+        <w:t>TEST_METHOD</w:t>
+      </w:r>
+      <w:r>
+        <w:rPr>
+          <w:rFonts w:ascii="Consolas" w:eastAsiaTheme="minorHAnsi" w:hAnsi="Consolas" w:cs="Consolas"/>
+          <w:color w:val="000000"/>
+          <w:sz w:val="19"/>
+          <w:szCs w:val="19"/>
+          <w:lang w:val="en-US"/>
+        </w:rPr>
+        <w:t>(NonSortedbyName)</w:t>
+      </w:r>
+    </w:p>
+    <w:p>
+      <w:pPr>
+        <w:autoSpaceDE w:val="0"/>
+        <w:autoSpaceDN w:val="0"/>
+        <w:adjustRightInd w:val="0"/>
+        <w:spacing w:after="0" w:line="240" w:lineRule="auto"/>
+        <w:rPr>
+          <w:rFonts w:ascii="Consolas" w:eastAsiaTheme="minorHAnsi" w:hAnsi="Consolas" w:cs="Consolas"/>
+          <w:color w:val="000000"/>
+          <w:sz w:val="19"/>
+          <w:szCs w:val="19"/>
+          <w:lang w:val="en-US"/>
+        </w:rPr>
+      </w:pPr>
+      <w:r>
+        <w:rPr>
+          <w:rFonts w:ascii="Consolas" w:eastAsiaTheme="minorHAnsi" w:hAnsi="Consolas" w:cs="Consolas"/>
+          <w:color w:val="000000"/>
+          <w:sz w:val="19"/>
+          <w:szCs w:val="19"/>
+          <w:lang w:val="en-US"/>
+        </w:rPr>
+        <w:tab/>
+      </w:r>
+      <w:r>
+        <w:rPr>
+          <w:rFonts w:ascii="Consolas" w:eastAsiaTheme="minorHAnsi" w:hAnsi="Consolas" w:cs="Consolas"/>
+          <w:color w:val="000000"/>
+          <w:sz w:val="19"/>
+          <w:szCs w:val="19"/>
+          <w:lang w:val="en-US"/>
+        </w:rPr>
+        <w:tab/>
         <w:t>{</w:t>
       </w:r>
     </w:p>
@@ -10896,6 +14038,26 @@
       <w:r>
         <w:rPr>
           <w:rFonts w:ascii="Consolas" w:eastAsiaTheme="minorHAnsi" w:hAnsi="Consolas" w:cs="Consolas"/>
+          <w:color w:val="000000"/>
+          <w:sz w:val="19"/>
+          <w:szCs w:val="19"/>
+          <w:lang w:val="en-US"/>
+        </w:rPr>
+        <w:tab/>
+      </w:r>
+      <w:r>
+        <w:rPr>
+          <w:rFonts w:ascii="Consolas" w:eastAsiaTheme="minorHAnsi" w:hAnsi="Consolas" w:cs="Consolas"/>
+          <w:color w:val="000000"/>
+          <w:sz w:val="19"/>
+          <w:szCs w:val="19"/>
+          <w:lang w:val="en-US"/>
+        </w:rPr>
+        <w:tab/>
+      </w:r>
+      <w:r>
+        <w:rPr>
+          <w:rFonts w:ascii="Consolas" w:eastAsiaTheme="minorHAnsi" w:hAnsi="Consolas" w:cs="Consolas"/>
           <w:color w:val="2B91AF"/>
           <w:sz w:val="19"/>
           <w:szCs w:val="19"/>
@@ -10957,6 +14119,26 @@
           <w:lang w:val="en-US"/>
         </w:rPr>
         <w:tab/>
+      </w:r>
+      <w:r>
+        <w:rPr>
+          <w:rFonts w:ascii="Consolas" w:eastAsiaTheme="minorHAnsi" w:hAnsi="Consolas" w:cs="Consolas"/>
+          <w:color w:val="000000"/>
+          <w:sz w:val="19"/>
+          <w:szCs w:val="19"/>
+          <w:lang w:val="en-US"/>
+        </w:rPr>
+        <w:tab/>
+      </w:r>
+      <w:r>
+        <w:rPr>
+          <w:rFonts w:ascii="Consolas" w:eastAsiaTheme="minorHAnsi" w:hAnsi="Consolas" w:cs="Consolas"/>
+          <w:color w:val="000000"/>
+          <w:sz w:val="19"/>
+          <w:szCs w:val="19"/>
+          <w:lang w:val="en-US"/>
+        </w:rPr>
+        <w:tab/>
         <w:t>AddPerson(Mas, { 1999,</w:t>
       </w:r>
       <w:r>
@@ -10967,6 +14149,178 @@
           <w:szCs w:val="19"/>
           <w:lang w:val="en-US"/>
         </w:rPr>
+        <w:t>"Zoe"</w:t>
+      </w:r>
+      <w:r>
+        <w:rPr>
+          <w:rFonts w:ascii="Consolas" w:eastAsiaTheme="minorHAnsi" w:hAnsi="Consolas" w:cs="Consolas"/>
+          <w:color w:val="000000"/>
+          <w:sz w:val="19"/>
+          <w:szCs w:val="19"/>
+          <w:lang w:val="en-US"/>
+        </w:rPr>
+        <w:t xml:space="preserve">, </w:t>
+      </w:r>
+      <w:r>
+        <w:rPr>
+          <w:rFonts w:ascii="Consolas" w:eastAsiaTheme="minorHAnsi" w:hAnsi="Consolas" w:cs="Consolas"/>
+          <w:color w:val="A31515"/>
+          <w:sz w:val="19"/>
+          <w:szCs w:val="19"/>
+          <w:lang w:val="en-US"/>
+        </w:rPr>
+        <w:t>"SurName "</w:t>
+      </w:r>
+      <w:r>
+        <w:rPr>
+          <w:rFonts w:ascii="Consolas" w:eastAsiaTheme="minorHAnsi" w:hAnsi="Consolas" w:cs="Consolas"/>
+          <w:color w:val="000000"/>
+          <w:sz w:val="19"/>
+          <w:szCs w:val="19"/>
+          <w:lang w:val="en-US"/>
+        </w:rPr>
+        <w:t xml:space="preserve"> });</w:t>
+      </w:r>
+    </w:p>
+    <w:p>
+      <w:pPr>
+        <w:autoSpaceDE w:val="0"/>
+        <w:autoSpaceDN w:val="0"/>
+        <w:adjustRightInd w:val="0"/>
+        <w:spacing w:after="0" w:line="240" w:lineRule="auto"/>
+        <w:rPr>
+          <w:rFonts w:ascii="Consolas" w:eastAsiaTheme="minorHAnsi" w:hAnsi="Consolas" w:cs="Consolas"/>
+          <w:color w:val="000000"/>
+          <w:sz w:val="19"/>
+          <w:szCs w:val="19"/>
+          <w:lang w:val="en-US"/>
+        </w:rPr>
+      </w:pPr>
+      <w:r>
+        <w:rPr>
+          <w:rFonts w:ascii="Consolas" w:eastAsiaTheme="minorHAnsi" w:hAnsi="Consolas" w:cs="Consolas"/>
+          <w:color w:val="000000"/>
+          <w:sz w:val="19"/>
+          <w:szCs w:val="19"/>
+          <w:lang w:val="en-US"/>
+        </w:rPr>
+        <w:tab/>
+      </w:r>
+      <w:r>
+        <w:rPr>
+          <w:rFonts w:ascii="Consolas" w:eastAsiaTheme="minorHAnsi" w:hAnsi="Consolas" w:cs="Consolas"/>
+          <w:color w:val="000000"/>
+          <w:sz w:val="19"/>
+          <w:szCs w:val="19"/>
+          <w:lang w:val="en-US"/>
+        </w:rPr>
+        <w:tab/>
+      </w:r>
+      <w:r>
+        <w:rPr>
+          <w:rFonts w:ascii="Consolas" w:eastAsiaTheme="minorHAnsi" w:hAnsi="Consolas" w:cs="Consolas"/>
+          <w:color w:val="000000"/>
+          <w:sz w:val="19"/>
+          <w:szCs w:val="19"/>
+          <w:lang w:val="en-US"/>
+        </w:rPr>
+        <w:tab/>
+        <w:t>AddPerson(Mas, { 1999,</w:t>
+      </w:r>
+      <w:r>
+        <w:rPr>
+          <w:rFonts w:ascii="Consolas" w:eastAsiaTheme="minorHAnsi" w:hAnsi="Consolas" w:cs="Consolas"/>
+          <w:color w:val="A31515"/>
+          <w:sz w:val="19"/>
+          <w:szCs w:val="19"/>
+          <w:lang w:val="en-US"/>
+        </w:rPr>
+        <w:t>"Bernard"</w:t>
+      </w:r>
+      <w:r>
+        <w:rPr>
+          <w:rFonts w:ascii="Consolas" w:eastAsiaTheme="minorHAnsi" w:hAnsi="Consolas" w:cs="Consolas"/>
+          <w:color w:val="000000"/>
+          <w:sz w:val="19"/>
+          <w:szCs w:val="19"/>
+          <w:lang w:val="en-US"/>
+        </w:rPr>
+        <w:t xml:space="preserve">, </w:t>
+      </w:r>
+      <w:r>
+        <w:rPr>
+          <w:rFonts w:ascii="Consolas" w:eastAsiaTheme="minorHAnsi" w:hAnsi="Consolas" w:cs="Consolas"/>
+          <w:color w:val="A31515"/>
+          <w:sz w:val="19"/>
+          <w:szCs w:val="19"/>
+          <w:lang w:val="en-US"/>
+        </w:rPr>
+        <w:t>"SurName "</w:t>
+      </w:r>
+      <w:r>
+        <w:rPr>
+          <w:rFonts w:ascii="Consolas" w:eastAsiaTheme="minorHAnsi" w:hAnsi="Consolas" w:cs="Consolas"/>
+          <w:color w:val="000000"/>
+          <w:sz w:val="19"/>
+          <w:szCs w:val="19"/>
+          <w:lang w:val="en-US"/>
+        </w:rPr>
+        <w:t xml:space="preserve"> });</w:t>
+      </w:r>
+    </w:p>
+    <w:p>
+      <w:pPr>
+        <w:autoSpaceDE w:val="0"/>
+        <w:autoSpaceDN w:val="0"/>
+        <w:adjustRightInd w:val="0"/>
+        <w:spacing w:after="0" w:line="240" w:lineRule="auto"/>
+        <w:rPr>
+          <w:rFonts w:ascii="Consolas" w:eastAsiaTheme="minorHAnsi" w:hAnsi="Consolas" w:cs="Consolas"/>
+          <w:color w:val="000000"/>
+          <w:sz w:val="19"/>
+          <w:szCs w:val="19"/>
+          <w:lang w:val="en-US"/>
+        </w:rPr>
+      </w:pPr>
+      <w:r>
+        <w:rPr>
+          <w:rFonts w:ascii="Consolas" w:eastAsiaTheme="minorHAnsi" w:hAnsi="Consolas" w:cs="Consolas"/>
+          <w:color w:val="000000"/>
+          <w:sz w:val="19"/>
+          <w:szCs w:val="19"/>
+          <w:lang w:val="en-US"/>
+        </w:rPr>
+        <w:tab/>
+      </w:r>
+      <w:r>
+        <w:rPr>
+          <w:rFonts w:ascii="Consolas" w:eastAsiaTheme="minorHAnsi" w:hAnsi="Consolas" w:cs="Consolas"/>
+          <w:color w:val="000000"/>
+          <w:sz w:val="19"/>
+          <w:szCs w:val="19"/>
+          <w:lang w:val="en-US"/>
+        </w:rPr>
+        <w:tab/>
+      </w:r>
+      <w:r>
+        <w:rPr>
+          <w:rFonts w:ascii="Consolas" w:eastAsiaTheme="minorHAnsi" w:hAnsi="Consolas" w:cs="Consolas"/>
+          <w:color w:val="000000"/>
+          <w:sz w:val="19"/>
+          <w:szCs w:val="19"/>
+          <w:lang w:val="en-US"/>
+        </w:rPr>
+        <w:tab/>
+        <w:t>AddPerson(Mas, { 1999,</w:t>
+      </w:r>
+      <w:r>
+        <w:rPr>
+          <w:rFonts w:ascii="Consolas" w:eastAsiaTheme="minorHAnsi" w:hAnsi="Consolas" w:cs="Consolas"/>
+          <w:color w:val="A31515"/>
+          <w:sz w:val="19"/>
+          <w:szCs w:val="19"/>
+          <w:lang w:val="en-US"/>
+        </w:rPr>
         <w:t>"Michael"</w:t>
       </w:r>
       <w:r>
@@ -11027,22 +14381,937 @@
       <w:r>
         <w:rPr>
           <w:rFonts w:ascii="Consolas" w:eastAsiaTheme="minorHAnsi" w:hAnsi="Consolas" w:cs="Consolas"/>
+          <w:color w:val="000000"/>
+          <w:sz w:val="19"/>
+          <w:szCs w:val="19"/>
+          <w:lang w:val="en-US"/>
+        </w:rPr>
+        <w:tab/>
+      </w:r>
+      <w:r>
+        <w:rPr>
+          <w:rFonts w:ascii="Consolas" w:eastAsiaTheme="minorHAnsi" w:hAnsi="Consolas" w:cs="Consolas"/>
+          <w:color w:val="000000"/>
+          <w:sz w:val="19"/>
+          <w:szCs w:val="19"/>
+          <w:lang w:val="en-US"/>
+        </w:rPr>
+        <w:tab/>
+        <w:t>AddPerson(Mas, { 1999,</w:t>
+      </w:r>
+      <w:r>
+        <w:rPr>
+          <w:rFonts w:ascii="Consolas" w:eastAsiaTheme="minorHAnsi" w:hAnsi="Consolas" w:cs="Consolas"/>
+          <w:color w:val="A31515"/>
+          <w:sz w:val="19"/>
+          <w:szCs w:val="19"/>
+          <w:lang w:val="en-US"/>
+        </w:rPr>
+        <w:t>"Warren"</w:t>
+      </w:r>
+      <w:r>
+        <w:rPr>
+          <w:rFonts w:ascii="Consolas" w:eastAsiaTheme="minorHAnsi" w:hAnsi="Consolas" w:cs="Consolas"/>
+          <w:color w:val="000000"/>
+          <w:sz w:val="19"/>
+          <w:szCs w:val="19"/>
+          <w:lang w:val="en-US"/>
+        </w:rPr>
+        <w:t xml:space="preserve">, </w:t>
+      </w:r>
+      <w:r>
+        <w:rPr>
+          <w:rFonts w:ascii="Consolas" w:eastAsiaTheme="minorHAnsi" w:hAnsi="Consolas" w:cs="Consolas"/>
+          <w:color w:val="A31515"/>
+          <w:sz w:val="19"/>
+          <w:szCs w:val="19"/>
+          <w:lang w:val="en-US"/>
+        </w:rPr>
+        <w:t>"SurName "</w:t>
+      </w:r>
+      <w:r>
+        <w:rPr>
+          <w:rFonts w:ascii="Consolas" w:eastAsiaTheme="minorHAnsi" w:hAnsi="Consolas" w:cs="Consolas"/>
+          <w:color w:val="000000"/>
+          <w:sz w:val="19"/>
+          <w:szCs w:val="19"/>
+          <w:lang w:val="en-US"/>
+        </w:rPr>
+        <w:t xml:space="preserve"> });</w:t>
+      </w:r>
+    </w:p>
+    <w:p>
+      <w:pPr>
+        <w:autoSpaceDE w:val="0"/>
+        <w:autoSpaceDN w:val="0"/>
+        <w:adjustRightInd w:val="0"/>
+        <w:spacing w:after="0" w:line="240" w:lineRule="auto"/>
+        <w:rPr>
+          <w:rFonts w:ascii="Consolas" w:eastAsiaTheme="minorHAnsi" w:hAnsi="Consolas" w:cs="Consolas"/>
+          <w:color w:val="000000"/>
+          <w:sz w:val="19"/>
+          <w:szCs w:val="19"/>
+          <w:lang w:val="en-US"/>
+        </w:rPr>
+      </w:pPr>
+      <w:r>
+        <w:rPr>
+          <w:rFonts w:ascii="Consolas" w:eastAsiaTheme="minorHAnsi" w:hAnsi="Consolas" w:cs="Consolas"/>
+          <w:color w:val="000000"/>
+          <w:sz w:val="19"/>
+          <w:szCs w:val="19"/>
+          <w:lang w:val="en-US"/>
+        </w:rPr>
+        <w:tab/>
+      </w:r>
+      <w:r>
+        <w:rPr>
+          <w:rFonts w:ascii="Consolas" w:eastAsiaTheme="minorHAnsi" w:hAnsi="Consolas" w:cs="Consolas"/>
+          <w:color w:val="000000"/>
+          <w:sz w:val="19"/>
+          <w:szCs w:val="19"/>
+          <w:lang w:val="en-US"/>
+        </w:rPr>
+        <w:tab/>
+      </w:r>
+      <w:r>
+        <w:rPr>
+          <w:rFonts w:ascii="Consolas" w:eastAsiaTheme="minorHAnsi" w:hAnsi="Consolas" w:cs="Consolas"/>
+          <w:color w:val="000000"/>
+          <w:sz w:val="19"/>
+          <w:szCs w:val="19"/>
+          <w:lang w:val="en-US"/>
+        </w:rPr>
+        <w:tab/>
+        <w:t>AddPerson(Mas, { 1999,</w:t>
+      </w:r>
+      <w:r>
+        <w:rPr>
+          <w:rFonts w:ascii="Consolas" w:eastAsiaTheme="minorHAnsi" w:hAnsi="Consolas" w:cs="Consolas"/>
+          <w:color w:val="A31515"/>
+          <w:sz w:val="19"/>
+          <w:szCs w:val="19"/>
+          <w:lang w:val="en-US"/>
+        </w:rPr>
+        <w:t>"Dante"</w:t>
+      </w:r>
+      <w:r>
+        <w:rPr>
+          <w:rFonts w:ascii="Consolas" w:eastAsiaTheme="minorHAnsi" w:hAnsi="Consolas" w:cs="Consolas"/>
+          <w:color w:val="000000"/>
+          <w:sz w:val="19"/>
+          <w:szCs w:val="19"/>
+          <w:lang w:val="en-US"/>
+        </w:rPr>
+        <w:t xml:space="preserve">, </w:t>
+      </w:r>
+      <w:r>
+        <w:rPr>
+          <w:rFonts w:ascii="Consolas" w:eastAsiaTheme="minorHAnsi" w:hAnsi="Consolas" w:cs="Consolas"/>
+          <w:color w:val="A31515"/>
+          <w:sz w:val="19"/>
+          <w:szCs w:val="19"/>
+          <w:lang w:val="en-US"/>
+        </w:rPr>
+        <w:t>"SurName "</w:t>
+      </w:r>
+      <w:r>
+        <w:rPr>
+          <w:rFonts w:ascii="Consolas" w:eastAsiaTheme="minorHAnsi" w:hAnsi="Consolas" w:cs="Consolas"/>
+          <w:color w:val="000000"/>
+          <w:sz w:val="19"/>
+          <w:szCs w:val="19"/>
+          <w:lang w:val="en-US"/>
+        </w:rPr>
+        <w:t xml:space="preserve"> });</w:t>
+      </w:r>
+    </w:p>
+    <w:p>
+      <w:pPr>
+        <w:autoSpaceDE w:val="0"/>
+        <w:autoSpaceDN w:val="0"/>
+        <w:adjustRightInd w:val="0"/>
+        <w:spacing w:after="0" w:line="240" w:lineRule="auto"/>
+        <w:rPr>
+          <w:rFonts w:ascii="Consolas" w:eastAsiaTheme="minorHAnsi" w:hAnsi="Consolas" w:cs="Consolas"/>
+          <w:color w:val="000000"/>
+          <w:sz w:val="19"/>
+          <w:szCs w:val="19"/>
+          <w:lang w:val="en-US"/>
+        </w:rPr>
+      </w:pPr>
+      <w:r>
+        <w:rPr>
+          <w:rFonts w:ascii="Consolas" w:eastAsiaTheme="minorHAnsi" w:hAnsi="Consolas" w:cs="Consolas"/>
+          <w:color w:val="000000"/>
+          <w:sz w:val="19"/>
+          <w:szCs w:val="19"/>
+          <w:lang w:val="en-US"/>
+        </w:rPr>
+        <w:tab/>
+      </w:r>
+      <w:r>
+        <w:rPr>
+          <w:rFonts w:ascii="Consolas" w:eastAsiaTheme="minorHAnsi" w:hAnsi="Consolas" w:cs="Consolas"/>
+          <w:color w:val="000000"/>
+          <w:sz w:val="19"/>
+          <w:szCs w:val="19"/>
+          <w:lang w:val="en-US"/>
+        </w:rPr>
+        <w:tab/>
+      </w:r>
+      <w:r>
+        <w:rPr>
+          <w:rFonts w:ascii="Consolas" w:eastAsiaTheme="minorHAnsi" w:hAnsi="Consolas" w:cs="Consolas"/>
+          <w:color w:val="000000"/>
+          <w:sz w:val="19"/>
+          <w:szCs w:val="19"/>
+          <w:lang w:val="en-US"/>
+        </w:rPr>
+        <w:tab/>
+      </w:r>
+      <w:r>
+        <w:rPr>
+          <w:rFonts w:ascii="Consolas" w:eastAsiaTheme="minorHAnsi" w:hAnsi="Consolas" w:cs="Consolas"/>
+          <w:color w:val="2B91AF"/>
+          <w:sz w:val="19"/>
+          <w:szCs w:val="19"/>
+          <w:lang w:val="en-US"/>
+        </w:rPr>
+        <w:t>Assert</w:t>
+      </w:r>
+      <w:r>
+        <w:rPr>
+          <w:rFonts w:ascii="Consolas" w:eastAsiaTheme="minorHAnsi" w:hAnsi="Consolas" w:cs="Consolas"/>
+          <w:color w:val="000000"/>
+          <w:sz w:val="19"/>
+          <w:szCs w:val="19"/>
+          <w:lang w:val="en-US"/>
+        </w:rPr>
+        <w:t>::IsFalse(isSorted&lt;</w:t>
+      </w:r>
+      <w:r>
+        <w:rPr>
+          <w:rFonts w:ascii="Consolas" w:eastAsiaTheme="minorHAnsi" w:hAnsi="Consolas" w:cs="Consolas"/>
+          <w:color w:val="2F4F4F"/>
+          <w:sz w:val="19"/>
+          <w:szCs w:val="19"/>
+          <w:lang w:val="en-US"/>
+        </w:rPr>
+        <w:t>NAME</w:t>
+      </w:r>
+      <w:r>
+        <w:rPr>
+          <w:rFonts w:ascii="Consolas" w:eastAsiaTheme="minorHAnsi" w:hAnsi="Consolas" w:cs="Consolas"/>
+          <w:color w:val="000000"/>
+          <w:sz w:val="19"/>
+          <w:szCs w:val="19"/>
+          <w:lang w:val="en-US"/>
+        </w:rPr>
+        <w:t>&gt;(Mas));</w:t>
+      </w:r>
+    </w:p>
+    <w:p>
+      <w:pPr>
+        <w:autoSpaceDE w:val="0"/>
+        <w:autoSpaceDN w:val="0"/>
+        <w:adjustRightInd w:val="0"/>
+        <w:spacing w:after="0" w:line="240" w:lineRule="auto"/>
+        <w:rPr>
+          <w:rFonts w:ascii="Consolas" w:eastAsiaTheme="minorHAnsi" w:hAnsi="Consolas" w:cs="Consolas"/>
+          <w:color w:val="000000"/>
+          <w:sz w:val="19"/>
+          <w:szCs w:val="19"/>
+          <w:lang w:val="en-US"/>
+        </w:rPr>
+      </w:pPr>
+      <w:r>
+        <w:rPr>
+          <w:rFonts w:ascii="Consolas" w:eastAsiaTheme="minorHAnsi" w:hAnsi="Consolas" w:cs="Consolas"/>
+          <w:color w:val="000000"/>
+          <w:sz w:val="19"/>
+          <w:szCs w:val="19"/>
+          <w:lang w:val="en-US"/>
+        </w:rPr>
+        <w:tab/>
+      </w:r>
+      <w:r>
+        <w:rPr>
+          <w:rFonts w:ascii="Consolas" w:eastAsiaTheme="minorHAnsi" w:hAnsi="Consolas" w:cs="Consolas"/>
+          <w:color w:val="000000"/>
+          <w:sz w:val="19"/>
+          <w:szCs w:val="19"/>
+          <w:lang w:val="en-US"/>
+        </w:rPr>
+        <w:tab/>
+        <w:t>}</w:t>
+      </w:r>
+    </w:p>
+    <w:p>
+      <w:pPr>
+        <w:autoSpaceDE w:val="0"/>
+        <w:autoSpaceDN w:val="0"/>
+        <w:adjustRightInd w:val="0"/>
+        <w:spacing w:after="0" w:line="240" w:lineRule="auto"/>
+        <w:rPr>
+          <w:rFonts w:ascii="Consolas" w:eastAsiaTheme="minorHAnsi" w:hAnsi="Consolas" w:cs="Consolas"/>
+          <w:color w:val="000000"/>
+          <w:sz w:val="19"/>
+          <w:szCs w:val="19"/>
+          <w:lang w:val="en-US"/>
+        </w:rPr>
+      </w:pPr>
+    </w:p>
+    <w:p>
+      <w:pPr>
+        <w:autoSpaceDE w:val="0"/>
+        <w:autoSpaceDN w:val="0"/>
+        <w:adjustRightInd w:val="0"/>
+        <w:spacing w:after="0" w:line="240" w:lineRule="auto"/>
+        <w:rPr>
+          <w:rFonts w:ascii="Consolas" w:eastAsiaTheme="minorHAnsi" w:hAnsi="Consolas" w:cs="Consolas"/>
+          <w:color w:val="000000"/>
+          <w:sz w:val="19"/>
+          <w:szCs w:val="19"/>
+          <w:lang w:val="en-US"/>
+        </w:rPr>
+      </w:pPr>
+      <w:r>
+        <w:rPr>
+          <w:rFonts w:ascii="Consolas" w:eastAsiaTheme="minorHAnsi" w:hAnsi="Consolas" w:cs="Consolas"/>
+          <w:color w:val="000000"/>
+          <w:sz w:val="19"/>
+          <w:szCs w:val="19"/>
+          <w:lang w:val="en-US"/>
+        </w:rPr>
+        <w:tab/>
+      </w:r>
+      <w:r>
+        <w:rPr>
+          <w:rFonts w:ascii="Consolas" w:eastAsiaTheme="minorHAnsi" w:hAnsi="Consolas" w:cs="Consolas"/>
+          <w:color w:val="000000"/>
+          <w:sz w:val="19"/>
+          <w:szCs w:val="19"/>
+          <w:lang w:val="en-US"/>
+        </w:rPr>
+        <w:tab/>
+      </w:r>
+      <w:r>
+        <w:rPr>
+          <w:rFonts w:ascii="Consolas" w:eastAsiaTheme="minorHAnsi" w:hAnsi="Consolas" w:cs="Consolas"/>
           <w:color w:val="6F008A"/>
           <w:sz w:val="19"/>
           <w:szCs w:val="19"/>
           <w:lang w:val="en-US"/>
         </w:rPr>
-        <w:t>CHECK</w:t>
-      </w:r>
-      <w:r>
-        <w:rPr>
-          <w:rFonts w:ascii="Consolas" w:eastAsiaTheme="minorHAnsi" w:hAnsi="Consolas" w:cs="Consolas"/>
-          <w:color w:val="000000"/>
-          <w:sz w:val="19"/>
-          <w:szCs w:val="19"/>
-          <w:lang w:val="en-US"/>
-        </w:rPr>
-        <w:t>(isSorted&lt;</w:t>
+        <w:t>TEST_METHOD</w:t>
+      </w:r>
+      <w:r>
+        <w:rPr>
+          <w:rFonts w:ascii="Consolas" w:eastAsiaTheme="minorHAnsi" w:hAnsi="Consolas" w:cs="Consolas"/>
+          <w:color w:val="000000"/>
+          <w:sz w:val="19"/>
+          <w:szCs w:val="19"/>
+          <w:lang w:val="en-US"/>
+        </w:rPr>
+        <w:t>(SortedbyYear)</w:t>
+      </w:r>
+    </w:p>
+    <w:p>
+      <w:pPr>
+        <w:autoSpaceDE w:val="0"/>
+        <w:autoSpaceDN w:val="0"/>
+        <w:adjustRightInd w:val="0"/>
+        <w:spacing w:after="0" w:line="240" w:lineRule="auto"/>
+        <w:rPr>
+          <w:rFonts w:ascii="Consolas" w:eastAsiaTheme="minorHAnsi" w:hAnsi="Consolas" w:cs="Consolas"/>
+          <w:color w:val="000000"/>
+          <w:sz w:val="19"/>
+          <w:szCs w:val="19"/>
+          <w:lang w:val="en-US"/>
+        </w:rPr>
+      </w:pPr>
+      <w:r>
+        <w:rPr>
+          <w:rFonts w:ascii="Consolas" w:eastAsiaTheme="minorHAnsi" w:hAnsi="Consolas" w:cs="Consolas"/>
+          <w:color w:val="000000"/>
+          <w:sz w:val="19"/>
+          <w:szCs w:val="19"/>
+          <w:lang w:val="en-US"/>
+        </w:rPr>
+        <w:tab/>
+      </w:r>
+      <w:r>
+        <w:rPr>
+          <w:rFonts w:ascii="Consolas" w:eastAsiaTheme="minorHAnsi" w:hAnsi="Consolas" w:cs="Consolas"/>
+          <w:color w:val="000000"/>
+          <w:sz w:val="19"/>
+          <w:szCs w:val="19"/>
+          <w:lang w:val="en-US"/>
+        </w:rPr>
+        <w:tab/>
+        <w:t>{</w:t>
+      </w:r>
+    </w:p>
+    <w:p>
+      <w:pPr>
+        <w:autoSpaceDE w:val="0"/>
+        <w:autoSpaceDN w:val="0"/>
+        <w:adjustRightInd w:val="0"/>
+        <w:spacing w:after="0" w:line="240" w:lineRule="auto"/>
+        <w:rPr>
+          <w:rFonts w:ascii="Consolas" w:eastAsiaTheme="minorHAnsi" w:hAnsi="Consolas" w:cs="Consolas"/>
+          <w:color w:val="000000"/>
+          <w:sz w:val="19"/>
+          <w:szCs w:val="19"/>
+          <w:lang w:val="en-US"/>
+        </w:rPr>
+      </w:pPr>
+      <w:r>
+        <w:rPr>
+          <w:rFonts w:ascii="Consolas" w:eastAsiaTheme="minorHAnsi" w:hAnsi="Consolas" w:cs="Consolas"/>
+          <w:color w:val="000000"/>
+          <w:sz w:val="19"/>
+          <w:szCs w:val="19"/>
+          <w:lang w:val="en-US"/>
+        </w:rPr>
+        <w:tab/>
+      </w:r>
+      <w:r>
+        <w:rPr>
+          <w:rFonts w:ascii="Consolas" w:eastAsiaTheme="minorHAnsi" w:hAnsi="Consolas" w:cs="Consolas"/>
+          <w:color w:val="000000"/>
+          <w:sz w:val="19"/>
+          <w:szCs w:val="19"/>
+          <w:lang w:val="en-US"/>
+        </w:rPr>
+        <w:tab/>
+      </w:r>
+      <w:r>
+        <w:rPr>
+          <w:rFonts w:ascii="Consolas" w:eastAsiaTheme="minorHAnsi" w:hAnsi="Consolas" w:cs="Consolas"/>
+          <w:color w:val="000000"/>
+          <w:sz w:val="19"/>
+          <w:szCs w:val="19"/>
+          <w:lang w:val="en-US"/>
+        </w:rPr>
+        <w:tab/>
+      </w:r>
+      <w:r>
+        <w:rPr>
+          <w:rFonts w:ascii="Consolas" w:eastAsiaTheme="minorHAnsi" w:hAnsi="Consolas" w:cs="Consolas"/>
+          <w:color w:val="2B91AF"/>
+          <w:sz w:val="19"/>
+          <w:szCs w:val="19"/>
+          <w:lang w:val="en-US"/>
+        </w:rPr>
+        <w:t>vector</w:t>
+      </w:r>
+      <w:r>
+        <w:rPr>
+          <w:rFonts w:ascii="Consolas" w:eastAsiaTheme="minorHAnsi" w:hAnsi="Consolas" w:cs="Consolas"/>
+          <w:color w:val="000000"/>
+          <w:sz w:val="19"/>
+          <w:szCs w:val="19"/>
+          <w:lang w:val="en-US"/>
+        </w:rPr>
+        <w:t>&lt;</w:t>
+      </w:r>
+      <w:r>
+        <w:rPr>
+          <w:rFonts w:ascii="Consolas" w:eastAsiaTheme="minorHAnsi" w:hAnsi="Consolas" w:cs="Consolas"/>
+          <w:color w:val="2B91AF"/>
+          <w:sz w:val="19"/>
+          <w:szCs w:val="19"/>
+          <w:lang w:val="en-US"/>
+        </w:rPr>
+        <w:t>Info</w:t>
+      </w:r>
+      <w:r>
+        <w:rPr>
+          <w:rFonts w:ascii="Consolas" w:eastAsiaTheme="minorHAnsi" w:hAnsi="Consolas" w:cs="Consolas"/>
+          <w:color w:val="000000"/>
+          <w:sz w:val="19"/>
+          <w:szCs w:val="19"/>
+          <w:lang w:val="en-US"/>
+        </w:rPr>
+        <w:t>&gt; Mas;</w:t>
+      </w:r>
+    </w:p>
+    <w:p>
+      <w:pPr>
+        <w:autoSpaceDE w:val="0"/>
+        <w:autoSpaceDN w:val="0"/>
+        <w:adjustRightInd w:val="0"/>
+        <w:spacing w:after="0" w:line="240" w:lineRule="auto"/>
+        <w:rPr>
+          <w:rFonts w:ascii="Consolas" w:eastAsiaTheme="minorHAnsi" w:hAnsi="Consolas" w:cs="Consolas"/>
+          <w:color w:val="000000"/>
+          <w:sz w:val="19"/>
+          <w:szCs w:val="19"/>
+          <w:lang w:val="en-US"/>
+        </w:rPr>
+      </w:pPr>
+      <w:r>
+        <w:rPr>
+          <w:rFonts w:ascii="Consolas" w:eastAsiaTheme="minorHAnsi" w:hAnsi="Consolas" w:cs="Consolas"/>
+          <w:color w:val="000000"/>
+          <w:sz w:val="19"/>
+          <w:szCs w:val="19"/>
+          <w:lang w:val="en-US"/>
+        </w:rPr>
+        <w:tab/>
+      </w:r>
+      <w:r>
+        <w:rPr>
+          <w:rFonts w:ascii="Consolas" w:eastAsiaTheme="minorHAnsi" w:hAnsi="Consolas" w:cs="Consolas"/>
+          <w:color w:val="000000"/>
+          <w:sz w:val="19"/>
+          <w:szCs w:val="19"/>
+          <w:lang w:val="en-US"/>
+        </w:rPr>
+        <w:tab/>
+      </w:r>
+      <w:r>
+        <w:rPr>
+          <w:rFonts w:ascii="Consolas" w:eastAsiaTheme="minorHAnsi" w:hAnsi="Consolas" w:cs="Consolas"/>
+          <w:color w:val="000000"/>
+          <w:sz w:val="19"/>
+          <w:szCs w:val="19"/>
+          <w:lang w:val="en-US"/>
+        </w:rPr>
+        <w:tab/>
+        <w:t>AddPerson(Mas, { 1932,</w:t>
+      </w:r>
+      <w:r>
+        <w:rPr>
+          <w:rFonts w:ascii="Consolas" w:eastAsiaTheme="minorHAnsi" w:hAnsi="Consolas" w:cs="Consolas"/>
+          <w:color w:val="A31515"/>
+          <w:sz w:val="19"/>
+          <w:szCs w:val="19"/>
+          <w:lang w:val="en-US"/>
+        </w:rPr>
+        <w:t>"Zoe"</w:t>
+      </w:r>
+      <w:r>
+        <w:rPr>
+          <w:rFonts w:ascii="Consolas" w:eastAsiaTheme="minorHAnsi" w:hAnsi="Consolas" w:cs="Consolas"/>
+          <w:color w:val="000000"/>
+          <w:sz w:val="19"/>
+          <w:szCs w:val="19"/>
+          <w:lang w:val="en-US"/>
+        </w:rPr>
+        <w:t xml:space="preserve">, </w:t>
+      </w:r>
+      <w:r>
+        <w:rPr>
+          <w:rFonts w:ascii="Consolas" w:eastAsiaTheme="minorHAnsi" w:hAnsi="Consolas" w:cs="Consolas"/>
+          <w:color w:val="A31515"/>
+          <w:sz w:val="19"/>
+          <w:szCs w:val="19"/>
+          <w:lang w:val="en-US"/>
+        </w:rPr>
+        <w:t>"SurName "</w:t>
+      </w:r>
+      <w:r>
+        <w:rPr>
+          <w:rFonts w:ascii="Consolas" w:eastAsiaTheme="minorHAnsi" w:hAnsi="Consolas" w:cs="Consolas"/>
+          <w:color w:val="000000"/>
+          <w:sz w:val="19"/>
+          <w:szCs w:val="19"/>
+          <w:lang w:val="en-US"/>
+        </w:rPr>
+        <w:t xml:space="preserve"> });</w:t>
+      </w:r>
+    </w:p>
+    <w:p>
+      <w:pPr>
+        <w:autoSpaceDE w:val="0"/>
+        <w:autoSpaceDN w:val="0"/>
+        <w:adjustRightInd w:val="0"/>
+        <w:spacing w:after="0" w:line="240" w:lineRule="auto"/>
+        <w:rPr>
+          <w:rFonts w:ascii="Consolas" w:eastAsiaTheme="minorHAnsi" w:hAnsi="Consolas" w:cs="Consolas"/>
+          <w:color w:val="000000"/>
+          <w:sz w:val="19"/>
+          <w:szCs w:val="19"/>
+          <w:lang w:val="en-US"/>
+        </w:rPr>
+      </w:pPr>
+      <w:r>
+        <w:rPr>
+          <w:rFonts w:ascii="Consolas" w:eastAsiaTheme="minorHAnsi" w:hAnsi="Consolas" w:cs="Consolas"/>
+          <w:color w:val="000000"/>
+          <w:sz w:val="19"/>
+          <w:szCs w:val="19"/>
+          <w:lang w:val="en-US"/>
+        </w:rPr>
+        <w:tab/>
+      </w:r>
+      <w:r>
+        <w:rPr>
+          <w:rFonts w:ascii="Consolas" w:eastAsiaTheme="minorHAnsi" w:hAnsi="Consolas" w:cs="Consolas"/>
+          <w:color w:val="000000"/>
+          <w:sz w:val="19"/>
+          <w:szCs w:val="19"/>
+          <w:lang w:val="en-US"/>
+        </w:rPr>
+        <w:tab/>
+      </w:r>
+      <w:r>
+        <w:rPr>
+          <w:rFonts w:ascii="Consolas" w:eastAsiaTheme="minorHAnsi" w:hAnsi="Consolas" w:cs="Consolas"/>
+          <w:color w:val="000000"/>
+          <w:sz w:val="19"/>
+          <w:szCs w:val="19"/>
+          <w:lang w:val="en-US"/>
+        </w:rPr>
+        <w:tab/>
+        <w:t>AddPerson(Mas, { 1999,</w:t>
+      </w:r>
+      <w:r>
+        <w:rPr>
+          <w:rFonts w:ascii="Consolas" w:eastAsiaTheme="minorHAnsi" w:hAnsi="Consolas" w:cs="Consolas"/>
+          <w:color w:val="A31515"/>
+          <w:sz w:val="19"/>
+          <w:szCs w:val="19"/>
+          <w:lang w:val="en-US"/>
+        </w:rPr>
+        <w:t>"Bernard"</w:t>
+      </w:r>
+      <w:r>
+        <w:rPr>
+          <w:rFonts w:ascii="Consolas" w:eastAsiaTheme="minorHAnsi" w:hAnsi="Consolas" w:cs="Consolas"/>
+          <w:color w:val="000000"/>
+          <w:sz w:val="19"/>
+          <w:szCs w:val="19"/>
+          <w:lang w:val="en-US"/>
+        </w:rPr>
+        <w:t xml:space="preserve">, </w:t>
+      </w:r>
+      <w:r>
+        <w:rPr>
+          <w:rFonts w:ascii="Consolas" w:eastAsiaTheme="minorHAnsi" w:hAnsi="Consolas" w:cs="Consolas"/>
+          <w:color w:val="A31515"/>
+          <w:sz w:val="19"/>
+          <w:szCs w:val="19"/>
+          <w:lang w:val="en-US"/>
+        </w:rPr>
+        <w:t>"SurName "</w:t>
+      </w:r>
+      <w:r>
+        <w:rPr>
+          <w:rFonts w:ascii="Consolas" w:eastAsiaTheme="minorHAnsi" w:hAnsi="Consolas" w:cs="Consolas"/>
+          <w:color w:val="000000"/>
+          <w:sz w:val="19"/>
+          <w:szCs w:val="19"/>
+          <w:lang w:val="en-US"/>
+        </w:rPr>
+        <w:t xml:space="preserve"> });</w:t>
+      </w:r>
+    </w:p>
+    <w:p>
+      <w:pPr>
+        <w:autoSpaceDE w:val="0"/>
+        <w:autoSpaceDN w:val="0"/>
+        <w:adjustRightInd w:val="0"/>
+        <w:spacing w:after="0" w:line="240" w:lineRule="auto"/>
+        <w:rPr>
+          <w:rFonts w:ascii="Consolas" w:eastAsiaTheme="minorHAnsi" w:hAnsi="Consolas" w:cs="Consolas"/>
+          <w:color w:val="000000"/>
+          <w:sz w:val="19"/>
+          <w:szCs w:val="19"/>
+          <w:lang w:val="en-US"/>
+        </w:rPr>
+      </w:pPr>
+      <w:r>
+        <w:rPr>
+          <w:rFonts w:ascii="Consolas" w:eastAsiaTheme="minorHAnsi" w:hAnsi="Consolas" w:cs="Consolas"/>
+          <w:color w:val="000000"/>
+          <w:sz w:val="19"/>
+          <w:szCs w:val="19"/>
+          <w:lang w:val="en-US"/>
+        </w:rPr>
+        <w:tab/>
+      </w:r>
+      <w:r>
+        <w:rPr>
+          <w:rFonts w:ascii="Consolas" w:eastAsiaTheme="minorHAnsi" w:hAnsi="Consolas" w:cs="Consolas"/>
+          <w:color w:val="000000"/>
+          <w:sz w:val="19"/>
+          <w:szCs w:val="19"/>
+          <w:lang w:val="en-US"/>
+        </w:rPr>
+        <w:tab/>
+      </w:r>
+      <w:r>
+        <w:rPr>
+          <w:rFonts w:ascii="Consolas" w:eastAsiaTheme="minorHAnsi" w:hAnsi="Consolas" w:cs="Consolas"/>
+          <w:color w:val="000000"/>
+          <w:sz w:val="19"/>
+          <w:szCs w:val="19"/>
+          <w:lang w:val="en-US"/>
+        </w:rPr>
+        <w:tab/>
+        <w:t>AddPerson(Mas, { 1986,</w:t>
+      </w:r>
+      <w:r>
+        <w:rPr>
+          <w:rFonts w:ascii="Consolas" w:eastAsiaTheme="minorHAnsi" w:hAnsi="Consolas" w:cs="Consolas"/>
+          <w:color w:val="A31515"/>
+          <w:sz w:val="19"/>
+          <w:szCs w:val="19"/>
+          <w:lang w:val="en-US"/>
+        </w:rPr>
+        <w:t>"Michael"</w:t>
+      </w:r>
+      <w:r>
+        <w:rPr>
+          <w:rFonts w:ascii="Consolas" w:eastAsiaTheme="minorHAnsi" w:hAnsi="Consolas" w:cs="Consolas"/>
+          <w:color w:val="000000"/>
+          <w:sz w:val="19"/>
+          <w:szCs w:val="19"/>
+          <w:lang w:val="en-US"/>
+        </w:rPr>
+        <w:t xml:space="preserve">, </w:t>
+      </w:r>
+      <w:r>
+        <w:rPr>
+          <w:rFonts w:ascii="Consolas" w:eastAsiaTheme="minorHAnsi" w:hAnsi="Consolas" w:cs="Consolas"/>
+          <w:color w:val="A31515"/>
+          <w:sz w:val="19"/>
+          <w:szCs w:val="19"/>
+          <w:lang w:val="en-US"/>
+        </w:rPr>
+        <w:t>"SurName "</w:t>
+      </w:r>
+      <w:r>
+        <w:rPr>
+          <w:rFonts w:ascii="Consolas" w:eastAsiaTheme="minorHAnsi" w:hAnsi="Consolas" w:cs="Consolas"/>
+          <w:color w:val="000000"/>
+          <w:sz w:val="19"/>
+          <w:szCs w:val="19"/>
+          <w:lang w:val="en-US"/>
+        </w:rPr>
+        <w:t xml:space="preserve"> });</w:t>
+      </w:r>
+    </w:p>
+    <w:p>
+      <w:pPr>
+        <w:autoSpaceDE w:val="0"/>
+        <w:autoSpaceDN w:val="0"/>
+        <w:adjustRightInd w:val="0"/>
+        <w:spacing w:after="0" w:line="240" w:lineRule="auto"/>
+        <w:rPr>
+          <w:rFonts w:ascii="Consolas" w:eastAsiaTheme="minorHAnsi" w:hAnsi="Consolas" w:cs="Consolas"/>
+          <w:color w:val="000000"/>
+          <w:sz w:val="19"/>
+          <w:szCs w:val="19"/>
+          <w:lang w:val="en-US"/>
+        </w:rPr>
+      </w:pPr>
+      <w:r>
+        <w:rPr>
+          <w:rFonts w:ascii="Consolas" w:eastAsiaTheme="minorHAnsi" w:hAnsi="Consolas" w:cs="Consolas"/>
+          <w:color w:val="000000"/>
+          <w:sz w:val="19"/>
+          <w:szCs w:val="19"/>
+          <w:lang w:val="en-US"/>
+        </w:rPr>
+        <w:tab/>
+      </w:r>
+      <w:r>
+        <w:rPr>
+          <w:rFonts w:ascii="Consolas" w:eastAsiaTheme="minorHAnsi" w:hAnsi="Consolas" w:cs="Consolas"/>
+          <w:color w:val="000000"/>
+          <w:sz w:val="19"/>
+          <w:szCs w:val="19"/>
+          <w:lang w:val="en-US"/>
+        </w:rPr>
+        <w:tab/>
+      </w:r>
+      <w:r>
+        <w:rPr>
+          <w:rFonts w:ascii="Consolas" w:eastAsiaTheme="minorHAnsi" w:hAnsi="Consolas" w:cs="Consolas"/>
+          <w:color w:val="000000"/>
+          <w:sz w:val="19"/>
+          <w:szCs w:val="19"/>
+          <w:lang w:val="en-US"/>
+        </w:rPr>
+        <w:tab/>
+        <w:t>AddPerson(Mas, { 1999,</w:t>
+      </w:r>
+      <w:r>
+        <w:rPr>
+          <w:rFonts w:ascii="Consolas" w:eastAsiaTheme="minorHAnsi" w:hAnsi="Consolas" w:cs="Consolas"/>
+          <w:color w:val="A31515"/>
+          <w:sz w:val="19"/>
+          <w:szCs w:val="19"/>
+          <w:lang w:val="en-US"/>
+        </w:rPr>
+        <w:t>"Warren"</w:t>
+      </w:r>
+      <w:r>
+        <w:rPr>
+          <w:rFonts w:ascii="Consolas" w:eastAsiaTheme="minorHAnsi" w:hAnsi="Consolas" w:cs="Consolas"/>
+          <w:color w:val="000000"/>
+          <w:sz w:val="19"/>
+          <w:szCs w:val="19"/>
+          <w:lang w:val="en-US"/>
+        </w:rPr>
+        <w:t xml:space="preserve">, </w:t>
+      </w:r>
+      <w:r>
+        <w:rPr>
+          <w:rFonts w:ascii="Consolas" w:eastAsiaTheme="minorHAnsi" w:hAnsi="Consolas" w:cs="Consolas"/>
+          <w:color w:val="A31515"/>
+          <w:sz w:val="19"/>
+          <w:szCs w:val="19"/>
+          <w:lang w:val="en-US"/>
+        </w:rPr>
+        <w:t>"SurName "</w:t>
+      </w:r>
+      <w:r>
+        <w:rPr>
+          <w:rFonts w:ascii="Consolas" w:eastAsiaTheme="minorHAnsi" w:hAnsi="Consolas" w:cs="Consolas"/>
+          <w:color w:val="000000"/>
+          <w:sz w:val="19"/>
+          <w:szCs w:val="19"/>
+          <w:lang w:val="en-US"/>
+        </w:rPr>
+        <w:t xml:space="preserve"> });</w:t>
+      </w:r>
+    </w:p>
+    <w:p>
+      <w:pPr>
+        <w:autoSpaceDE w:val="0"/>
+        <w:autoSpaceDN w:val="0"/>
+        <w:adjustRightInd w:val="0"/>
+        <w:spacing w:after="0" w:line="240" w:lineRule="auto"/>
+        <w:rPr>
+          <w:rFonts w:ascii="Consolas" w:eastAsiaTheme="minorHAnsi" w:hAnsi="Consolas" w:cs="Consolas"/>
+          <w:color w:val="000000"/>
+          <w:sz w:val="19"/>
+          <w:szCs w:val="19"/>
+          <w:lang w:val="en-US"/>
+        </w:rPr>
+      </w:pPr>
+      <w:r>
+        <w:rPr>
+          <w:rFonts w:ascii="Consolas" w:eastAsiaTheme="minorHAnsi" w:hAnsi="Consolas" w:cs="Consolas"/>
+          <w:color w:val="000000"/>
+          <w:sz w:val="19"/>
+          <w:szCs w:val="19"/>
+          <w:lang w:val="en-US"/>
+        </w:rPr>
+        <w:tab/>
+      </w:r>
+      <w:r>
+        <w:rPr>
+          <w:rFonts w:ascii="Consolas" w:eastAsiaTheme="minorHAnsi" w:hAnsi="Consolas" w:cs="Consolas"/>
+          <w:color w:val="000000"/>
+          <w:sz w:val="19"/>
+          <w:szCs w:val="19"/>
+          <w:lang w:val="en-US"/>
+        </w:rPr>
+        <w:tab/>
+      </w:r>
+      <w:r>
+        <w:rPr>
+          <w:rFonts w:ascii="Consolas" w:eastAsiaTheme="minorHAnsi" w:hAnsi="Consolas" w:cs="Consolas"/>
+          <w:color w:val="000000"/>
+          <w:sz w:val="19"/>
+          <w:szCs w:val="19"/>
+          <w:lang w:val="en-US"/>
+        </w:rPr>
+        <w:tab/>
+        <w:t>AddPerson(Mas, { 1923,</w:t>
+      </w:r>
+      <w:r>
+        <w:rPr>
+          <w:rFonts w:ascii="Consolas" w:eastAsiaTheme="minorHAnsi" w:hAnsi="Consolas" w:cs="Consolas"/>
+          <w:color w:val="A31515"/>
+          <w:sz w:val="19"/>
+          <w:szCs w:val="19"/>
+          <w:lang w:val="en-US"/>
+        </w:rPr>
+        <w:t>"Dante"</w:t>
+      </w:r>
+      <w:r>
+        <w:rPr>
+          <w:rFonts w:ascii="Consolas" w:eastAsiaTheme="minorHAnsi" w:hAnsi="Consolas" w:cs="Consolas"/>
+          <w:color w:val="000000"/>
+          <w:sz w:val="19"/>
+          <w:szCs w:val="19"/>
+          <w:lang w:val="en-US"/>
+        </w:rPr>
+        <w:t xml:space="preserve">, </w:t>
+      </w:r>
+      <w:r>
+        <w:rPr>
+          <w:rFonts w:ascii="Consolas" w:eastAsiaTheme="minorHAnsi" w:hAnsi="Consolas" w:cs="Consolas"/>
+          <w:color w:val="A31515"/>
+          <w:sz w:val="19"/>
+          <w:szCs w:val="19"/>
+          <w:lang w:val="en-US"/>
+        </w:rPr>
+        <w:t>"SurName "</w:t>
+      </w:r>
+      <w:r>
+        <w:rPr>
+          <w:rFonts w:ascii="Consolas" w:eastAsiaTheme="minorHAnsi" w:hAnsi="Consolas" w:cs="Consolas"/>
+          <w:color w:val="000000"/>
+          <w:sz w:val="19"/>
+          <w:szCs w:val="19"/>
+          <w:lang w:val="en-US"/>
+        </w:rPr>
+        <w:t xml:space="preserve"> });</w:t>
+      </w:r>
+    </w:p>
+    <w:p>
+      <w:pPr>
+        <w:autoSpaceDE w:val="0"/>
+        <w:autoSpaceDN w:val="0"/>
+        <w:adjustRightInd w:val="0"/>
+        <w:spacing w:after="0" w:line="240" w:lineRule="auto"/>
+        <w:rPr>
+          <w:rFonts w:ascii="Consolas" w:eastAsiaTheme="minorHAnsi" w:hAnsi="Consolas" w:cs="Consolas"/>
+          <w:color w:val="000000"/>
+          <w:sz w:val="19"/>
+          <w:szCs w:val="19"/>
+          <w:lang w:val="en-US"/>
+        </w:rPr>
+      </w:pPr>
+      <w:r>
+        <w:rPr>
+          <w:rFonts w:ascii="Consolas" w:eastAsiaTheme="minorHAnsi" w:hAnsi="Consolas" w:cs="Consolas"/>
+          <w:color w:val="000000"/>
+          <w:sz w:val="19"/>
+          <w:szCs w:val="19"/>
+          <w:lang w:val="en-US"/>
+        </w:rPr>
+        <w:tab/>
+      </w:r>
+      <w:r>
+        <w:rPr>
+          <w:rFonts w:ascii="Consolas" w:eastAsiaTheme="minorHAnsi" w:hAnsi="Consolas" w:cs="Consolas"/>
+          <w:color w:val="000000"/>
+          <w:sz w:val="19"/>
+          <w:szCs w:val="19"/>
+          <w:lang w:val="en-US"/>
+        </w:rPr>
+        <w:tab/>
+      </w:r>
+      <w:r>
+        <w:rPr>
+          <w:rFonts w:ascii="Consolas" w:eastAsiaTheme="minorHAnsi" w:hAnsi="Consolas" w:cs="Consolas"/>
+          <w:color w:val="000000"/>
+          <w:sz w:val="19"/>
+          <w:szCs w:val="19"/>
+          <w:lang w:val="en-US"/>
+        </w:rPr>
+        <w:tab/>
+        <w:t>MergeSort&lt;</w:t>
       </w:r>
       <w:r>
         <w:rPr>
@@ -11062,6 +15331,91 @@
           <w:szCs w:val="19"/>
           <w:lang w:val="en-US"/>
         </w:rPr>
+        <w:t>&gt;(Mas);</w:t>
+      </w:r>
+    </w:p>
+    <w:p>
+      <w:pPr>
+        <w:autoSpaceDE w:val="0"/>
+        <w:autoSpaceDN w:val="0"/>
+        <w:adjustRightInd w:val="0"/>
+        <w:spacing w:after="0" w:line="240" w:lineRule="auto"/>
+        <w:rPr>
+          <w:rFonts w:ascii="Consolas" w:eastAsiaTheme="minorHAnsi" w:hAnsi="Consolas" w:cs="Consolas"/>
+          <w:color w:val="000000"/>
+          <w:sz w:val="19"/>
+          <w:szCs w:val="19"/>
+          <w:lang w:val="en-US"/>
+        </w:rPr>
+      </w:pPr>
+      <w:r>
+        <w:rPr>
+          <w:rFonts w:ascii="Consolas" w:eastAsiaTheme="minorHAnsi" w:hAnsi="Consolas" w:cs="Consolas"/>
+          <w:color w:val="000000"/>
+          <w:sz w:val="19"/>
+          <w:szCs w:val="19"/>
+          <w:lang w:val="en-US"/>
+        </w:rPr>
+        <w:tab/>
+      </w:r>
+      <w:r>
+        <w:rPr>
+          <w:rFonts w:ascii="Consolas" w:eastAsiaTheme="minorHAnsi" w:hAnsi="Consolas" w:cs="Consolas"/>
+          <w:color w:val="000000"/>
+          <w:sz w:val="19"/>
+          <w:szCs w:val="19"/>
+          <w:lang w:val="en-US"/>
+        </w:rPr>
+        <w:tab/>
+      </w:r>
+      <w:r>
+        <w:rPr>
+          <w:rFonts w:ascii="Consolas" w:eastAsiaTheme="minorHAnsi" w:hAnsi="Consolas" w:cs="Consolas"/>
+          <w:color w:val="000000"/>
+          <w:sz w:val="19"/>
+          <w:szCs w:val="19"/>
+          <w:lang w:val="en-US"/>
+        </w:rPr>
+        <w:tab/>
+      </w:r>
+      <w:r>
+        <w:rPr>
+          <w:rFonts w:ascii="Consolas" w:eastAsiaTheme="minorHAnsi" w:hAnsi="Consolas" w:cs="Consolas"/>
+          <w:color w:val="2B91AF"/>
+          <w:sz w:val="19"/>
+          <w:szCs w:val="19"/>
+          <w:lang w:val="en-US"/>
+        </w:rPr>
+        <w:t>Assert</w:t>
+      </w:r>
+      <w:r>
+        <w:rPr>
+          <w:rFonts w:ascii="Consolas" w:eastAsiaTheme="minorHAnsi" w:hAnsi="Consolas" w:cs="Consolas"/>
+          <w:color w:val="000000"/>
+          <w:sz w:val="19"/>
+          <w:szCs w:val="19"/>
+          <w:lang w:val="en-US"/>
+        </w:rPr>
+        <w:t>::IsTrue(isSorted&lt;</w:t>
+      </w:r>
+      <w:r>
+        <w:rPr>
+          <w:rFonts w:ascii="Consolas" w:eastAsiaTheme="minorHAnsi" w:hAnsi="Consolas" w:cs="Consolas"/>
+          <w:color w:val="2F4F4F"/>
+          <w:sz w:val="19"/>
+          <w:szCs w:val="19"/>
+          <w:lang w:val="en-US"/>
+        </w:rPr>
+        <w:t>YEAR</w:t>
+      </w:r>
+      <w:r>
+        <w:rPr>
+          <w:rFonts w:ascii="Consolas" w:eastAsiaTheme="minorHAnsi" w:hAnsi="Consolas" w:cs="Consolas"/>
+          <w:color w:val="000000"/>
+          <w:sz w:val="19"/>
+          <w:szCs w:val="19"/>
+          <w:lang w:val="en-US"/>
+        </w:rPr>
         <w:t>&gt;(Mas));</w:t>
       </w:r>
     </w:p>
@@ -11079,29 +15433,25 @@
           <w:lang w:val="en-US"/>
         </w:rPr>
       </w:pPr>
-    </w:p>
-    <w:p>
-      <w:pPr>
-        <w:autoSpaceDE w:val="0"/>
-        <w:autoSpaceDN w:val="0"/>
-        <w:adjustRightInd w:val="0"/>
-        <w:spacing w:after="0" w:line="240" w:lineRule="auto"/>
-        <w:rPr>
-          <w:rFonts w:ascii="Consolas" w:eastAsiaTheme="minorHAnsi" w:hAnsi="Consolas" w:cs="Consolas"/>
-          <w:color w:val="000000"/>
-          <w:sz w:val="19"/>
-          <w:szCs w:val="19"/>
-          <w:lang w:val="en-US"/>
-        </w:rPr>
-      </w:pPr>
-      <w:r>
-        <w:rPr>
-          <w:rFonts w:ascii="Consolas" w:eastAsiaTheme="minorHAnsi" w:hAnsi="Consolas" w:cs="Consolas"/>
-          <w:color w:val="000000"/>
-          <w:sz w:val="19"/>
-          <w:szCs w:val="19"/>
-          <w:lang w:val="en-US"/>
-        </w:rPr>
+      <w:r>
+        <w:rPr>
+          <w:rFonts w:ascii="Consolas" w:eastAsiaTheme="minorHAnsi" w:hAnsi="Consolas" w:cs="Consolas"/>
+          <w:color w:val="000000"/>
+          <w:sz w:val="19"/>
+          <w:szCs w:val="19"/>
+          <w:lang w:val="en-US"/>
+        </w:rPr>
+        <w:tab/>
+      </w:r>
+      <w:r>
+        <w:rPr>
+          <w:rFonts w:ascii="Consolas" w:eastAsiaTheme="minorHAnsi" w:hAnsi="Consolas" w:cs="Consolas"/>
+          <w:color w:val="000000"/>
+          <w:sz w:val="19"/>
+          <w:szCs w:val="19"/>
+          <w:lang w:val="en-US"/>
+        </w:rPr>
+        <w:tab/>
         <w:t>}</w:t>
       </w:r>
     </w:p>
@@ -11137,22 +15487,209 @@
       <w:r>
         <w:rPr>
           <w:rFonts w:ascii="Consolas" w:eastAsiaTheme="minorHAnsi" w:hAnsi="Consolas" w:cs="Consolas"/>
+          <w:color w:val="000000"/>
+          <w:sz w:val="19"/>
+          <w:szCs w:val="19"/>
+          <w:lang w:val="en-US"/>
+        </w:rPr>
+        <w:tab/>
+      </w:r>
+      <w:r>
+        <w:rPr>
+          <w:rFonts w:ascii="Consolas" w:eastAsiaTheme="minorHAnsi" w:hAnsi="Consolas" w:cs="Consolas"/>
+          <w:color w:val="000000"/>
+          <w:sz w:val="19"/>
+          <w:szCs w:val="19"/>
+          <w:lang w:val="en-US"/>
+        </w:rPr>
+        <w:tab/>
+      </w:r>
+      <w:r>
+        <w:rPr>
+          <w:rFonts w:ascii="Consolas" w:eastAsiaTheme="minorHAnsi" w:hAnsi="Consolas" w:cs="Consolas"/>
           <w:color w:val="6F008A"/>
           <w:sz w:val="19"/>
           <w:szCs w:val="19"/>
           <w:lang w:val="en-US"/>
         </w:rPr>
-        <w:t>TEST_CASE</w:t>
-      </w:r>
-      <w:r>
-        <w:rPr>
-          <w:rFonts w:ascii="Consolas" w:eastAsiaTheme="minorHAnsi" w:hAnsi="Consolas" w:cs="Consolas"/>
-          <w:color w:val="000000"/>
-          <w:sz w:val="19"/>
-          <w:szCs w:val="19"/>
-          <w:lang w:val="en-US"/>
-        </w:rPr>
-        <w:t>(</w:t>
+        <w:t>TEST_METHOD</w:t>
+      </w:r>
+      <w:r>
+        <w:rPr>
+          <w:rFonts w:ascii="Consolas" w:eastAsiaTheme="minorHAnsi" w:hAnsi="Consolas" w:cs="Consolas"/>
+          <w:color w:val="000000"/>
+          <w:sz w:val="19"/>
+          <w:szCs w:val="19"/>
+          <w:lang w:val="en-US"/>
+        </w:rPr>
+        <w:t>(NonSortedbyYear)</w:t>
+      </w:r>
+    </w:p>
+    <w:p>
+      <w:pPr>
+        <w:autoSpaceDE w:val="0"/>
+        <w:autoSpaceDN w:val="0"/>
+        <w:adjustRightInd w:val="0"/>
+        <w:spacing w:after="0" w:line="240" w:lineRule="auto"/>
+        <w:rPr>
+          <w:rFonts w:ascii="Consolas" w:eastAsiaTheme="minorHAnsi" w:hAnsi="Consolas" w:cs="Consolas"/>
+          <w:color w:val="000000"/>
+          <w:sz w:val="19"/>
+          <w:szCs w:val="19"/>
+          <w:lang w:val="en-US"/>
+        </w:rPr>
+      </w:pPr>
+      <w:r>
+        <w:rPr>
+          <w:rFonts w:ascii="Consolas" w:eastAsiaTheme="minorHAnsi" w:hAnsi="Consolas" w:cs="Consolas"/>
+          <w:color w:val="000000"/>
+          <w:sz w:val="19"/>
+          <w:szCs w:val="19"/>
+          <w:lang w:val="en-US"/>
+        </w:rPr>
+        <w:tab/>
+      </w:r>
+      <w:r>
+        <w:rPr>
+          <w:rFonts w:ascii="Consolas" w:eastAsiaTheme="minorHAnsi" w:hAnsi="Consolas" w:cs="Consolas"/>
+          <w:color w:val="000000"/>
+          <w:sz w:val="19"/>
+          <w:szCs w:val="19"/>
+          <w:lang w:val="en-US"/>
+        </w:rPr>
+        <w:tab/>
+        <w:t>{</w:t>
+      </w:r>
+    </w:p>
+    <w:p>
+      <w:pPr>
+        <w:autoSpaceDE w:val="0"/>
+        <w:autoSpaceDN w:val="0"/>
+        <w:adjustRightInd w:val="0"/>
+        <w:spacing w:after="0" w:line="240" w:lineRule="auto"/>
+        <w:rPr>
+          <w:rFonts w:ascii="Consolas" w:eastAsiaTheme="minorHAnsi" w:hAnsi="Consolas" w:cs="Consolas"/>
+          <w:color w:val="000000"/>
+          <w:sz w:val="19"/>
+          <w:szCs w:val="19"/>
+          <w:lang w:val="en-US"/>
+        </w:rPr>
+      </w:pPr>
+      <w:r>
+        <w:rPr>
+          <w:rFonts w:ascii="Consolas" w:eastAsiaTheme="minorHAnsi" w:hAnsi="Consolas" w:cs="Consolas"/>
+          <w:color w:val="000000"/>
+          <w:sz w:val="19"/>
+          <w:szCs w:val="19"/>
+          <w:lang w:val="en-US"/>
+        </w:rPr>
+        <w:tab/>
+      </w:r>
+      <w:r>
+        <w:rPr>
+          <w:rFonts w:ascii="Consolas" w:eastAsiaTheme="minorHAnsi" w:hAnsi="Consolas" w:cs="Consolas"/>
+          <w:color w:val="000000"/>
+          <w:sz w:val="19"/>
+          <w:szCs w:val="19"/>
+          <w:lang w:val="en-US"/>
+        </w:rPr>
+        <w:tab/>
+      </w:r>
+      <w:r>
+        <w:rPr>
+          <w:rFonts w:ascii="Consolas" w:eastAsiaTheme="minorHAnsi" w:hAnsi="Consolas" w:cs="Consolas"/>
+          <w:color w:val="000000"/>
+          <w:sz w:val="19"/>
+          <w:szCs w:val="19"/>
+          <w:lang w:val="en-US"/>
+        </w:rPr>
+        <w:tab/>
+      </w:r>
+      <w:r>
+        <w:rPr>
+          <w:rFonts w:ascii="Consolas" w:eastAsiaTheme="minorHAnsi" w:hAnsi="Consolas" w:cs="Consolas"/>
+          <w:color w:val="2B91AF"/>
+          <w:sz w:val="19"/>
+          <w:szCs w:val="19"/>
+          <w:lang w:val="en-US"/>
+        </w:rPr>
+        <w:t>vector</w:t>
+      </w:r>
+      <w:r>
+        <w:rPr>
+          <w:rFonts w:ascii="Consolas" w:eastAsiaTheme="minorHAnsi" w:hAnsi="Consolas" w:cs="Consolas"/>
+          <w:color w:val="000000"/>
+          <w:sz w:val="19"/>
+          <w:szCs w:val="19"/>
+          <w:lang w:val="en-US"/>
+        </w:rPr>
+        <w:t>&lt;</w:t>
+      </w:r>
+      <w:r>
+        <w:rPr>
+          <w:rFonts w:ascii="Consolas" w:eastAsiaTheme="minorHAnsi" w:hAnsi="Consolas" w:cs="Consolas"/>
+          <w:color w:val="2B91AF"/>
+          <w:sz w:val="19"/>
+          <w:szCs w:val="19"/>
+          <w:lang w:val="en-US"/>
+        </w:rPr>
+        <w:t>Info</w:t>
+      </w:r>
+      <w:r>
+        <w:rPr>
+          <w:rFonts w:ascii="Consolas" w:eastAsiaTheme="minorHAnsi" w:hAnsi="Consolas" w:cs="Consolas"/>
+          <w:color w:val="000000"/>
+          <w:sz w:val="19"/>
+          <w:szCs w:val="19"/>
+          <w:lang w:val="en-US"/>
+        </w:rPr>
+        <w:t>&gt; Mas;</w:t>
+      </w:r>
+    </w:p>
+    <w:p>
+      <w:pPr>
+        <w:autoSpaceDE w:val="0"/>
+        <w:autoSpaceDN w:val="0"/>
+        <w:adjustRightInd w:val="0"/>
+        <w:spacing w:after="0" w:line="240" w:lineRule="auto"/>
+        <w:rPr>
+          <w:rFonts w:ascii="Consolas" w:eastAsiaTheme="minorHAnsi" w:hAnsi="Consolas" w:cs="Consolas"/>
+          <w:color w:val="000000"/>
+          <w:sz w:val="19"/>
+          <w:szCs w:val="19"/>
+          <w:lang w:val="en-US"/>
+        </w:rPr>
+      </w:pPr>
+      <w:r>
+        <w:rPr>
+          <w:rFonts w:ascii="Consolas" w:eastAsiaTheme="minorHAnsi" w:hAnsi="Consolas" w:cs="Consolas"/>
+          <w:color w:val="000000"/>
+          <w:sz w:val="19"/>
+          <w:szCs w:val="19"/>
+          <w:lang w:val="en-US"/>
+        </w:rPr>
+        <w:tab/>
+      </w:r>
+      <w:r>
+        <w:rPr>
+          <w:rFonts w:ascii="Consolas" w:eastAsiaTheme="minorHAnsi" w:hAnsi="Consolas" w:cs="Consolas"/>
+          <w:color w:val="000000"/>
+          <w:sz w:val="19"/>
+          <w:szCs w:val="19"/>
+          <w:lang w:val="en-US"/>
+        </w:rPr>
+        <w:tab/>
+      </w:r>
+      <w:r>
+        <w:rPr>
+          <w:rFonts w:ascii="Consolas" w:eastAsiaTheme="minorHAnsi" w:hAnsi="Consolas" w:cs="Consolas"/>
+          <w:color w:val="000000"/>
+          <w:sz w:val="19"/>
+          <w:szCs w:val="19"/>
+          <w:lang w:val="en-US"/>
+        </w:rPr>
+        <w:tab/>
+        <w:t>AddPerson(Mas, { 1932,</w:t>
       </w:r>
       <w:r>
         <w:rPr>
@@ -11162,73 +15699,417 @@
           <w:szCs w:val="19"/>
           <w:lang w:val="en-US"/>
         </w:rPr>
-        <w:t>"Sorted by Name"</w:t>
-      </w:r>
-      <w:r>
-        <w:rPr>
-          <w:rFonts w:ascii="Consolas" w:eastAsiaTheme="minorHAnsi" w:hAnsi="Consolas" w:cs="Consolas"/>
-          <w:color w:val="000000"/>
-          <w:sz w:val="19"/>
-          <w:szCs w:val="19"/>
-          <w:lang w:val="en-US"/>
-        </w:rPr>
-        <w:t>)</w:t>
-      </w:r>
-    </w:p>
-    <w:p>
-      <w:pPr>
-        <w:autoSpaceDE w:val="0"/>
-        <w:autoSpaceDN w:val="0"/>
-        <w:adjustRightInd w:val="0"/>
-        <w:spacing w:after="0" w:line="240" w:lineRule="auto"/>
-        <w:rPr>
-          <w:rFonts w:ascii="Consolas" w:eastAsiaTheme="minorHAnsi" w:hAnsi="Consolas" w:cs="Consolas"/>
-          <w:color w:val="000000"/>
-          <w:sz w:val="19"/>
-          <w:szCs w:val="19"/>
-          <w:lang w:val="en-US"/>
-        </w:rPr>
-      </w:pPr>
-    </w:p>
-    <w:p>
-      <w:pPr>
-        <w:autoSpaceDE w:val="0"/>
-        <w:autoSpaceDN w:val="0"/>
-        <w:adjustRightInd w:val="0"/>
-        <w:spacing w:after="0" w:line="240" w:lineRule="auto"/>
-        <w:rPr>
-          <w:rFonts w:ascii="Consolas" w:eastAsiaTheme="minorHAnsi" w:hAnsi="Consolas" w:cs="Consolas"/>
-          <w:color w:val="000000"/>
-          <w:sz w:val="19"/>
-          <w:szCs w:val="19"/>
-          <w:lang w:val="en-US"/>
-        </w:rPr>
-      </w:pPr>
-      <w:r>
-        <w:rPr>
-          <w:rFonts w:ascii="Consolas" w:eastAsiaTheme="minorHAnsi" w:hAnsi="Consolas" w:cs="Consolas"/>
-          <w:color w:val="000000"/>
-          <w:sz w:val="19"/>
-          <w:szCs w:val="19"/>
-          <w:lang w:val="en-US"/>
-        </w:rPr>
-        <w:t>{</w:t>
-      </w:r>
-    </w:p>
-    <w:p>
-      <w:pPr>
-        <w:autoSpaceDE w:val="0"/>
-        <w:autoSpaceDN w:val="0"/>
-        <w:adjustRightInd w:val="0"/>
-        <w:spacing w:after="0" w:line="240" w:lineRule="auto"/>
-        <w:rPr>
-          <w:rFonts w:ascii="Consolas" w:eastAsiaTheme="minorHAnsi" w:hAnsi="Consolas" w:cs="Consolas"/>
-          <w:color w:val="000000"/>
-          <w:sz w:val="19"/>
-          <w:szCs w:val="19"/>
-          <w:lang w:val="en-US"/>
-        </w:rPr>
-      </w:pPr>
+        <w:t>"Zoe"</w:t>
+      </w:r>
+      <w:r>
+        <w:rPr>
+          <w:rFonts w:ascii="Consolas" w:eastAsiaTheme="minorHAnsi" w:hAnsi="Consolas" w:cs="Consolas"/>
+          <w:color w:val="000000"/>
+          <w:sz w:val="19"/>
+          <w:szCs w:val="19"/>
+          <w:lang w:val="en-US"/>
+        </w:rPr>
+        <w:t xml:space="preserve">, </w:t>
+      </w:r>
+      <w:r>
+        <w:rPr>
+          <w:rFonts w:ascii="Consolas" w:eastAsiaTheme="minorHAnsi" w:hAnsi="Consolas" w:cs="Consolas"/>
+          <w:color w:val="A31515"/>
+          <w:sz w:val="19"/>
+          <w:szCs w:val="19"/>
+          <w:lang w:val="en-US"/>
+        </w:rPr>
+        <w:t>"SurName "</w:t>
+      </w:r>
+      <w:r>
+        <w:rPr>
+          <w:rFonts w:ascii="Consolas" w:eastAsiaTheme="minorHAnsi" w:hAnsi="Consolas" w:cs="Consolas"/>
+          <w:color w:val="000000"/>
+          <w:sz w:val="19"/>
+          <w:szCs w:val="19"/>
+          <w:lang w:val="en-US"/>
+        </w:rPr>
+        <w:t xml:space="preserve"> });</w:t>
+      </w:r>
+    </w:p>
+    <w:p>
+      <w:pPr>
+        <w:autoSpaceDE w:val="0"/>
+        <w:autoSpaceDN w:val="0"/>
+        <w:adjustRightInd w:val="0"/>
+        <w:spacing w:after="0" w:line="240" w:lineRule="auto"/>
+        <w:rPr>
+          <w:rFonts w:ascii="Consolas" w:eastAsiaTheme="minorHAnsi" w:hAnsi="Consolas" w:cs="Consolas"/>
+          <w:color w:val="000000"/>
+          <w:sz w:val="19"/>
+          <w:szCs w:val="19"/>
+          <w:lang w:val="en-US"/>
+        </w:rPr>
+      </w:pPr>
+      <w:r>
+        <w:rPr>
+          <w:rFonts w:ascii="Consolas" w:eastAsiaTheme="minorHAnsi" w:hAnsi="Consolas" w:cs="Consolas"/>
+          <w:color w:val="000000"/>
+          <w:sz w:val="19"/>
+          <w:szCs w:val="19"/>
+          <w:lang w:val="en-US"/>
+        </w:rPr>
+        <w:tab/>
+      </w:r>
+      <w:r>
+        <w:rPr>
+          <w:rFonts w:ascii="Consolas" w:eastAsiaTheme="minorHAnsi" w:hAnsi="Consolas" w:cs="Consolas"/>
+          <w:color w:val="000000"/>
+          <w:sz w:val="19"/>
+          <w:szCs w:val="19"/>
+          <w:lang w:val="en-US"/>
+        </w:rPr>
+        <w:tab/>
+      </w:r>
+      <w:r>
+        <w:rPr>
+          <w:rFonts w:ascii="Consolas" w:eastAsiaTheme="minorHAnsi" w:hAnsi="Consolas" w:cs="Consolas"/>
+          <w:color w:val="000000"/>
+          <w:sz w:val="19"/>
+          <w:szCs w:val="19"/>
+          <w:lang w:val="en-US"/>
+        </w:rPr>
+        <w:tab/>
+        <w:t>AddPerson(Mas, { 1999,</w:t>
+      </w:r>
+      <w:r>
+        <w:rPr>
+          <w:rFonts w:ascii="Consolas" w:eastAsiaTheme="minorHAnsi" w:hAnsi="Consolas" w:cs="Consolas"/>
+          <w:color w:val="A31515"/>
+          <w:sz w:val="19"/>
+          <w:szCs w:val="19"/>
+          <w:lang w:val="en-US"/>
+        </w:rPr>
+        <w:t>"Bernard"</w:t>
+      </w:r>
+      <w:r>
+        <w:rPr>
+          <w:rFonts w:ascii="Consolas" w:eastAsiaTheme="minorHAnsi" w:hAnsi="Consolas" w:cs="Consolas"/>
+          <w:color w:val="000000"/>
+          <w:sz w:val="19"/>
+          <w:szCs w:val="19"/>
+          <w:lang w:val="en-US"/>
+        </w:rPr>
+        <w:t xml:space="preserve">, </w:t>
+      </w:r>
+      <w:r>
+        <w:rPr>
+          <w:rFonts w:ascii="Consolas" w:eastAsiaTheme="minorHAnsi" w:hAnsi="Consolas" w:cs="Consolas"/>
+          <w:color w:val="A31515"/>
+          <w:sz w:val="19"/>
+          <w:szCs w:val="19"/>
+          <w:lang w:val="en-US"/>
+        </w:rPr>
+        <w:t>"SurName "</w:t>
+      </w:r>
+      <w:r>
+        <w:rPr>
+          <w:rFonts w:ascii="Consolas" w:eastAsiaTheme="minorHAnsi" w:hAnsi="Consolas" w:cs="Consolas"/>
+          <w:color w:val="000000"/>
+          <w:sz w:val="19"/>
+          <w:szCs w:val="19"/>
+          <w:lang w:val="en-US"/>
+        </w:rPr>
+        <w:t xml:space="preserve"> });</w:t>
+      </w:r>
+    </w:p>
+    <w:p>
+      <w:pPr>
+        <w:autoSpaceDE w:val="0"/>
+        <w:autoSpaceDN w:val="0"/>
+        <w:adjustRightInd w:val="0"/>
+        <w:spacing w:after="0" w:line="240" w:lineRule="auto"/>
+        <w:rPr>
+          <w:rFonts w:ascii="Consolas" w:eastAsiaTheme="minorHAnsi" w:hAnsi="Consolas" w:cs="Consolas"/>
+          <w:color w:val="000000"/>
+          <w:sz w:val="19"/>
+          <w:szCs w:val="19"/>
+          <w:lang w:val="en-US"/>
+        </w:rPr>
+      </w:pPr>
+      <w:r>
+        <w:rPr>
+          <w:rFonts w:ascii="Consolas" w:eastAsiaTheme="minorHAnsi" w:hAnsi="Consolas" w:cs="Consolas"/>
+          <w:color w:val="000000"/>
+          <w:sz w:val="19"/>
+          <w:szCs w:val="19"/>
+          <w:lang w:val="en-US"/>
+        </w:rPr>
+        <w:tab/>
+      </w:r>
+      <w:r>
+        <w:rPr>
+          <w:rFonts w:ascii="Consolas" w:eastAsiaTheme="minorHAnsi" w:hAnsi="Consolas" w:cs="Consolas"/>
+          <w:color w:val="000000"/>
+          <w:sz w:val="19"/>
+          <w:szCs w:val="19"/>
+          <w:lang w:val="en-US"/>
+        </w:rPr>
+        <w:tab/>
+      </w:r>
+      <w:r>
+        <w:rPr>
+          <w:rFonts w:ascii="Consolas" w:eastAsiaTheme="minorHAnsi" w:hAnsi="Consolas" w:cs="Consolas"/>
+          <w:color w:val="000000"/>
+          <w:sz w:val="19"/>
+          <w:szCs w:val="19"/>
+          <w:lang w:val="en-US"/>
+        </w:rPr>
+        <w:tab/>
+        <w:t>AddPerson(Mas, { 1986,</w:t>
+      </w:r>
+      <w:r>
+        <w:rPr>
+          <w:rFonts w:ascii="Consolas" w:eastAsiaTheme="minorHAnsi" w:hAnsi="Consolas" w:cs="Consolas"/>
+          <w:color w:val="A31515"/>
+          <w:sz w:val="19"/>
+          <w:szCs w:val="19"/>
+          <w:lang w:val="en-US"/>
+        </w:rPr>
+        <w:t>"Michael"</w:t>
+      </w:r>
+      <w:r>
+        <w:rPr>
+          <w:rFonts w:ascii="Consolas" w:eastAsiaTheme="minorHAnsi" w:hAnsi="Consolas" w:cs="Consolas"/>
+          <w:color w:val="000000"/>
+          <w:sz w:val="19"/>
+          <w:szCs w:val="19"/>
+          <w:lang w:val="en-US"/>
+        </w:rPr>
+        <w:t xml:space="preserve">, </w:t>
+      </w:r>
+      <w:r>
+        <w:rPr>
+          <w:rFonts w:ascii="Consolas" w:eastAsiaTheme="minorHAnsi" w:hAnsi="Consolas" w:cs="Consolas"/>
+          <w:color w:val="A31515"/>
+          <w:sz w:val="19"/>
+          <w:szCs w:val="19"/>
+          <w:lang w:val="en-US"/>
+        </w:rPr>
+        <w:t>"SurName "</w:t>
+      </w:r>
+      <w:r>
+        <w:rPr>
+          <w:rFonts w:ascii="Consolas" w:eastAsiaTheme="minorHAnsi" w:hAnsi="Consolas" w:cs="Consolas"/>
+          <w:color w:val="000000"/>
+          <w:sz w:val="19"/>
+          <w:szCs w:val="19"/>
+          <w:lang w:val="en-US"/>
+        </w:rPr>
+        <w:t xml:space="preserve"> });</w:t>
+      </w:r>
+    </w:p>
+    <w:p>
+      <w:pPr>
+        <w:autoSpaceDE w:val="0"/>
+        <w:autoSpaceDN w:val="0"/>
+        <w:adjustRightInd w:val="0"/>
+        <w:spacing w:after="0" w:line="240" w:lineRule="auto"/>
+        <w:rPr>
+          <w:rFonts w:ascii="Consolas" w:eastAsiaTheme="minorHAnsi" w:hAnsi="Consolas" w:cs="Consolas"/>
+          <w:color w:val="000000"/>
+          <w:sz w:val="19"/>
+          <w:szCs w:val="19"/>
+          <w:lang w:val="en-US"/>
+        </w:rPr>
+      </w:pPr>
+      <w:r>
+        <w:rPr>
+          <w:rFonts w:ascii="Consolas" w:eastAsiaTheme="minorHAnsi" w:hAnsi="Consolas" w:cs="Consolas"/>
+          <w:color w:val="000000"/>
+          <w:sz w:val="19"/>
+          <w:szCs w:val="19"/>
+          <w:lang w:val="en-US"/>
+        </w:rPr>
+        <w:tab/>
+      </w:r>
+      <w:r>
+        <w:rPr>
+          <w:rFonts w:ascii="Consolas" w:eastAsiaTheme="minorHAnsi" w:hAnsi="Consolas" w:cs="Consolas"/>
+          <w:color w:val="000000"/>
+          <w:sz w:val="19"/>
+          <w:szCs w:val="19"/>
+          <w:lang w:val="en-US"/>
+        </w:rPr>
+        <w:tab/>
+      </w:r>
+      <w:r>
+        <w:rPr>
+          <w:rFonts w:ascii="Consolas" w:eastAsiaTheme="minorHAnsi" w:hAnsi="Consolas" w:cs="Consolas"/>
+          <w:color w:val="000000"/>
+          <w:sz w:val="19"/>
+          <w:szCs w:val="19"/>
+          <w:lang w:val="en-US"/>
+        </w:rPr>
+        <w:tab/>
+        <w:t>AddPerson(Mas, { 1999,</w:t>
+      </w:r>
+      <w:r>
+        <w:rPr>
+          <w:rFonts w:ascii="Consolas" w:eastAsiaTheme="minorHAnsi" w:hAnsi="Consolas" w:cs="Consolas"/>
+          <w:color w:val="A31515"/>
+          <w:sz w:val="19"/>
+          <w:szCs w:val="19"/>
+          <w:lang w:val="en-US"/>
+        </w:rPr>
+        <w:t>"Warren"</w:t>
+      </w:r>
+      <w:r>
+        <w:rPr>
+          <w:rFonts w:ascii="Consolas" w:eastAsiaTheme="minorHAnsi" w:hAnsi="Consolas" w:cs="Consolas"/>
+          <w:color w:val="000000"/>
+          <w:sz w:val="19"/>
+          <w:szCs w:val="19"/>
+          <w:lang w:val="en-US"/>
+        </w:rPr>
+        <w:t xml:space="preserve">, </w:t>
+      </w:r>
+      <w:r>
+        <w:rPr>
+          <w:rFonts w:ascii="Consolas" w:eastAsiaTheme="minorHAnsi" w:hAnsi="Consolas" w:cs="Consolas"/>
+          <w:color w:val="A31515"/>
+          <w:sz w:val="19"/>
+          <w:szCs w:val="19"/>
+          <w:lang w:val="en-US"/>
+        </w:rPr>
+        <w:t>"SurName "</w:t>
+      </w:r>
+      <w:r>
+        <w:rPr>
+          <w:rFonts w:ascii="Consolas" w:eastAsiaTheme="minorHAnsi" w:hAnsi="Consolas" w:cs="Consolas"/>
+          <w:color w:val="000000"/>
+          <w:sz w:val="19"/>
+          <w:szCs w:val="19"/>
+          <w:lang w:val="en-US"/>
+        </w:rPr>
+        <w:t xml:space="preserve"> });</w:t>
+      </w:r>
+    </w:p>
+    <w:p>
+      <w:pPr>
+        <w:autoSpaceDE w:val="0"/>
+        <w:autoSpaceDN w:val="0"/>
+        <w:adjustRightInd w:val="0"/>
+        <w:spacing w:after="0" w:line="240" w:lineRule="auto"/>
+        <w:rPr>
+          <w:rFonts w:ascii="Consolas" w:eastAsiaTheme="minorHAnsi" w:hAnsi="Consolas" w:cs="Consolas"/>
+          <w:color w:val="000000"/>
+          <w:sz w:val="19"/>
+          <w:szCs w:val="19"/>
+          <w:lang w:val="en-US"/>
+        </w:rPr>
+      </w:pPr>
+      <w:r>
+        <w:rPr>
+          <w:rFonts w:ascii="Consolas" w:eastAsiaTheme="minorHAnsi" w:hAnsi="Consolas" w:cs="Consolas"/>
+          <w:color w:val="000000"/>
+          <w:sz w:val="19"/>
+          <w:szCs w:val="19"/>
+          <w:lang w:val="en-US"/>
+        </w:rPr>
+        <w:tab/>
+      </w:r>
+      <w:r>
+        <w:rPr>
+          <w:rFonts w:ascii="Consolas" w:eastAsiaTheme="minorHAnsi" w:hAnsi="Consolas" w:cs="Consolas"/>
+          <w:color w:val="000000"/>
+          <w:sz w:val="19"/>
+          <w:szCs w:val="19"/>
+          <w:lang w:val="en-US"/>
+        </w:rPr>
+        <w:tab/>
+      </w:r>
+      <w:r>
+        <w:rPr>
+          <w:rFonts w:ascii="Consolas" w:eastAsiaTheme="minorHAnsi" w:hAnsi="Consolas" w:cs="Consolas"/>
+          <w:color w:val="000000"/>
+          <w:sz w:val="19"/>
+          <w:szCs w:val="19"/>
+          <w:lang w:val="en-US"/>
+        </w:rPr>
+        <w:tab/>
+        <w:t>AddPerson(Mas, { 1923,</w:t>
+      </w:r>
+      <w:r>
+        <w:rPr>
+          <w:rFonts w:ascii="Consolas" w:eastAsiaTheme="minorHAnsi" w:hAnsi="Consolas" w:cs="Consolas"/>
+          <w:color w:val="A31515"/>
+          <w:sz w:val="19"/>
+          <w:szCs w:val="19"/>
+          <w:lang w:val="en-US"/>
+        </w:rPr>
+        <w:t>"Dante"</w:t>
+      </w:r>
+      <w:r>
+        <w:rPr>
+          <w:rFonts w:ascii="Consolas" w:eastAsiaTheme="minorHAnsi" w:hAnsi="Consolas" w:cs="Consolas"/>
+          <w:color w:val="000000"/>
+          <w:sz w:val="19"/>
+          <w:szCs w:val="19"/>
+          <w:lang w:val="en-US"/>
+        </w:rPr>
+        <w:t xml:space="preserve">, </w:t>
+      </w:r>
+      <w:r>
+        <w:rPr>
+          <w:rFonts w:ascii="Consolas" w:eastAsiaTheme="minorHAnsi" w:hAnsi="Consolas" w:cs="Consolas"/>
+          <w:color w:val="A31515"/>
+          <w:sz w:val="19"/>
+          <w:szCs w:val="19"/>
+          <w:lang w:val="en-US"/>
+        </w:rPr>
+        <w:t>"SurName "</w:t>
+      </w:r>
+      <w:r>
+        <w:rPr>
+          <w:rFonts w:ascii="Consolas" w:eastAsiaTheme="minorHAnsi" w:hAnsi="Consolas" w:cs="Consolas"/>
+          <w:color w:val="000000"/>
+          <w:sz w:val="19"/>
+          <w:szCs w:val="19"/>
+          <w:lang w:val="en-US"/>
+        </w:rPr>
+        <w:t xml:space="preserve"> });</w:t>
+      </w:r>
+    </w:p>
+    <w:p>
+      <w:pPr>
+        <w:autoSpaceDE w:val="0"/>
+        <w:autoSpaceDN w:val="0"/>
+        <w:adjustRightInd w:val="0"/>
+        <w:spacing w:after="0" w:line="240" w:lineRule="auto"/>
+        <w:rPr>
+          <w:rFonts w:ascii="Consolas" w:eastAsiaTheme="minorHAnsi" w:hAnsi="Consolas" w:cs="Consolas"/>
+          <w:color w:val="000000"/>
+          <w:sz w:val="19"/>
+          <w:szCs w:val="19"/>
+          <w:lang w:val="en-US"/>
+        </w:rPr>
+      </w:pPr>
+      <w:r>
+        <w:rPr>
+          <w:rFonts w:ascii="Consolas" w:eastAsiaTheme="minorHAnsi" w:hAnsi="Consolas" w:cs="Consolas"/>
+          <w:color w:val="000000"/>
+          <w:sz w:val="19"/>
+          <w:szCs w:val="19"/>
+          <w:lang w:val="en-US"/>
+        </w:rPr>
+        <w:tab/>
+      </w:r>
+      <w:r>
+        <w:rPr>
+          <w:rFonts w:ascii="Consolas" w:eastAsiaTheme="minorHAnsi" w:hAnsi="Consolas" w:cs="Consolas"/>
+          <w:color w:val="000000"/>
+          <w:sz w:val="19"/>
+          <w:szCs w:val="19"/>
+          <w:lang w:val="en-US"/>
+        </w:rPr>
+        <w:tab/>
+      </w:r>
       <w:r>
         <w:rPr>
           <w:rFonts w:ascii="Consolas" w:eastAsiaTheme="minorHAnsi" w:hAnsi="Consolas" w:cs="Consolas"/>
@@ -11247,393 +16128,17 @@
           <w:szCs w:val="19"/>
           <w:lang w:val="en-US"/>
         </w:rPr>
-        <w:t>vector</w:t>
-      </w:r>
-      <w:r>
-        <w:rPr>
-          <w:rFonts w:ascii="Consolas" w:eastAsiaTheme="minorHAnsi" w:hAnsi="Consolas" w:cs="Consolas"/>
-          <w:color w:val="000000"/>
-          <w:sz w:val="19"/>
-          <w:szCs w:val="19"/>
-          <w:lang w:val="en-US"/>
-        </w:rPr>
-        <w:t>&lt;</w:t>
-      </w:r>
-      <w:r>
-        <w:rPr>
-          <w:rFonts w:ascii="Consolas" w:eastAsiaTheme="minorHAnsi" w:hAnsi="Consolas" w:cs="Consolas"/>
-          <w:color w:val="2B91AF"/>
-          <w:sz w:val="19"/>
-          <w:szCs w:val="19"/>
-          <w:lang w:val="en-US"/>
-        </w:rPr>
-        <w:t>Info</w:t>
-      </w:r>
-      <w:r>
-        <w:rPr>
-          <w:rFonts w:ascii="Consolas" w:eastAsiaTheme="minorHAnsi" w:hAnsi="Consolas" w:cs="Consolas"/>
-          <w:color w:val="000000"/>
-          <w:sz w:val="19"/>
-          <w:szCs w:val="19"/>
-          <w:lang w:val="en-US"/>
-        </w:rPr>
-        <w:t>&gt; Mas;</w:t>
-      </w:r>
-    </w:p>
-    <w:p>
-      <w:pPr>
-        <w:autoSpaceDE w:val="0"/>
-        <w:autoSpaceDN w:val="0"/>
-        <w:adjustRightInd w:val="0"/>
-        <w:spacing w:after="0" w:line="240" w:lineRule="auto"/>
-        <w:rPr>
-          <w:rFonts w:ascii="Consolas" w:eastAsiaTheme="minorHAnsi" w:hAnsi="Consolas" w:cs="Consolas"/>
-          <w:color w:val="000000"/>
-          <w:sz w:val="19"/>
-          <w:szCs w:val="19"/>
-          <w:lang w:val="en-US"/>
-        </w:rPr>
-      </w:pPr>
-      <w:r>
-        <w:rPr>
-          <w:rFonts w:ascii="Consolas" w:eastAsiaTheme="minorHAnsi" w:hAnsi="Consolas" w:cs="Consolas"/>
-          <w:color w:val="000000"/>
-          <w:sz w:val="19"/>
-          <w:szCs w:val="19"/>
-          <w:lang w:val="en-US"/>
-        </w:rPr>
-        <w:tab/>
-        <w:t>AddPerson(Mas, { 1999,</w:t>
-      </w:r>
-      <w:r>
-        <w:rPr>
-          <w:rFonts w:ascii="Consolas" w:eastAsiaTheme="minorHAnsi" w:hAnsi="Consolas" w:cs="Consolas"/>
-          <w:color w:val="A31515"/>
-          <w:sz w:val="19"/>
-          <w:szCs w:val="19"/>
-          <w:lang w:val="en-US"/>
-        </w:rPr>
-        <w:t>"Zoe"</w:t>
-      </w:r>
-      <w:r>
-        <w:rPr>
-          <w:rFonts w:ascii="Consolas" w:eastAsiaTheme="minorHAnsi" w:hAnsi="Consolas" w:cs="Consolas"/>
-          <w:color w:val="000000"/>
-          <w:sz w:val="19"/>
-          <w:szCs w:val="19"/>
-          <w:lang w:val="en-US"/>
-        </w:rPr>
-        <w:t xml:space="preserve">, </w:t>
-      </w:r>
-      <w:r>
-        <w:rPr>
-          <w:rFonts w:ascii="Consolas" w:eastAsiaTheme="minorHAnsi" w:hAnsi="Consolas" w:cs="Consolas"/>
-          <w:color w:val="A31515"/>
-          <w:sz w:val="19"/>
-          <w:szCs w:val="19"/>
-          <w:lang w:val="en-US"/>
-        </w:rPr>
-        <w:t>"SurName "</w:t>
-      </w:r>
-      <w:r>
-        <w:rPr>
-          <w:rFonts w:ascii="Consolas" w:eastAsiaTheme="minorHAnsi" w:hAnsi="Consolas" w:cs="Consolas"/>
-          <w:color w:val="000000"/>
-          <w:sz w:val="19"/>
-          <w:szCs w:val="19"/>
-          <w:lang w:val="en-US"/>
-        </w:rPr>
-        <w:t xml:space="preserve"> });</w:t>
-      </w:r>
-    </w:p>
-    <w:p>
-      <w:pPr>
-        <w:autoSpaceDE w:val="0"/>
-        <w:autoSpaceDN w:val="0"/>
-        <w:adjustRightInd w:val="0"/>
-        <w:spacing w:after="0" w:line="240" w:lineRule="auto"/>
-        <w:rPr>
-          <w:rFonts w:ascii="Consolas" w:eastAsiaTheme="minorHAnsi" w:hAnsi="Consolas" w:cs="Consolas"/>
-          <w:color w:val="000000"/>
-          <w:sz w:val="19"/>
-          <w:szCs w:val="19"/>
-          <w:lang w:val="en-US"/>
-        </w:rPr>
-      </w:pPr>
-      <w:r>
-        <w:rPr>
-          <w:rFonts w:ascii="Consolas" w:eastAsiaTheme="minorHAnsi" w:hAnsi="Consolas" w:cs="Consolas"/>
-          <w:color w:val="000000"/>
-          <w:sz w:val="19"/>
-          <w:szCs w:val="19"/>
-          <w:lang w:val="en-US"/>
-        </w:rPr>
-        <w:tab/>
-        <w:t>AddPerson(Mas, { 1999,</w:t>
-      </w:r>
-      <w:r>
-        <w:rPr>
-          <w:rFonts w:ascii="Consolas" w:eastAsiaTheme="minorHAnsi" w:hAnsi="Consolas" w:cs="Consolas"/>
-          <w:color w:val="A31515"/>
-          <w:sz w:val="19"/>
-          <w:szCs w:val="19"/>
-          <w:lang w:val="en-US"/>
-        </w:rPr>
-        <w:t>"Bernard"</w:t>
-      </w:r>
-      <w:r>
-        <w:rPr>
-          <w:rFonts w:ascii="Consolas" w:eastAsiaTheme="minorHAnsi" w:hAnsi="Consolas" w:cs="Consolas"/>
-          <w:color w:val="000000"/>
-          <w:sz w:val="19"/>
-          <w:szCs w:val="19"/>
-          <w:lang w:val="en-US"/>
-        </w:rPr>
-        <w:t xml:space="preserve">, </w:t>
-      </w:r>
-      <w:r>
-        <w:rPr>
-          <w:rFonts w:ascii="Consolas" w:eastAsiaTheme="minorHAnsi" w:hAnsi="Consolas" w:cs="Consolas"/>
-          <w:color w:val="A31515"/>
-          <w:sz w:val="19"/>
-          <w:szCs w:val="19"/>
-          <w:lang w:val="en-US"/>
-        </w:rPr>
-        <w:t>"SurName "</w:t>
-      </w:r>
-      <w:r>
-        <w:rPr>
-          <w:rFonts w:ascii="Consolas" w:eastAsiaTheme="minorHAnsi" w:hAnsi="Consolas" w:cs="Consolas"/>
-          <w:color w:val="000000"/>
-          <w:sz w:val="19"/>
-          <w:szCs w:val="19"/>
-          <w:lang w:val="en-US"/>
-        </w:rPr>
-        <w:t xml:space="preserve"> });</w:t>
-      </w:r>
-    </w:p>
-    <w:p>
-      <w:pPr>
-        <w:autoSpaceDE w:val="0"/>
-        <w:autoSpaceDN w:val="0"/>
-        <w:adjustRightInd w:val="0"/>
-        <w:spacing w:after="0" w:line="240" w:lineRule="auto"/>
-        <w:rPr>
-          <w:rFonts w:ascii="Consolas" w:eastAsiaTheme="minorHAnsi" w:hAnsi="Consolas" w:cs="Consolas"/>
-          <w:color w:val="000000"/>
-          <w:sz w:val="19"/>
-          <w:szCs w:val="19"/>
-          <w:lang w:val="en-US"/>
-        </w:rPr>
-      </w:pPr>
-      <w:r>
-        <w:rPr>
-          <w:rFonts w:ascii="Consolas" w:eastAsiaTheme="minorHAnsi" w:hAnsi="Consolas" w:cs="Consolas"/>
-          <w:color w:val="000000"/>
-          <w:sz w:val="19"/>
-          <w:szCs w:val="19"/>
-          <w:lang w:val="en-US"/>
-        </w:rPr>
-        <w:tab/>
-        <w:t>AddPerson(Mas, { 1999,</w:t>
-      </w:r>
-      <w:r>
-        <w:rPr>
-          <w:rFonts w:ascii="Consolas" w:eastAsiaTheme="minorHAnsi" w:hAnsi="Consolas" w:cs="Consolas"/>
-          <w:color w:val="A31515"/>
-          <w:sz w:val="19"/>
-          <w:szCs w:val="19"/>
-          <w:lang w:val="en-US"/>
-        </w:rPr>
-        <w:t>"Michael"</w:t>
-      </w:r>
-      <w:r>
-        <w:rPr>
-          <w:rFonts w:ascii="Consolas" w:eastAsiaTheme="minorHAnsi" w:hAnsi="Consolas" w:cs="Consolas"/>
-          <w:color w:val="000000"/>
-          <w:sz w:val="19"/>
-          <w:szCs w:val="19"/>
-          <w:lang w:val="en-US"/>
-        </w:rPr>
-        <w:t xml:space="preserve">, </w:t>
-      </w:r>
-      <w:r>
-        <w:rPr>
-          <w:rFonts w:ascii="Consolas" w:eastAsiaTheme="minorHAnsi" w:hAnsi="Consolas" w:cs="Consolas"/>
-          <w:color w:val="A31515"/>
-          <w:sz w:val="19"/>
-          <w:szCs w:val="19"/>
-          <w:lang w:val="en-US"/>
-        </w:rPr>
-        <w:t>"SurName "</w:t>
-      </w:r>
-      <w:r>
-        <w:rPr>
-          <w:rFonts w:ascii="Consolas" w:eastAsiaTheme="minorHAnsi" w:hAnsi="Consolas" w:cs="Consolas"/>
-          <w:color w:val="000000"/>
-          <w:sz w:val="19"/>
-          <w:szCs w:val="19"/>
-          <w:lang w:val="en-US"/>
-        </w:rPr>
-        <w:t xml:space="preserve"> });</w:t>
-      </w:r>
-    </w:p>
-    <w:p>
-      <w:pPr>
-        <w:autoSpaceDE w:val="0"/>
-        <w:autoSpaceDN w:val="0"/>
-        <w:adjustRightInd w:val="0"/>
-        <w:spacing w:after="0" w:line="240" w:lineRule="auto"/>
-        <w:rPr>
-          <w:rFonts w:ascii="Consolas" w:eastAsiaTheme="minorHAnsi" w:hAnsi="Consolas" w:cs="Consolas"/>
-          <w:color w:val="000000"/>
-          <w:sz w:val="19"/>
-          <w:szCs w:val="19"/>
-          <w:lang w:val="en-US"/>
-        </w:rPr>
-      </w:pPr>
-      <w:r>
-        <w:rPr>
-          <w:rFonts w:ascii="Consolas" w:eastAsiaTheme="minorHAnsi" w:hAnsi="Consolas" w:cs="Consolas"/>
-          <w:color w:val="000000"/>
-          <w:sz w:val="19"/>
-          <w:szCs w:val="19"/>
-          <w:lang w:val="en-US"/>
-        </w:rPr>
-        <w:tab/>
-        <w:t>AddPerson(Mas, { 1999,</w:t>
-      </w:r>
-      <w:r>
-        <w:rPr>
-          <w:rFonts w:ascii="Consolas" w:eastAsiaTheme="minorHAnsi" w:hAnsi="Consolas" w:cs="Consolas"/>
-          <w:color w:val="A31515"/>
-          <w:sz w:val="19"/>
-          <w:szCs w:val="19"/>
-          <w:lang w:val="en-US"/>
-        </w:rPr>
-        <w:t>"Warren"</w:t>
-      </w:r>
-      <w:r>
-        <w:rPr>
-          <w:rFonts w:ascii="Consolas" w:eastAsiaTheme="minorHAnsi" w:hAnsi="Consolas" w:cs="Consolas"/>
-          <w:color w:val="000000"/>
-          <w:sz w:val="19"/>
-          <w:szCs w:val="19"/>
-          <w:lang w:val="en-US"/>
-        </w:rPr>
-        <w:t xml:space="preserve">, </w:t>
-      </w:r>
-      <w:r>
-        <w:rPr>
-          <w:rFonts w:ascii="Consolas" w:eastAsiaTheme="minorHAnsi" w:hAnsi="Consolas" w:cs="Consolas"/>
-          <w:color w:val="A31515"/>
-          <w:sz w:val="19"/>
-          <w:szCs w:val="19"/>
-          <w:lang w:val="en-US"/>
-        </w:rPr>
-        <w:t>"SurName "</w:t>
-      </w:r>
-      <w:r>
-        <w:rPr>
-          <w:rFonts w:ascii="Consolas" w:eastAsiaTheme="minorHAnsi" w:hAnsi="Consolas" w:cs="Consolas"/>
-          <w:color w:val="000000"/>
-          <w:sz w:val="19"/>
-          <w:szCs w:val="19"/>
-          <w:lang w:val="en-US"/>
-        </w:rPr>
-        <w:t xml:space="preserve"> });</w:t>
-      </w:r>
-    </w:p>
-    <w:p>
-      <w:pPr>
-        <w:autoSpaceDE w:val="0"/>
-        <w:autoSpaceDN w:val="0"/>
-        <w:adjustRightInd w:val="0"/>
-        <w:spacing w:after="0" w:line="240" w:lineRule="auto"/>
-        <w:rPr>
-          <w:rFonts w:ascii="Consolas" w:eastAsiaTheme="minorHAnsi" w:hAnsi="Consolas" w:cs="Consolas"/>
-          <w:color w:val="000000"/>
-          <w:sz w:val="19"/>
-          <w:szCs w:val="19"/>
-          <w:lang w:val="en-US"/>
-        </w:rPr>
-      </w:pPr>
-      <w:r>
-        <w:rPr>
-          <w:rFonts w:ascii="Consolas" w:eastAsiaTheme="minorHAnsi" w:hAnsi="Consolas" w:cs="Consolas"/>
-          <w:color w:val="000000"/>
-          <w:sz w:val="19"/>
-          <w:szCs w:val="19"/>
-          <w:lang w:val="en-US"/>
-        </w:rPr>
-        <w:tab/>
-        <w:t>AddPerson(Mas, { 1999,</w:t>
-      </w:r>
-      <w:r>
-        <w:rPr>
-          <w:rFonts w:ascii="Consolas" w:eastAsiaTheme="minorHAnsi" w:hAnsi="Consolas" w:cs="Consolas"/>
-          <w:color w:val="A31515"/>
-          <w:sz w:val="19"/>
-          <w:szCs w:val="19"/>
-          <w:lang w:val="en-US"/>
-        </w:rPr>
-        <w:t>"Dante"</w:t>
-      </w:r>
-      <w:r>
-        <w:rPr>
-          <w:rFonts w:ascii="Consolas" w:eastAsiaTheme="minorHAnsi" w:hAnsi="Consolas" w:cs="Consolas"/>
-          <w:color w:val="000000"/>
-          <w:sz w:val="19"/>
-          <w:szCs w:val="19"/>
-          <w:lang w:val="en-US"/>
-        </w:rPr>
-        <w:t xml:space="preserve">, </w:t>
-      </w:r>
-      <w:r>
-        <w:rPr>
-          <w:rFonts w:ascii="Consolas" w:eastAsiaTheme="minorHAnsi" w:hAnsi="Consolas" w:cs="Consolas"/>
-          <w:color w:val="A31515"/>
-          <w:sz w:val="19"/>
-          <w:szCs w:val="19"/>
-          <w:lang w:val="en-US"/>
-        </w:rPr>
-        <w:t>"SurName "</w:t>
-      </w:r>
-      <w:r>
-        <w:rPr>
-          <w:rFonts w:ascii="Consolas" w:eastAsiaTheme="minorHAnsi" w:hAnsi="Consolas" w:cs="Consolas"/>
-          <w:color w:val="000000"/>
-          <w:sz w:val="19"/>
-          <w:szCs w:val="19"/>
-          <w:lang w:val="en-US"/>
-        </w:rPr>
-        <w:t xml:space="preserve"> });</w:t>
-      </w:r>
-    </w:p>
-    <w:p>
-      <w:pPr>
-        <w:autoSpaceDE w:val="0"/>
-        <w:autoSpaceDN w:val="0"/>
-        <w:adjustRightInd w:val="0"/>
-        <w:spacing w:after="0" w:line="240" w:lineRule="auto"/>
-        <w:rPr>
-          <w:rFonts w:ascii="Consolas" w:eastAsiaTheme="minorHAnsi" w:hAnsi="Consolas" w:cs="Consolas"/>
-          <w:color w:val="000000"/>
-          <w:sz w:val="19"/>
-          <w:szCs w:val="19"/>
-          <w:lang w:val="en-US"/>
-        </w:rPr>
-      </w:pPr>
-      <w:r>
-        <w:rPr>
-          <w:rFonts w:ascii="Consolas" w:eastAsiaTheme="minorHAnsi" w:hAnsi="Consolas" w:cs="Consolas"/>
-          <w:color w:val="000000"/>
-          <w:sz w:val="19"/>
-          <w:szCs w:val="19"/>
-          <w:lang w:val="en-US"/>
-        </w:rPr>
-        <w:tab/>
-        <w:t>MergeSort&lt;</w:t>
+        <w:t>Assert</w:t>
+      </w:r>
+      <w:r>
+        <w:rPr>
+          <w:rFonts w:ascii="Consolas" w:eastAsiaTheme="minorHAnsi" w:hAnsi="Consolas" w:cs="Consolas"/>
+          <w:color w:val="000000"/>
+          <w:sz w:val="19"/>
+          <w:szCs w:val="19"/>
+          <w:lang w:val="en-US"/>
+        </w:rPr>
+        <w:t>::IsFalse(isSorted&lt;</w:t>
       </w:r>
       <w:r>
         <w:rPr>
@@ -11643,72 +16148,7 @@
           <w:szCs w:val="19"/>
           <w:lang w:val="en-US"/>
         </w:rPr>
-        <w:t>NAME</w:t>
-      </w:r>
-      <w:r>
-        <w:rPr>
-          <w:rFonts w:ascii="Consolas" w:eastAsiaTheme="minorHAnsi" w:hAnsi="Consolas" w:cs="Consolas"/>
-          <w:color w:val="000000"/>
-          <w:sz w:val="19"/>
-          <w:szCs w:val="19"/>
-          <w:lang w:val="en-US"/>
-        </w:rPr>
-        <w:t>&gt;(Mas);</w:t>
-      </w:r>
-    </w:p>
-    <w:p>
-      <w:pPr>
-        <w:autoSpaceDE w:val="0"/>
-        <w:autoSpaceDN w:val="0"/>
-        <w:adjustRightInd w:val="0"/>
-        <w:spacing w:after="0" w:line="240" w:lineRule="auto"/>
-        <w:rPr>
-          <w:rFonts w:ascii="Consolas" w:eastAsiaTheme="minorHAnsi" w:hAnsi="Consolas" w:cs="Consolas"/>
-          <w:color w:val="000000"/>
-          <w:sz w:val="19"/>
-          <w:szCs w:val="19"/>
-          <w:lang w:val="en-US"/>
-        </w:rPr>
-      </w:pPr>
-      <w:r>
-        <w:rPr>
-          <w:rFonts w:ascii="Consolas" w:eastAsiaTheme="minorHAnsi" w:hAnsi="Consolas" w:cs="Consolas"/>
-          <w:color w:val="000000"/>
-          <w:sz w:val="19"/>
-          <w:szCs w:val="19"/>
-          <w:lang w:val="en-US"/>
-        </w:rPr>
-        <w:tab/>
-      </w:r>
-      <w:r>
-        <w:rPr>
-          <w:rFonts w:ascii="Consolas" w:eastAsiaTheme="minorHAnsi" w:hAnsi="Consolas" w:cs="Consolas"/>
-          <w:color w:val="6F008A"/>
-          <w:sz w:val="19"/>
-          <w:szCs w:val="19"/>
-          <w:lang w:val="en-US"/>
-        </w:rPr>
-        <w:t>CHECK_FALSE</w:t>
-      </w:r>
-      <w:r>
-        <w:rPr>
-          <w:rFonts w:ascii="Consolas" w:eastAsiaTheme="minorHAnsi" w:hAnsi="Consolas" w:cs="Consolas"/>
-          <w:color w:val="000000"/>
-          <w:sz w:val="19"/>
-          <w:szCs w:val="19"/>
-          <w:lang w:val="en-US"/>
-        </w:rPr>
-        <w:t>(isSorted&lt;</w:t>
-      </w:r>
-      <w:r>
-        <w:rPr>
-          <w:rFonts w:ascii="Consolas" w:eastAsiaTheme="minorHAnsi" w:hAnsi="Consolas" w:cs="Consolas"/>
-          <w:color w:val="2F4F4F"/>
-          <w:sz w:val="19"/>
-          <w:szCs w:val="19"/>
-          <w:lang w:val="en-US"/>
-        </w:rPr>
-        <w:t>NAME</w:t>
+        <w:t>YEAR</w:t>
       </w:r>
       <w:r>
         <w:rPr>
@@ -11732,31 +16172,34 @@
           <w:color w:val="000000"/>
           <w:sz w:val="19"/>
           <w:szCs w:val="19"/>
-          <w:lang w:val="en-US"/>
-        </w:rPr>
-      </w:pPr>
-    </w:p>
-    <w:p>
-      <w:pPr>
-        <w:autoSpaceDE w:val="0"/>
-        <w:autoSpaceDN w:val="0"/>
-        <w:adjustRightInd w:val="0"/>
-        <w:spacing w:after="0" w:line="240" w:lineRule="auto"/>
-        <w:rPr>
-          <w:rFonts w:ascii="Consolas" w:eastAsiaTheme="minorHAnsi" w:hAnsi="Consolas" w:cs="Consolas"/>
-          <w:color w:val="000000"/>
-          <w:sz w:val="19"/>
-          <w:szCs w:val="19"/>
-          <w:lang w:val="en-US"/>
-        </w:rPr>
-      </w:pPr>
-      <w:r>
-        <w:rPr>
-          <w:rFonts w:ascii="Consolas" w:eastAsiaTheme="minorHAnsi" w:hAnsi="Consolas" w:cs="Consolas"/>
-          <w:color w:val="000000"/>
-          <w:sz w:val="19"/>
-          <w:szCs w:val="19"/>
-          <w:lang w:val="en-US"/>
+        </w:rPr>
+      </w:pPr>
+      <w:r>
+        <w:rPr>
+          <w:rFonts w:ascii="Consolas" w:eastAsiaTheme="minorHAnsi" w:hAnsi="Consolas" w:cs="Consolas"/>
+          <w:color w:val="000000"/>
+          <w:sz w:val="19"/>
+          <w:szCs w:val="19"/>
+          <w:lang w:val="en-US"/>
+        </w:rPr>
+        <w:tab/>
+      </w:r>
+      <w:r>
+        <w:rPr>
+          <w:rFonts w:ascii="Consolas" w:eastAsiaTheme="minorHAnsi" w:hAnsi="Consolas" w:cs="Consolas"/>
+          <w:color w:val="000000"/>
+          <w:sz w:val="19"/>
+          <w:szCs w:val="19"/>
+          <w:lang w:val="en-US"/>
+        </w:rPr>
+        <w:tab/>
+      </w:r>
+      <w:r>
+        <w:rPr>
+          <w:rFonts w:ascii="Consolas" w:eastAsiaTheme="minorHAnsi" w:hAnsi="Consolas" w:cs="Consolas"/>
+          <w:color w:val="000000"/>
+          <w:sz w:val="19"/>
+          <w:szCs w:val="19"/>
         </w:rPr>
         <w:t>}</w:t>
       </w:r>
@@ -11772,2103 +16215,25 @@
           <w:color w:val="000000"/>
           <w:sz w:val="19"/>
           <w:szCs w:val="19"/>
-          <w:lang w:val="en-US"/>
-        </w:rPr>
-      </w:pPr>
-    </w:p>
-    <w:p>
-      <w:pPr>
-        <w:autoSpaceDE w:val="0"/>
-        <w:autoSpaceDN w:val="0"/>
-        <w:adjustRightInd w:val="0"/>
-        <w:spacing w:after="0" w:line="240" w:lineRule="auto"/>
-        <w:rPr>
-          <w:rFonts w:ascii="Consolas" w:eastAsiaTheme="minorHAnsi" w:hAnsi="Consolas" w:cs="Consolas"/>
-          <w:color w:val="000000"/>
-          <w:sz w:val="19"/>
-          <w:szCs w:val="19"/>
-          <w:lang w:val="en-US"/>
-        </w:rPr>
-      </w:pPr>
-      <w:r>
-        <w:rPr>
-          <w:rFonts w:ascii="Consolas" w:eastAsiaTheme="minorHAnsi" w:hAnsi="Consolas" w:cs="Consolas"/>
-          <w:color w:val="6F008A"/>
-          <w:sz w:val="19"/>
-          <w:szCs w:val="19"/>
-          <w:lang w:val="en-US"/>
-        </w:rPr>
-        <w:t>TEST_CASE</w:t>
-      </w:r>
-      <w:r>
-        <w:rPr>
-          <w:rFonts w:ascii="Consolas" w:eastAsiaTheme="minorHAnsi" w:hAnsi="Consolas" w:cs="Consolas"/>
-          <w:color w:val="000000"/>
-          <w:sz w:val="19"/>
-          <w:szCs w:val="19"/>
-          <w:lang w:val="en-US"/>
-        </w:rPr>
-        <w:t>(</w:t>
-      </w:r>
-      <w:r>
-        <w:rPr>
-          <w:rFonts w:ascii="Consolas" w:eastAsiaTheme="minorHAnsi" w:hAnsi="Consolas" w:cs="Consolas"/>
-          <w:color w:val="A31515"/>
-          <w:sz w:val="19"/>
-          <w:szCs w:val="19"/>
-          <w:lang w:val="en-US"/>
-        </w:rPr>
-        <w:t>"NonSorted by Name"</w:t>
-      </w:r>
-      <w:r>
-        <w:rPr>
-          <w:rFonts w:ascii="Consolas" w:eastAsiaTheme="minorHAnsi" w:hAnsi="Consolas" w:cs="Consolas"/>
-          <w:color w:val="000000"/>
-          <w:sz w:val="19"/>
-          <w:szCs w:val="19"/>
-          <w:lang w:val="en-US"/>
-        </w:rPr>
-        <w:t>)</w:t>
-      </w:r>
-    </w:p>
-    <w:p>
-      <w:pPr>
-        <w:autoSpaceDE w:val="0"/>
-        <w:autoSpaceDN w:val="0"/>
-        <w:adjustRightInd w:val="0"/>
-        <w:spacing w:after="0" w:line="240" w:lineRule="auto"/>
-        <w:rPr>
-          <w:rFonts w:ascii="Consolas" w:eastAsiaTheme="minorHAnsi" w:hAnsi="Consolas" w:cs="Consolas"/>
-          <w:color w:val="000000"/>
-          <w:sz w:val="19"/>
-          <w:szCs w:val="19"/>
-          <w:lang w:val="en-US"/>
-        </w:rPr>
-      </w:pPr>
-    </w:p>
-    <w:p>
-      <w:pPr>
-        <w:autoSpaceDE w:val="0"/>
-        <w:autoSpaceDN w:val="0"/>
-        <w:adjustRightInd w:val="0"/>
-        <w:spacing w:after="0" w:line="240" w:lineRule="auto"/>
-        <w:rPr>
-          <w:rFonts w:ascii="Consolas" w:eastAsiaTheme="minorHAnsi" w:hAnsi="Consolas" w:cs="Consolas"/>
-          <w:color w:val="000000"/>
-          <w:sz w:val="19"/>
-          <w:szCs w:val="19"/>
-          <w:lang w:val="en-US"/>
-        </w:rPr>
-      </w:pPr>
-      <w:r>
-        <w:rPr>
-          <w:rFonts w:ascii="Consolas" w:eastAsiaTheme="minorHAnsi" w:hAnsi="Consolas" w:cs="Consolas"/>
-          <w:color w:val="000000"/>
-          <w:sz w:val="19"/>
-          <w:szCs w:val="19"/>
-          <w:lang w:val="en-US"/>
-        </w:rPr>
-        <w:t>{</w:t>
-      </w:r>
-    </w:p>
-    <w:p>
-      <w:pPr>
-        <w:autoSpaceDE w:val="0"/>
-        <w:autoSpaceDN w:val="0"/>
-        <w:adjustRightInd w:val="0"/>
-        <w:spacing w:after="0" w:line="240" w:lineRule="auto"/>
-        <w:rPr>
-          <w:rFonts w:ascii="Consolas" w:eastAsiaTheme="minorHAnsi" w:hAnsi="Consolas" w:cs="Consolas"/>
-          <w:color w:val="000000"/>
-          <w:sz w:val="19"/>
-          <w:szCs w:val="19"/>
-          <w:lang w:val="en-US"/>
-        </w:rPr>
-      </w:pPr>
-      <w:r>
-        <w:rPr>
-          <w:rFonts w:ascii="Consolas" w:eastAsiaTheme="minorHAnsi" w:hAnsi="Consolas" w:cs="Consolas"/>
-          <w:color w:val="000000"/>
-          <w:sz w:val="19"/>
-          <w:szCs w:val="19"/>
-          <w:lang w:val="en-US"/>
-        </w:rPr>
-        <w:tab/>
-      </w:r>
-      <w:r>
-        <w:rPr>
-          <w:rFonts w:ascii="Consolas" w:eastAsiaTheme="minorHAnsi" w:hAnsi="Consolas" w:cs="Consolas"/>
-          <w:color w:val="2B91AF"/>
-          <w:sz w:val="19"/>
-          <w:szCs w:val="19"/>
-          <w:lang w:val="en-US"/>
-        </w:rPr>
-        <w:t>vector</w:t>
-      </w:r>
-      <w:r>
-        <w:rPr>
-          <w:rFonts w:ascii="Consolas" w:eastAsiaTheme="minorHAnsi" w:hAnsi="Consolas" w:cs="Consolas"/>
-          <w:color w:val="000000"/>
-          <w:sz w:val="19"/>
-          <w:szCs w:val="19"/>
-          <w:lang w:val="en-US"/>
-        </w:rPr>
-        <w:t>&lt;</w:t>
-      </w:r>
-      <w:r>
-        <w:rPr>
-          <w:rFonts w:ascii="Consolas" w:eastAsiaTheme="minorHAnsi" w:hAnsi="Consolas" w:cs="Consolas"/>
-          <w:color w:val="2B91AF"/>
-          <w:sz w:val="19"/>
-          <w:szCs w:val="19"/>
-          <w:lang w:val="en-US"/>
-        </w:rPr>
-        <w:t>Info</w:t>
-      </w:r>
-      <w:r>
-        <w:rPr>
-          <w:rFonts w:ascii="Consolas" w:eastAsiaTheme="minorHAnsi" w:hAnsi="Consolas" w:cs="Consolas"/>
-          <w:color w:val="000000"/>
-          <w:sz w:val="19"/>
-          <w:szCs w:val="19"/>
-          <w:lang w:val="en-US"/>
-        </w:rPr>
-        <w:t>&gt; Mas;</w:t>
-      </w:r>
-    </w:p>
-    <w:p>
-      <w:pPr>
-        <w:autoSpaceDE w:val="0"/>
-        <w:autoSpaceDN w:val="0"/>
-        <w:adjustRightInd w:val="0"/>
-        <w:spacing w:after="0" w:line="240" w:lineRule="auto"/>
-        <w:rPr>
-          <w:rFonts w:ascii="Consolas" w:eastAsiaTheme="minorHAnsi" w:hAnsi="Consolas" w:cs="Consolas"/>
-          <w:color w:val="000000"/>
-          <w:sz w:val="19"/>
-          <w:szCs w:val="19"/>
-          <w:lang w:val="en-US"/>
-        </w:rPr>
-      </w:pPr>
-      <w:r>
-        <w:rPr>
-          <w:rFonts w:ascii="Consolas" w:eastAsiaTheme="minorHAnsi" w:hAnsi="Consolas" w:cs="Consolas"/>
-          <w:color w:val="000000"/>
-          <w:sz w:val="19"/>
-          <w:szCs w:val="19"/>
-          <w:lang w:val="en-US"/>
-        </w:rPr>
-        <w:tab/>
-      </w:r>
-      <w:r>
-        <w:rPr>
-          <w:rFonts w:ascii="Consolas" w:eastAsiaTheme="minorHAnsi" w:hAnsi="Consolas" w:cs="Consolas"/>
-          <w:color w:val="2B91AF"/>
-          <w:sz w:val="19"/>
-          <w:szCs w:val="19"/>
-          <w:lang w:val="en-US"/>
-        </w:rPr>
-        <w:t>vector</w:t>
-      </w:r>
-      <w:r>
-        <w:rPr>
-          <w:rFonts w:ascii="Consolas" w:eastAsiaTheme="minorHAnsi" w:hAnsi="Consolas" w:cs="Consolas"/>
-          <w:color w:val="000000"/>
-          <w:sz w:val="19"/>
-          <w:szCs w:val="19"/>
-          <w:lang w:val="en-US"/>
-        </w:rPr>
-        <w:t>&lt;</w:t>
-      </w:r>
-      <w:r>
-        <w:rPr>
-          <w:rFonts w:ascii="Consolas" w:eastAsiaTheme="minorHAnsi" w:hAnsi="Consolas" w:cs="Consolas"/>
-          <w:color w:val="2B91AF"/>
-          <w:sz w:val="19"/>
-          <w:szCs w:val="19"/>
-          <w:lang w:val="en-US"/>
-        </w:rPr>
-        <w:t>vector</w:t>
-      </w:r>
-      <w:r>
-        <w:rPr>
-          <w:rFonts w:ascii="Consolas" w:eastAsiaTheme="minorHAnsi" w:hAnsi="Consolas" w:cs="Consolas"/>
-          <w:color w:val="000000"/>
-          <w:sz w:val="19"/>
-          <w:szCs w:val="19"/>
-          <w:lang w:val="en-US"/>
-        </w:rPr>
-        <w:t>&lt;</w:t>
-      </w:r>
-      <w:r>
-        <w:rPr>
-          <w:rFonts w:ascii="Consolas" w:eastAsiaTheme="minorHAnsi" w:hAnsi="Consolas" w:cs="Consolas"/>
-          <w:color w:val="2B91AF"/>
-          <w:sz w:val="19"/>
-          <w:szCs w:val="19"/>
-          <w:lang w:val="en-US"/>
-        </w:rPr>
-        <w:t>Info</w:t>
-      </w:r>
-      <w:r>
-        <w:rPr>
-          <w:rFonts w:ascii="Consolas" w:eastAsiaTheme="minorHAnsi" w:hAnsi="Consolas" w:cs="Consolas"/>
-          <w:color w:val="000000"/>
-          <w:sz w:val="19"/>
-          <w:szCs w:val="19"/>
-          <w:lang w:val="en-US"/>
-        </w:rPr>
-        <w:t>&gt;&gt; Bucket(N_MAX);</w:t>
-      </w:r>
-    </w:p>
-    <w:p>
-      <w:pPr>
-        <w:autoSpaceDE w:val="0"/>
-        <w:autoSpaceDN w:val="0"/>
-        <w:adjustRightInd w:val="0"/>
-        <w:spacing w:after="0" w:line="240" w:lineRule="auto"/>
-        <w:rPr>
-          <w:rFonts w:ascii="Consolas" w:eastAsiaTheme="minorHAnsi" w:hAnsi="Consolas" w:cs="Consolas"/>
-          <w:color w:val="000000"/>
-          <w:sz w:val="19"/>
-          <w:szCs w:val="19"/>
-          <w:lang w:val="en-US"/>
-        </w:rPr>
-      </w:pPr>
-      <w:r>
-        <w:rPr>
-          <w:rFonts w:ascii="Consolas" w:eastAsiaTheme="minorHAnsi" w:hAnsi="Consolas" w:cs="Consolas"/>
-          <w:color w:val="000000"/>
-          <w:sz w:val="19"/>
-          <w:szCs w:val="19"/>
-          <w:lang w:val="en-US"/>
-        </w:rPr>
-        <w:tab/>
-        <w:t>AddPerson(Mas, { 1999,</w:t>
-      </w:r>
-      <w:r>
-        <w:rPr>
-          <w:rFonts w:ascii="Consolas" w:eastAsiaTheme="minorHAnsi" w:hAnsi="Consolas" w:cs="Consolas"/>
-          <w:color w:val="A31515"/>
-          <w:sz w:val="19"/>
-          <w:szCs w:val="19"/>
-          <w:lang w:val="en-US"/>
-        </w:rPr>
-        <w:t>"Zoe"</w:t>
-      </w:r>
-      <w:r>
-        <w:rPr>
-          <w:rFonts w:ascii="Consolas" w:eastAsiaTheme="minorHAnsi" w:hAnsi="Consolas" w:cs="Consolas"/>
-          <w:color w:val="000000"/>
-          <w:sz w:val="19"/>
-          <w:szCs w:val="19"/>
-          <w:lang w:val="en-US"/>
-        </w:rPr>
-        <w:t xml:space="preserve">, </w:t>
-      </w:r>
-      <w:r>
-        <w:rPr>
-          <w:rFonts w:ascii="Consolas" w:eastAsiaTheme="minorHAnsi" w:hAnsi="Consolas" w:cs="Consolas"/>
-          <w:color w:val="A31515"/>
-          <w:sz w:val="19"/>
-          <w:szCs w:val="19"/>
-          <w:lang w:val="en-US"/>
-        </w:rPr>
-        <w:t>"SurName "</w:t>
-      </w:r>
-      <w:r>
-        <w:rPr>
-          <w:rFonts w:ascii="Consolas" w:eastAsiaTheme="minorHAnsi" w:hAnsi="Consolas" w:cs="Consolas"/>
-          <w:color w:val="000000"/>
-          <w:sz w:val="19"/>
-          <w:szCs w:val="19"/>
-          <w:lang w:val="en-US"/>
-        </w:rPr>
-        <w:t xml:space="preserve"> });</w:t>
-      </w:r>
-    </w:p>
-    <w:p>
-      <w:pPr>
-        <w:autoSpaceDE w:val="0"/>
-        <w:autoSpaceDN w:val="0"/>
-        <w:adjustRightInd w:val="0"/>
-        <w:spacing w:after="0" w:line="240" w:lineRule="auto"/>
-        <w:rPr>
-          <w:rFonts w:ascii="Consolas" w:eastAsiaTheme="minorHAnsi" w:hAnsi="Consolas" w:cs="Consolas"/>
-          <w:color w:val="000000"/>
-          <w:sz w:val="19"/>
-          <w:szCs w:val="19"/>
-          <w:lang w:val="en-US"/>
-        </w:rPr>
-      </w:pPr>
-      <w:r>
-        <w:rPr>
-          <w:rFonts w:ascii="Consolas" w:eastAsiaTheme="minorHAnsi" w:hAnsi="Consolas" w:cs="Consolas"/>
-          <w:color w:val="000000"/>
-          <w:sz w:val="19"/>
-          <w:szCs w:val="19"/>
-          <w:lang w:val="en-US"/>
-        </w:rPr>
-        <w:tab/>
-        <w:t>AddPerson(Mas, { 1999,</w:t>
-      </w:r>
-      <w:r>
-        <w:rPr>
-          <w:rFonts w:ascii="Consolas" w:eastAsiaTheme="minorHAnsi" w:hAnsi="Consolas" w:cs="Consolas"/>
-          <w:color w:val="A31515"/>
-          <w:sz w:val="19"/>
-          <w:szCs w:val="19"/>
-          <w:lang w:val="en-US"/>
-        </w:rPr>
-        <w:t>"Bernard"</w:t>
-      </w:r>
-      <w:r>
-        <w:rPr>
-          <w:rFonts w:ascii="Consolas" w:eastAsiaTheme="minorHAnsi" w:hAnsi="Consolas" w:cs="Consolas"/>
-          <w:color w:val="000000"/>
-          <w:sz w:val="19"/>
-          <w:szCs w:val="19"/>
-          <w:lang w:val="en-US"/>
-        </w:rPr>
-        <w:t xml:space="preserve">, </w:t>
-      </w:r>
-      <w:r>
-        <w:rPr>
-          <w:rFonts w:ascii="Consolas" w:eastAsiaTheme="minorHAnsi" w:hAnsi="Consolas" w:cs="Consolas"/>
-          <w:color w:val="A31515"/>
-          <w:sz w:val="19"/>
-          <w:szCs w:val="19"/>
-          <w:lang w:val="en-US"/>
-        </w:rPr>
-        <w:t>"SurName "</w:t>
-      </w:r>
-      <w:r>
-        <w:rPr>
-          <w:rFonts w:ascii="Consolas" w:eastAsiaTheme="minorHAnsi" w:hAnsi="Consolas" w:cs="Consolas"/>
-          <w:color w:val="000000"/>
-          <w:sz w:val="19"/>
-          <w:szCs w:val="19"/>
-          <w:lang w:val="en-US"/>
-        </w:rPr>
-        <w:t xml:space="preserve"> });</w:t>
-      </w:r>
-    </w:p>
-    <w:p>
-      <w:pPr>
-        <w:autoSpaceDE w:val="0"/>
-        <w:autoSpaceDN w:val="0"/>
-        <w:adjustRightInd w:val="0"/>
-        <w:spacing w:after="0" w:line="240" w:lineRule="auto"/>
-        <w:rPr>
-          <w:rFonts w:ascii="Consolas" w:eastAsiaTheme="minorHAnsi" w:hAnsi="Consolas" w:cs="Consolas"/>
-          <w:color w:val="000000"/>
-          <w:sz w:val="19"/>
-          <w:szCs w:val="19"/>
-          <w:lang w:val="en-US"/>
-        </w:rPr>
-      </w:pPr>
-      <w:r>
-        <w:rPr>
-          <w:rFonts w:ascii="Consolas" w:eastAsiaTheme="minorHAnsi" w:hAnsi="Consolas" w:cs="Consolas"/>
-          <w:color w:val="000000"/>
-          <w:sz w:val="19"/>
-          <w:szCs w:val="19"/>
-          <w:lang w:val="en-US"/>
-        </w:rPr>
-        <w:tab/>
-        <w:t>AddPerson(Mas, { 1999,</w:t>
-      </w:r>
-      <w:r>
-        <w:rPr>
-          <w:rFonts w:ascii="Consolas" w:eastAsiaTheme="minorHAnsi" w:hAnsi="Consolas" w:cs="Consolas"/>
-          <w:color w:val="A31515"/>
-          <w:sz w:val="19"/>
-          <w:szCs w:val="19"/>
-          <w:lang w:val="en-US"/>
-        </w:rPr>
-        <w:t>"Michael"</w:t>
-      </w:r>
-      <w:r>
-        <w:rPr>
-          <w:rFonts w:ascii="Consolas" w:eastAsiaTheme="minorHAnsi" w:hAnsi="Consolas" w:cs="Consolas"/>
-          <w:color w:val="000000"/>
-          <w:sz w:val="19"/>
-          <w:szCs w:val="19"/>
-          <w:lang w:val="en-US"/>
-        </w:rPr>
-        <w:t xml:space="preserve">, </w:t>
-      </w:r>
-      <w:r>
-        <w:rPr>
-          <w:rFonts w:ascii="Consolas" w:eastAsiaTheme="minorHAnsi" w:hAnsi="Consolas" w:cs="Consolas"/>
-          <w:color w:val="A31515"/>
-          <w:sz w:val="19"/>
-          <w:szCs w:val="19"/>
-          <w:lang w:val="en-US"/>
-        </w:rPr>
-        <w:t>"SurName "</w:t>
-      </w:r>
-      <w:r>
-        <w:rPr>
-          <w:rFonts w:ascii="Consolas" w:eastAsiaTheme="minorHAnsi" w:hAnsi="Consolas" w:cs="Consolas"/>
-          <w:color w:val="000000"/>
-          <w:sz w:val="19"/>
-          <w:szCs w:val="19"/>
-          <w:lang w:val="en-US"/>
-        </w:rPr>
-        <w:t xml:space="preserve"> });</w:t>
-      </w:r>
-    </w:p>
-    <w:p>
-      <w:pPr>
-        <w:autoSpaceDE w:val="0"/>
-        <w:autoSpaceDN w:val="0"/>
-        <w:adjustRightInd w:val="0"/>
-        <w:spacing w:after="0" w:line="240" w:lineRule="auto"/>
-        <w:rPr>
-          <w:rFonts w:ascii="Consolas" w:eastAsiaTheme="minorHAnsi" w:hAnsi="Consolas" w:cs="Consolas"/>
-          <w:color w:val="000000"/>
-          <w:sz w:val="19"/>
-          <w:szCs w:val="19"/>
-          <w:lang w:val="en-US"/>
-        </w:rPr>
-      </w:pPr>
-      <w:r>
-        <w:rPr>
-          <w:rFonts w:ascii="Consolas" w:eastAsiaTheme="minorHAnsi" w:hAnsi="Consolas" w:cs="Consolas"/>
-          <w:color w:val="000000"/>
-          <w:sz w:val="19"/>
-          <w:szCs w:val="19"/>
-          <w:lang w:val="en-US"/>
-        </w:rPr>
-        <w:tab/>
-        <w:t>AddPerson(Mas, { 1999,</w:t>
-      </w:r>
-      <w:r>
-        <w:rPr>
-          <w:rFonts w:ascii="Consolas" w:eastAsiaTheme="minorHAnsi" w:hAnsi="Consolas" w:cs="Consolas"/>
-          <w:color w:val="A31515"/>
-          <w:sz w:val="19"/>
-          <w:szCs w:val="19"/>
-          <w:lang w:val="en-US"/>
-        </w:rPr>
-        <w:t>"Warren"</w:t>
-      </w:r>
-      <w:r>
-        <w:rPr>
-          <w:rFonts w:ascii="Consolas" w:eastAsiaTheme="minorHAnsi" w:hAnsi="Consolas" w:cs="Consolas"/>
-          <w:color w:val="000000"/>
-          <w:sz w:val="19"/>
-          <w:szCs w:val="19"/>
-          <w:lang w:val="en-US"/>
-        </w:rPr>
-        <w:t xml:space="preserve">, </w:t>
-      </w:r>
-      <w:r>
-        <w:rPr>
-          <w:rFonts w:ascii="Consolas" w:eastAsiaTheme="minorHAnsi" w:hAnsi="Consolas" w:cs="Consolas"/>
-          <w:color w:val="A31515"/>
-          <w:sz w:val="19"/>
-          <w:szCs w:val="19"/>
-          <w:lang w:val="en-US"/>
-        </w:rPr>
-        <w:t>"SurName "</w:t>
-      </w:r>
-      <w:r>
-        <w:rPr>
-          <w:rFonts w:ascii="Consolas" w:eastAsiaTheme="minorHAnsi" w:hAnsi="Consolas" w:cs="Consolas"/>
-          <w:color w:val="000000"/>
-          <w:sz w:val="19"/>
-          <w:szCs w:val="19"/>
-          <w:lang w:val="en-US"/>
-        </w:rPr>
-        <w:t xml:space="preserve"> });</w:t>
-      </w:r>
-    </w:p>
-    <w:p>
-      <w:pPr>
-        <w:autoSpaceDE w:val="0"/>
-        <w:autoSpaceDN w:val="0"/>
-        <w:adjustRightInd w:val="0"/>
-        <w:spacing w:after="0" w:line="240" w:lineRule="auto"/>
-        <w:rPr>
-          <w:rFonts w:ascii="Consolas" w:eastAsiaTheme="minorHAnsi" w:hAnsi="Consolas" w:cs="Consolas"/>
-          <w:color w:val="000000"/>
-          <w:sz w:val="19"/>
-          <w:szCs w:val="19"/>
-          <w:lang w:val="en-US"/>
-        </w:rPr>
-      </w:pPr>
-      <w:r>
-        <w:rPr>
-          <w:rFonts w:ascii="Consolas" w:eastAsiaTheme="minorHAnsi" w:hAnsi="Consolas" w:cs="Consolas"/>
-          <w:color w:val="000000"/>
-          <w:sz w:val="19"/>
-          <w:szCs w:val="19"/>
-          <w:lang w:val="en-US"/>
-        </w:rPr>
-        <w:tab/>
-        <w:t>AddPerson(Mas, { 1999,</w:t>
-      </w:r>
-      <w:r>
-        <w:rPr>
-          <w:rFonts w:ascii="Consolas" w:eastAsiaTheme="minorHAnsi" w:hAnsi="Consolas" w:cs="Consolas"/>
-          <w:color w:val="A31515"/>
-          <w:sz w:val="19"/>
-          <w:szCs w:val="19"/>
-          <w:lang w:val="en-US"/>
-        </w:rPr>
-        <w:t>"Dante"</w:t>
-      </w:r>
-      <w:r>
-        <w:rPr>
-          <w:rFonts w:ascii="Consolas" w:eastAsiaTheme="minorHAnsi" w:hAnsi="Consolas" w:cs="Consolas"/>
-          <w:color w:val="000000"/>
-          <w:sz w:val="19"/>
-          <w:szCs w:val="19"/>
-          <w:lang w:val="en-US"/>
-        </w:rPr>
-        <w:t xml:space="preserve">, </w:t>
-      </w:r>
-      <w:r>
-        <w:rPr>
-          <w:rFonts w:ascii="Consolas" w:eastAsiaTheme="minorHAnsi" w:hAnsi="Consolas" w:cs="Consolas"/>
-          <w:color w:val="A31515"/>
-          <w:sz w:val="19"/>
-          <w:szCs w:val="19"/>
-          <w:lang w:val="en-US"/>
-        </w:rPr>
-        <w:t>"SurName "</w:t>
-      </w:r>
-      <w:r>
-        <w:rPr>
-          <w:rFonts w:ascii="Consolas" w:eastAsiaTheme="minorHAnsi" w:hAnsi="Consolas" w:cs="Consolas"/>
-          <w:color w:val="000000"/>
-          <w:sz w:val="19"/>
-          <w:szCs w:val="19"/>
-          <w:lang w:val="en-US"/>
-        </w:rPr>
-        <w:t xml:space="preserve"> });</w:t>
-      </w:r>
-    </w:p>
-    <w:p>
-      <w:pPr>
-        <w:autoSpaceDE w:val="0"/>
-        <w:autoSpaceDN w:val="0"/>
-        <w:adjustRightInd w:val="0"/>
-        <w:spacing w:after="0" w:line="240" w:lineRule="auto"/>
-        <w:rPr>
-          <w:rFonts w:ascii="Consolas" w:eastAsiaTheme="minorHAnsi" w:hAnsi="Consolas" w:cs="Consolas"/>
-          <w:color w:val="000000"/>
-          <w:sz w:val="19"/>
-          <w:szCs w:val="19"/>
-          <w:lang w:val="en-US"/>
-        </w:rPr>
-      </w:pPr>
-      <w:r>
-        <w:rPr>
-          <w:rFonts w:ascii="Consolas" w:eastAsiaTheme="minorHAnsi" w:hAnsi="Consolas" w:cs="Consolas"/>
-          <w:color w:val="000000"/>
-          <w:sz w:val="19"/>
-          <w:szCs w:val="19"/>
-          <w:lang w:val="en-US"/>
-        </w:rPr>
-        <w:tab/>
-      </w:r>
-      <w:r>
-        <w:rPr>
-          <w:rFonts w:ascii="Consolas" w:eastAsiaTheme="minorHAnsi" w:hAnsi="Consolas" w:cs="Consolas"/>
-          <w:color w:val="6F008A"/>
-          <w:sz w:val="19"/>
-          <w:szCs w:val="19"/>
-          <w:lang w:val="en-US"/>
-        </w:rPr>
-        <w:t>CHECK_FALSE</w:t>
-      </w:r>
-      <w:r>
-        <w:rPr>
-          <w:rFonts w:ascii="Consolas" w:eastAsiaTheme="minorHAnsi" w:hAnsi="Consolas" w:cs="Consolas"/>
-          <w:color w:val="000000"/>
-          <w:sz w:val="19"/>
-          <w:szCs w:val="19"/>
-          <w:lang w:val="en-US"/>
-        </w:rPr>
-        <w:t>(isSorted&lt;</w:t>
-      </w:r>
-      <w:r>
-        <w:rPr>
-          <w:rFonts w:ascii="Consolas" w:eastAsiaTheme="minorHAnsi" w:hAnsi="Consolas" w:cs="Consolas"/>
-          <w:color w:val="2F4F4F"/>
-          <w:sz w:val="19"/>
-          <w:szCs w:val="19"/>
-          <w:lang w:val="en-US"/>
-        </w:rPr>
-        <w:t>NAME</w:t>
-      </w:r>
-      <w:r>
-        <w:rPr>
-          <w:rFonts w:ascii="Consolas" w:eastAsiaTheme="minorHAnsi" w:hAnsi="Consolas" w:cs="Consolas"/>
-          <w:color w:val="000000"/>
-          <w:sz w:val="19"/>
-          <w:szCs w:val="19"/>
-          <w:lang w:val="en-US"/>
-        </w:rPr>
-        <w:t>&gt;(Mas));</w:t>
-      </w:r>
-    </w:p>
-    <w:p>
-      <w:pPr>
-        <w:autoSpaceDE w:val="0"/>
-        <w:autoSpaceDN w:val="0"/>
-        <w:adjustRightInd w:val="0"/>
-        <w:spacing w:after="0" w:line="240" w:lineRule="auto"/>
-        <w:rPr>
-          <w:rFonts w:ascii="Consolas" w:eastAsiaTheme="minorHAnsi" w:hAnsi="Consolas" w:cs="Consolas"/>
-          <w:color w:val="000000"/>
-          <w:sz w:val="19"/>
-          <w:szCs w:val="19"/>
-          <w:lang w:val="en-US"/>
-        </w:rPr>
-      </w:pPr>
-    </w:p>
-    <w:p>
-      <w:pPr>
-        <w:autoSpaceDE w:val="0"/>
-        <w:autoSpaceDN w:val="0"/>
-        <w:adjustRightInd w:val="0"/>
-        <w:spacing w:after="0" w:line="240" w:lineRule="auto"/>
-        <w:rPr>
-          <w:rFonts w:ascii="Consolas" w:eastAsiaTheme="minorHAnsi" w:hAnsi="Consolas" w:cs="Consolas"/>
-          <w:color w:val="000000"/>
-          <w:sz w:val="19"/>
-          <w:szCs w:val="19"/>
-          <w:lang w:val="en-US"/>
-        </w:rPr>
-      </w:pPr>
-      <w:r>
-        <w:rPr>
-          <w:rFonts w:ascii="Consolas" w:eastAsiaTheme="minorHAnsi" w:hAnsi="Consolas" w:cs="Consolas"/>
-          <w:color w:val="000000"/>
-          <w:sz w:val="19"/>
-          <w:szCs w:val="19"/>
-          <w:lang w:val="en-US"/>
-        </w:rPr>
-        <w:t>}</w:t>
-      </w:r>
-    </w:p>
-    <w:p>
-      <w:pPr>
-        <w:autoSpaceDE w:val="0"/>
-        <w:autoSpaceDN w:val="0"/>
-        <w:adjustRightInd w:val="0"/>
-        <w:spacing w:after="0" w:line="240" w:lineRule="auto"/>
-        <w:rPr>
-          <w:rFonts w:ascii="Consolas" w:eastAsiaTheme="minorHAnsi" w:hAnsi="Consolas" w:cs="Consolas"/>
-          <w:color w:val="000000"/>
-          <w:sz w:val="19"/>
-          <w:szCs w:val="19"/>
-          <w:lang w:val="en-US"/>
-        </w:rPr>
-      </w:pPr>
-    </w:p>
-    <w:p>
-      <w:pPr>
-        <w:autoSpaceDE w:val="0"/>
-        <w:autoSpaceDN w:val="0"/>
-        <w:adjustRightInd w:val="0"/>
-        <w:spacing w:after="0" w:line="240" w:lineRule="auto"/>
-        <w:rPr>
-          <w:rFonts w:ascii="Consolas" w:eastAsiaTheme="minorHAnsi" w:hAnsi="Consolas" w:cs="Consolas"/>
-          <w:color w:val="000000"/>
-          <w:sz w:val="19"/>
-          <w:szCs w:val="19"/>
-          <w:lang w:val="en-US"/>
-        </w:rPr>
-      </w:pPr>
-      <w:r>
-        <w:rPr>
-          <w:rFonts w:ascii="Consolas" w:eastAsiaTheme="minorHAnsi" w:hAnsi="Consolas" w:cs="Consolas"/>
-          <w:color w:val="6F008A"/>
-          <w:sz w:val="19"/>
-          <w:szCs w:val="19"/>
-          <w:lang w:val="en-US"/>
-        </w:rPr>
-        <w:t>TEST_CASE</w:t>
-      </w:r>
-      <w:r>
-        <w:rPr>
-          <w:rFonts w:ascii="Consolas" w:eastAsiaTheme="minorHAnsi" w:hAnsi="Consolas" w:cs="Consolas"/>
-          <w:color w:val="000000"/>
-          <w:sz w:val="19"/>
-          <w:szCs w:val="19"/>
-          <w:lang w:val="en-US"/>
-        </w:rPr>
-        <w:t>(</w:t>
-      </w:r>
-      <w:r>
-        <w:rPr>
-          <w:rFonts w:ascii="Consolas" w:eastAsiaTheme="minorHAnsi" w:hAnsi="Consolas" w:cs="Consolas"/>
-          <w:color w:val="A31515"/>
-          <w:sz w:val="19"/>
-          <w:szCs w:val="19"/>
-          <w:lang w:val="en-US"/>
-        </w:rPr>
-        <w:t>"Sorted by Year"</w:t>
-      </w:r>
-      <w:r>
-        <w:rPr>
-          <w:rFonts w:ascii="Consolas" w:eastAsiaTheme="minorHAnsi" w:hAnsi="Consolas" w:cs="Consolas"/>
-          <w:color w:val="000000"/>
-          <w:sz w:val="19"/>
-          <w:szCs w:val="19"/>
-          <w:lang w:val="en-US"/>
-        </w:rPr>
-        <w:t>)</w:t>
-      </w:r>
-    </w:p>
-    <w:p>
-      <w:pPr>
-        <w:autoSpaceDE w:val="0"/>
-        <w:autoSpaceDN w:val="0"/>
-        <w:adjustRightInd w:val="0"/>
-        <w:spacing w:after="0" w:line="240" w:lineRule="auto"/>
-        <w:rPr>
-          <w:rFonts w:ascii="Consolas" w:eastAsiaTheme="minorHAnsi" w:hAnsi="Consolas" w:cs="Consolas"/>
-          <w:color w:val="000000"/>
-          <w:sz w:val="19"/>
-          <w:szCs w:val="19"/>
-          <w:lang w:val="en-US"/>
-        </w:rPr>
-      </w:pPr>
-    </w:p>
-    <w:p>
-      <w:pPr>
-        <w:autoSpaceDE w:val="0"/>
-        <w:autoSpaceDN w:val="0"/>
-        <w:adjustRightInd w:val="0"/>
-        <w:spacing w:after="0" w:line="240" w:lineRule="auto"/>
-        <w:rPr>
-          <w:rFonts w:ascii="Consolas" w:eastAsiaTheme="minorHAnsi" w:hAnsi="Consolas" w:cs="Consolas"/>
-          <w:color w:val="000000"/>
-          <w:sz w:val="19"/>
-          <w:szCs w:val="19"/>
-          <w:lang w:val="en-US"/>
-        </w:rPr>
-      </w:pPr>
-      <w:r>
-        <w:rPr>
-          <w:rFonts w:ascii="Consolas" w:eastAsiaTheme="minorHAnsi" w:hAnsi="Consolas" w:cs="Consolas"/>
-          <w:color w:val="000000"/>
-          <w:sz w:val="19"/>
-          <w:szCs w:val="19"/>
-          <w:lang w:val="en-US"/>
-        </w:rPr>
-        <w:t>{</w:t>
-      </w:r>
-    </w:p>
-    <w:p>
-      <w:pPr>
-        <w:autoSpaceDE w:val="0"/>
-        <w:autoSpaceDN w:val="0"/>
-        <w:adjustRightInd w:val="0"/>
-        <w:spacing w:after="0" w:line="240" w:lineRule="auto"/>
-        <w:rPr>
-          <w:rFonts w:ascii="Consolas" w:eastAsiaTheme="minorHAnsi" w:hAnsi="Consolas" w:cs="Consolas"/>
-          <w:color w:val="000000"/>
-          <w:sz w:val="19"/>
-          <w:szCs w:val="19"/>
-          <w:lang w:val="en-US"/>
-        </w:rPr>
-      </w:pPr>
-      <w:r>
-        <w:rPr>
-          <w:rFonts w:ascii="Consolas" w:eastAsiaTheme="minorHAnsi" w:hAnsi="Consolas" w:cs="Consolas"/>
-          <w:color w:val="000000"/>
-          <w:sz w:val="19"/>
-          <w:szCs w:val="19"/>
-          <w:lang w:val="en-US"/>
-        </w:rPr>
-        <w:tab/>
-      </w:r>
-      <w:r>
-        <w:rPr>
-          <w:rFonts w:ascii="Consolas" w:eastAsiaTheme="minorHAnsi" w:hAnsi="Consolas" w:cs="Consolas"/>
-          <w:color w:val="2B91AF"/>
-          <w:sz w:val="19"/>
-          <w:szCs w:val="19"/>
-          <w:lang w:val="en-US"/>
-        </w:rPr>
-        <w:t>vector</w:t>
-      </w:r>
-      <w:r>
-        <w:rPr>
-          <w:rFonts w:ascii="Consolas" w:eastAsiaTheme="minorHAnsi" w:hAnsi="Consolas" w:cs="Consolas"/>
-          <w:color w:val="000000"/>
-          <w:sz w:val="19"/>
-          <w:szCs w:val="19"/>
-          <w:lang w:val="en-US"/>
-        </w:rPr>
-        <w:t>&lt;</w:t>
-      </w:r>
-      <w:r>
-        <w:rPr>
-          <w:rFonts w:ascii="Consolas" w:eastAsiaTheme="minorHAnsi" w:hAnsi="Consolas" w:cs="Consolas"/>
-          <w:color w:val="2B91AF"/>
-          <w:sz w:val="19"/>
-          <w:szCs w:val="19"/>
-          <w:lang w:val="en-US"/>
-        </w:rPr>
-        <w:t>Info</w:t>
-      </w:r>
-      <w:r>
-        <w:rPr>
-          <w:rFonts w:ascii="Consolas" w:eastAsiaTheme="minorHAnsi" w:hAnsi="Consolas" w:cs="Consolas"/>
-          <w:color w:val="000000"/>
-          <w:sz w:val="19"/>
-          <w:szCs w:val="19"/>
-          <w:lang w:val="en-US"/>
-        </w:rPr>
-        <w:t>&gt; Mas;</w:t>
-      </w:r>
-    </w:p>
-    <w:p>
-      <w:pPr>
-        <w:autoSpaceDE w:val="0"/>
-        <w:autoSpaceDN w:val="0"/>
-        <w:adjustRightInd w:val="0"/>
-        <w:spacing w:after="0" w:line="240" w:lineRule="auto"/>
-        <w:rPr>
-          <w:rFonts w:ascii="Consolas" w:eastAsiaTheme="minorHAnsi" w:hAnsi="Consolas" w:cs="Consolas"/>
-          <w:color w:val="000000"/>
-          <w:sz w:val="19"/>
-          <w:szCs w:val="19"/>
-          <w:lang w:val="en-US"/>
-        </w:rPr>
-      </w:pPr>
-      <w:r>
-        <w:rPr>
-          <w:rFonts w:ascii="Consolas" w:eastAsiaTheme="minorHAnsi" w:hAnsi="Consolas" w:cs="Consolas"/>
-          <w:color w:val="000000"/>
-          <w:sz w:val="19"/>
-          <w:szCs w:val="19"/>
-          <w:lang w:val="en-US"/>
-        </w:rPr>
-        <w:tab/>
-      </w:r>
-      <w:r>
-        <w:rPr>
-          <w:rFonts w:ascii="Consolas" w:eastAsiaTheme="minorHAnsi" w:hAnsi="Consolas" w:cs="Consolas"/>
-          <w:color w:val="2B91AF"/>
-          <w:sz w:val="19"/>
-          <w:szCs w:val="19"/>
-          <w:lang w:val="en-US"/>
-        </w:rPr>
-        <w:t>vector</w:t>
-      </w:r>
-      <w:r>
-        <w:rPr>
-          <w:rFonts w:ascii="Consolas" w:eastAsiaTheme="minorHAnsi" w:hAnsi="Consolas" w:cs="Consolas"/>
-          <w:color w:val="000000"/>
-          <w:sz w:val="19"/>
-          <w:szCs w:val="19"/>
-          <w:lang w:val="en-US"/>
-        </w:rPr>
-        <w:t>&lt;</w:t>
-      </w:r>
-      <w:r>
-        <w:rPr>
-          <w:rFonts w:ascii="Consolas" w:eastAsiaTheme="minorHAnsi" w:hAnsi="Consolas" w:cs="Consolas"/>
-          <w:color w:val="2B91AF"/>
-          <w:sz w:val="19"/>
-          <w:szCs w:val="19"/>
-          <w:lang w:val="en-US"/>
-        </w:rPr>
-        <w:t>vector</w:t>
-      </w:r>
-      <w:r>
-        <w:rPr>
-          <w:rFonts w:ascii="Consolas" w:eastAsiaTheme="minorHAnsi" w:hAnsi="Consolas" w:cs="Consolas"/>
-          <w:color w:val="000000"/>
-          <w:sz w:val="19"/>
-          <w:szCs w:val="19"/>
-          <w:lang w:val="en-US"/>
-        </w:rPr>
-        <w:t>&lt;</w:t>
-      </w:r>
-      <w:r>
-        <w:rPr>
-          <w:rFonts w:ascii="Consolas" w:eastAsiaTheme="minorHAnsi" w:hAnsi="Consolas" w:cs="Consolas"/>
-          <w:color w:val="2B91AF"/>
-          <w:sz w:val="19"/>
-          <w:szCs w:val="19"/>
-          <w:lang w:val="en-US"/>
-        </w:rPr>
-        <w:t>Info</w:t>
-      </w:r>
-      <w:r>
-        <w:rPr>
-          <w:rFonts w:ascii="Consolas" w:eastAsiaTheme="minorHAnsi" w:hAnsi="Consolas" w:cs="Consolas"/>
-          <w:color w:val="000000"/>
-          <w:sz w:val="19"/>
-          <w:szCs w:val="19"/>
-          <w:lang w:val="en-US"/>
-        </w:rPr>
-        <w:t>&gt;&gt; Bucket(N_MAX);</w:t>
-      </w:r>
-    </w:p>
-    <w:p>
-      <w:pPr>
-        <w:autoSpaceDE w:val="0"/>
-        <w:autoSpaceDN w:val="0"/>
-        <w:adjustRightInd w:val="0"/>
-        <w:spacing w:after="0" w:line="240" w:lineRule="auto"/>
-        <w:rPr>
-          <w:rFonts w:ascii="Consolas" w:eastAsiaTheme="minorHAnsi" w:hAnsi="Consolas" w:cs="Consolas"/>
-          <w:color w:val="000000"/>
-          <w:sz w:val="19"/>
-          <w:szCs w:val="19"/>
-          <w:lang w:val="en-US"/>
-        </w:rPr>
-      </w:pPr>
-      <w:r>
-        <w:rPr>
-          <w:rFonts w:ascii="Consolas" w:eastAsiaTheme="minorHAnsi" w:hAnsi="Consolas" w:cs="Consolas"/>
-          <w:color w:val="000000"/>
-          <w:sz w:val="19"/>
-          <w:szCs w:val="19"/>
-          <w:lang w:val="en-US"/>
-        </w:rPr>
-        <w:tab/>
-        <w:t>AddPerson(Mas, { 1932,</w:t>
-      </w:r>
-      <w:r>
-        <w:rPr>
-          <w:rFonts w:ascii="Consolas" w:eastAsiaTheme="minorHAnsi" w:hAnsi="Consolas" w:cs="Consolas"/>
-          <w:color w:val="A31515"/>
-          <w:sz w:val="19"/>
-          <w:szCs w:val="19"/>
-          <w:lang w:val="en-US"/>
-        </w:rPr>
-        <w:t>"Zoe"</w:t>
-      </w:r>
-      <w:r>
-        <w:rPr>
-          <w:rFonts w:ascii="Consolas" w:eastAsiaTheme="minorHAnsi" w:hAnsi="Consolas" w:cs="Consolas"/>
-          <w:color w:val="000000"/>
-          <w:sz w:val="19"/>
-          <w:szCs w:val="19"/>
-          <w:lang w:val="en-US"/>
-        </w:rPr>
-        <w:t xml:space="preserve">, </w:t>
-      </w:r>
-      <w:r>
-        <w:rPr>
-          <w:rFonts w:ascii="Consolas" w:eastAsiaTheme="minorHAnsi" w:hAnsi="Consolas" w:cs="Consolas"/>
-          <w:color w:val="A31515"/>
-          <w:sz w:val="19"/>
-          <w:szCs w:val="19"/>
-          <w:lang w:val="en-US"/>
-        </w:rPr>
-        <w:t>"SurName "</w:t>
-      </w:r>
-      <w:r>
-        <w:rPr>
-          <w:rFonts w:ascii="Consolas" w:eastAsiaTheme="minorHAnsi" w:hAnsi="Consolas" w:cs="Consolas"/>
-          <w:color w:val="000000"/>
-          <w:sz w:val="19"/>
-          <w:szCs w:val="19"/>
-          <w:lang w:val="en-US"/>
-        </w:rPr>
-        <w:t xml:space="preserve"> });</w:t>
-      </w:r>
-    </w:p>
-    <w:p>
-      <w:pPr>
-        <w:autoSpaceDE w:val="0"/>
-        <w:autoSpaceDN w:val="0"/>
-        <w:adjustRightInd w:val="0"/>
-        <w:spacing w:after="0" w:line="240" w:lineRule="auto"/>
-        <w:rPr>
-          <w:rFonts w:ascii="Consolas" w:eastAsiaTheme="minorHAnsi" w:hAnsi="Consolas" w:cs="Consolas"/>
-          <w:color w:val="000000"/>
-          <w:sz w:val="19"/>
-          <w:szCs w:val="19"/>
-          <w:lang w:val="en-US"/>
-        </w:rPr>
-      </w:pPr>
-      <w:r>
-        <w:rPr>
-          <w:rFonts w:ascii="Consolas" w:eastAsiaTheme="minorHAnsi" w:hAnsi="Consolas" w:cs="Consolas"/>
-          <w:color w:val="000000"/>
-          <w:sz w:val="19"/>
-          <w:szCs w:val="19"/>
-          <w:lang w:val="en-US"/>
-        </w:rPr>
-        <w:tab/>
-        <w:t>AddPerson(Mas, { 1999,</w:t>
-      </w:r>
-      <w:r>
-        <w:rPr>
-          <w:rFonts w:ascii="Consolas" w:eastAsiaTheme="minorHAnsi" w:hAnsi="Consolas" w:cs="Consolas"/>
-          <w:color w:val="A31515"/>
-          <w:sz w:val="19"/>
-          <w:szCs w:val="19"/>
-          <w:lang w:val="en-US"/>
-        </w:rPr>
-        <w:t>"Bernard"</w:t>
-      </w:r>
-      <w:r>
-        <w:rPr>
-          <w:rFonts w:ascii="Consolas" w:eastAsiaTheme="minorHAnsi" w:hAnsi="Consolas" w:cs="Consolas"/>
-          <w:color w:val="000000"/>
-          <w:sz w:val="19"/>
-          <w:szCs w:val="19"/>
-          <w:lang w:val="en-US"/>
-        </w:rPr>
-        <w:t xml:space="preserve">, </w:t>
-      </w:r>
-      <w:r>
-        <w:rPr>
-          <w:rFonts w:ascii="Consolas" w:eastAsiaTheme="minorHAnsi" w:hAnsi="Consolas" w:cs="Consolas"/>
-          <w:color w:val="A31515"/>
-          <w:sz w:val="19"/>
-          <w:szCs w:val="19"/>
-          <w:lang w:val="en-US"/>
-        </w:rPr>
-        <w:t>"SurName "</w:t>
-      </w:r>
-      <w:r>
-        <w:rPr>
-          <w:rFonts w:ascii="Consolas" w:eastAsiaTheme="minorHAnsi" w:hAnsi="Consolas" w:cs="Consolas"/>
-          <w:color w:val="000000"/>
-          <w:sz w:val="19"/>
-          <w:szCs w:val="19"/>
-          <w:lang w:val="en-US"/>
-        </w:rPr>
-        <w:t xml:space="preserve"> });</w:t>
-      </w:r>
-    </w:p>
-    <w:p>
-      <w:pPr>
-        <w:autoSpaceDE w:val="0"/>
-        <w:autoSpaceDN w:val="0"/>
-        <w:adjustRightInd w:val="0"/>
-        <w:spacing w:after="0" w:line="240" w:lineRule="auto"/>
-        <w:rPr>
-          <w:rFonts w:ascii="Consolas" w:eastAsiaTheme="minorHAnsi" w:hAnsi="Consolas" w:cs="Consolas"/>
-          <w:color w:val="000000"/>
-          <w:sz w:val="19"/>
-          <w:szCs w:val="19"/>
-          <w:lang w:val="en-US"/>
-        </w:rPr>
-      </w:pPr>
-      <w:r>
-        <w:rPr>
-          <w:rFonts w:ascii="Consolas" w:eastAsiaTheme="minorHAnsi" w:hAnsi="Consolas" w:cs="Consolas"/>
-          <w:color w:val="000000"/>
-          <w:sz w:val="19"/>
-          <w:szCs w:val="19"/>
-          <w:lang w:val="en-US"/>
-        </w:rPr>
-        <w:tab/>
-        <w:t>AddPerson(Mas, { 1986,</w:t>
-      </w:r>
-      <w:r>
-        <w:rPr>
-          <w:rFonts w:ascii="Consolas" w:eastAsiaTheme="minorHAnsi" w:hAnsi="Consolas" w:cs="Consolas"/>
-          <w:color w:val="A31515"/>
-          <w:sz w:val="19"/>
-          <w:szCs w:val="19"/>
-          <w:lang w:val="en-US"/>
-        </w:rPr>
-        <w:t>"Michael"</w:t>
-      </w:r>
-      <w:r>
-        <w:rPr>
-          <w:rFonts w:ascii="Consolas" w:eastAsiaTheme="minorHAnsi" w:hAnsi="Consolas" w:cs="Consolas"/>
-          <w:color w:val="000000"/>
-          <w:sz w:val="19"/>
-          <w:szCs w:val="19"/>
-          <w:lang w:val="en-US"/>
-        </w:rPr>
-        <w:t xml:space="preserve">, </w:t>
-      </w:r>
-      <w:r>
-        <w:rPr>
-          <w:rFonts w:ascii="Consolas" w:eastAsiaTheme="minorHAnsi" w:hAnsi="Consolas" w:cs="Consolas"/>
-          <w:color w:val="A31515"/>
-          <w:sz w:val="19"/>
-          <w:szCs w:val="19"/>
-          <w:lang w:val="en-US"/>
-        </w:rPr>
-        <w:t>"SurName "</w:t>
-      </w:r>
-      <w:r>
-        <w:rPr>
-          <w:rFonts w:ascii="Consolas" w:eastAsiaTheme="minorHAnsi" w:hAnsi="Consolas" w:cs="Consolas"/>
-          <w:color w:val="000000"/>
-          <w:sz w:val="19"/>
-          <w:szCs w:val="19"/>
-          <w:lang w:val="en-US"/>
-        </w:rPr>
-        <w:t xml:space="preserve"> });</w:t>
-      </w:r>
-    </w:p>
-    <w:p>
-      <w:pPr>
-        <w:autoSpaceDE w:val="0"/>
-        <w:autoSpaceDN w:val="0"/>
-        <w:adjustRightInd w:val="0"/>
-        <w:spacing w:after="0" w:line="240" w:lineRule="auto"/>
-        <w:rPr>
-          <w:rFonts w:ascii="Consolas" w:eastAsiaTheme="minorHAnsi" w:hAnsi="Consolas" w:cs="Consolas"/>
-          <w:color w:val="000000"/>
-          <w:sz w:val="19"/>
-          <w:szCs w:val="19"/>
-          <w:lang w:val="en-US"/>
-        </w:rPr>
-      </w:pPr>
-      <w:r>
-        <w:rPr>
-          <w:rFonts w:ascii="Consolas" w:eastAsiaTheme="minorHAnsi" w:hAnsi="Consolas" w:cs="Consolas"/>
-          <w:color w:val="000000"/>
-          <w:sz w:val="19"/>
-          <w:szCs w:val="19"/>
-          <w:lang w:val="en-US"/>
-        </w:rPr>
-        <w:tab/>
-        <w:t>AddPerson(Mas, { 1999,</w:t>
-      </w:r>
-      <w:r>
-        <w:rPr>
-          <w:rFonts w:ascii="Consolas" w:eastAsiaTheme="minorHAnsi" w:hAnsi="Consolas" w:cs="Consolas"/>
-          <w:color w:val="A31515"/>
-          <w:sz w:val="19"/>
-          <w:szCs w:val="19"/>
-          <w:lang w:val="en-US"/>
-        </w:rPr>
-        <w:t>"Warren"</w:t>
-      </w:r>
-      <w:r>
-        <w:rPr>
-          <w:rFonts w:ascii="Consolas" w:eastAsiaTheme="minorHAnsi" w:hAnsi="Consolas" w:cs="Consolas"/>
-          <w:color w:val="000000"/>
-          <w:sz w:val="19"/>
-          <w:szCs w:val="19"/>
-          <w:lang w:val="en-US"/>
-        </w:rPr>
-        <w:t xml:space="preserve">, </w:t>
-      </w:r>
-      <w:r>
-        <w:rPr>
-          <w:rFonts w:ascii="Consolas" w:eastAsiaTheme="minorHAnsi" w:hAnsi="Consolas" w:cs="Consolas"/>
-          <w:color w:val="A31515"/>
-          <w:sz w:val="19"/>
-          <w:szCs w:val="19"/>
-          <w:lang w:val="en-US"/>
-        </w:rPr>
-        <w:t>"SurName "</w:t>
-      </w:r>
-      <w:r>
-        <w:rPr>
-          <w:rFonts w:ascii="Consolas" w:eastAsiaTheme="minorHAnsi" w:hAnsi="Consolas" w:cs="Consolas"/>
-          <w:color w:val="000000"/>
-          <w:sz w:val="19"/>
-          <w:szCs w:val="19"/>
-          <w:lang w:val="en-US"/>
-        </w:rPr>
-        <w:t xml:space="preserve"> });</w:t>
-      </w:r>
-    </w:p>
-    <w:p>
-      <w:pPr>
-        <w:autoSpaceDE w:val="0"/>
-        <w:autoSpaceDN w:val="0"/>
-        <w:adjustRightInd w:val="0"/>
-        <w:spacing w:after="0" w:line="240" w:lineRule="auto"/>
-        <w:rPr>
-          <w:rFonts w:ascii="Consolas" w:eastAsiaTheme="minorHAnsi" w:hAnsi="Consolas" w:cs="Consolas"/>
-          <w:color w:val="000000"/>
-          <w:sz w:val="19"/>
-          <w:szCs w:val="19"/>
-          <w:lang w:val="en-US"/>
-        </w:rPr>
-      </w:pPr>
-      <w:r>
-        <w:rPr>
-          <w:rFonts w:ascii="Consolas" w:eastAsiaTheme="minorHAnsi" w:hAnsi="Consolas" w:cs="Consolas"/>
-          <w:color w:val="000000"/>
-          <w:sz w:val="19"/>
-          <w:szCs w:val="19"/>
-          <w:lang w:val="en-US"/>
-        </w:rPr>
-        <w:tab/>
-        <w:t>AddPerson(Mas, { 1923,</w:t>
-      </w:r>
-      <w:r>
-        <w:rPr>
-          <w:rFonts w:ascii="Consolas" w:eastAsiaTheme="minorHAnsi" w:hAnsi="Consolas" w:cs="Consolas"/>
-          <w:color w:val="A31515"/>
-          <w:sz w:val="19"/>
-          <w:szCs w:val="19"/>
-          <w:lang w:val="en-US"/>
-        </w:rPr>
-        <w:t>"Dante"</w:t>
-      </w:r>
-      <w:r>
-        <w:rPr>
-          <w:rFonts w:ascii="Consolas" w:eastAsiaTheme="minorHAnsi" w:hAnsi="Consolas" w:cs="Consolas"/>
-          <w:color w:val="000000"/>
-          <w:sz w:val="19"/>
-          <w:szCs w:val="19"/>
-          <w:lang w:val="en-US"/>
-        </w:rPr>
-        <w:t xml:space="preserve">, </w:t>
-      </w:r>
-      <w:r>
-        <w:rPr>
-          <w:rFonts w:ascii="Consolas" w:eastAsiaTheme="minorHAnsi" w:hAnsi="Consolas" w:cs="Consolas"/>
-          <w:color w:val="A31515"/>
-          <w:sz w:val="19"/>
-          <w:szCs w:val="19"/>
-          <w:lang w:val="en-US"/>
-        </w:rPr>
-        <w:t>"SurName "</w:t>
-      </w:r>
-      <w:r>
-        <w:rPr>
-          <w:rFonts w:ascii="Consolas" w:eastAsiaTheme="minorHAnsi" w:hAnsi="Consolas" w:cs="Consolas"/>
-          <w:color w:val="000000"/>
-          <w:sz w:val="19"/>
-          <w:szCs w:val="19"/>
-          <w:lang w:val="en-US"/>
-        </w:rPr>
-        <w:t xml:space="preserve"> });</w:t>
-      </w:r>
-    </w:p>
-    <w:p>
-      <w:pPr>
-        <w:autoSpaceDE w:val="0"/>
-        <w:autoSpaceDN w:val="0"/>
-        <w:adjustRightInd w:val="0"/>
-        <w:spacing w:after="0" w:line="240" w:lineRule="auto"/>
-        <w:rPr>
-          <w:rFonts w:ascii="Consolas" w:eastAsiaTheme="minorHAnsi" w:hAnsi="Consolas" w:cs="Consolas"/>
-          <w:color w:val="000000"/>
-          <w:sz w:val="19"/>
-          <w:szCs w:val="19"/>
-          <w:lang w:val="en-US"/>
-        </w:rPr>
-      </w:pPr>
-      <w:r>
-        <w:rPr>
-          <w:rFonts w:ascii="Consolas" w:eastAsiaTheme="minorHAnsi" w:hAnsi="Consolas" w:cs="Consolas"/>
-          <w:color w:val="000000"/>
-          <w:sz w:val="19"/>
-          <w:szCs w:val="19"/>
-          <w:lang w:val="en-US"/>
-        </w:rPr>
-        <w:tab/>
-        <w:t>MergeSort&lt;</w:t>
-      </w:r>
-      <w:r>
-        <w:rPr>
-          <w:rFonts w:ascii="Consolas" w:eastAsiaTheme="minorHAnsi" w:hAnsi="Consolas" w:cs="Consolas"/>
-          <w:color w:val="2F4F4F"/>
-          <w:sz w:val="19"/>
-          <w:szCs w:val="19"/>
-          <w:lang w:val="en-US"/>
-        </w:rPr>
-        <w:t>YEAR</w:t>
-      </w:r>
-      <w:r>
-        <w:rPr>
-          <w:rFonts w:ascii="Consolas" w:eastAsiaTheme="minorHAnsi" w:hAnsi="Consolas" w:cs="Consolas"/>
-          <w:color w:val="000000"/>
-          <w:sz w:val="19"/>
-          <w:szCs w:val="19"/>
-          <w:lang w:val="en-US"/>
-        </w:rPr>
-        <w:t>&gt;(Mas);</w:t>
-      </w:r>
-    </w:p>
-    <w:p>
-      <w:pPr>
-        <w:autoSpaceDE w:val="0"/>
-        <w:autoSpaceDN w:val="0"/>
-        <w:adjustRightInd w:val="0"/>
-        <w:spacing w:after="0" w:line="240" w:lineRule="auto"/>
-        <w:rPr>
-          <w:rFonts w:ascii="Consolas" w:eastAsiaTheme="minorHAnsi" w:hAnsi="Consolas" w:cs="Consolas"/>
-          <w:color w:val="000000"/>
-          <w:sz w:val="19"/>
-          <w:szCs w:val="19"/>
-          <w:lang w:val="en-US"/>
-        </w:rPr>
-      </w:pPr>
-      <w:r>
-        <w:rPr>
-          <w:rFonts w:ascii="Consolas" w:eastAsiaTheme="minorHAnsi" w:hAnsi="Consolas" w:cs="Consolas"/>
-          <w:color w:val="000000"/>
-          <w:sz w:val="19"/>
-          <w:szCs w:val="19"/>
-          <w:lang w:val="en-US"/>
-        </w:rPr>
-        <w:tab/>
-      </w:r>
-      <w:r>
-        <w:rPr>
-          <w:rFonts w:ascii="Consolas" w:eastAsiaTheme="minorHAnsi" w:hAnsi="Consolas" w:cs="Consolas"/>
-          <w:color w:val="6F008A"/>
-          <w:sz w:val="19"/>
-          <w:szCs w:val="19"/>
-          <w:lang w:val="en-US"/>
-        </w:rPr>
-        <w:t>CHECK_FALSE</w:t>
-      </w:r>
-      <w:r>
-        <w:rPr>
-          <w:rFonts w:ascii="Consolas" w:eastAsiaTheme="minorHAnsi" w:hAnsi="Consolas" w:cs="Consolas"/>
-          <w:color w:val="000000"/>
-          <w:sz w:val="19"/>
-          <w:szCs w:val="19"/>
-          <w:lang w:val="en-US"/>
-        </w:rPr>
-        <w:t>(isSorted&lt;</w:t>
-      </w:r>
-      <w:r>
-        <w:rPr>
-          <w:rFonts w:ascii="Consolas" w:eastAsiaTheme="minorHAnsi" w:hAnsi="Consolas" w:cs="Consolas"/>
-          <w:color w:val="2F4F4F"/>
-          <w:sz w:val="19"/>
-          <w:szCs w:val="19"/>
-          <w:lang w:val="en-US"/>
-        </w:rPr>
-        <w:t>YEAR</w:t>
-      </w:r>
-      <w:r>
-        <w:rPr>
-          <w:rFonts w:ascii="Consolas" w:eastAsiaTheme="minorHAnsi" w:hAnsi="Consolas" w:cs="Consolas"/>
-          <w:color w:val="000000"/>
-          <w:sz w:val="19"/>
-          <w:szCs w:val="19"/>
-          <w:lang w:val="en-US"/>
-        </w:rPr>
-        <w:t>&gt;(Mas));</w:t>
-      </w:r>
-    </w:p>
-    <w:p>
-      <w:pPr>
-        <w:autoSpaceDE w:val="0"/>
-        <w:autoSpaceDN w:val="0"/>
-        <w:adjustRightInd w:val="0"/>
-        <w:spacing w:after="0" w:line="240" w:lineRule="auto"/>
-        <w:rPr>
-          <w:rFonts w:ascii="Consolas" w:eastAsiaTheme="minorHAnsi" w:hAnsi="Consolas" w:cs="Consolas"/>
-          <w:color w:val="000000"/>
-          <w:sz w:val="19"/>
-          <w:szCs w:val="19"/>
-          <w:lang w:val="en-US"/>
-        </w:rPr>
-      </w:pPr>
-    </w:p>
-    <w:p>
-      <w:pPr>
-        <w:autoSpaceDE w:val="0"/>
-        <w:autoSpaceDN w:val="0"/>
-        <w:adjustRightInd w:val="0"/>
-        <w:spacing w:after="0" w:line="240" w:lineRule="auto"/>
-        <w:rPr>
-          <w:rFonts w:ascii="Consolas" w:eastAsiaTheme="minorHAnsi" w:hAnsi="Consolas" w:cs="Consolas"/>
-          <w:color w:val="000000"/>
-          <w:sz w:val="19"/>
-          <w:szCs w:val="19"/>
-          <w:lang w:val="en-US"/>
-        </w:rPr>
-      </w:pPr>
-      <w:r>
-        <w:rPr>
-          <w:rFonts w:ascii="Consolas" w:eastAsiaTheme="minorHAnsi" w:hAnsi="Consolas" w:cs="Consolas"/>
-          <w:color w:val="000000"/>
-          <w:sz w:val="19"/>
-          <w:szCs w:val="19"/>
-          <w:lang w:val="en-US"/>
-        </w:rPr>
-        <w:t>}</w:t>
-      </w:r>
-    </w:p>
-    <w:p>
-      <w:pPr>
-        <w:autoSpaceDE w:val="0"/>
-        <w:autoSpaceDN w:val="0"/>
-        <w:adjustRightInd w:val="0"/>
-        <w:spacing w:after="0" w:line="240" w:lineRule="auto"/>
-        <w:rPr>
-          <w:rFonts w:ascii="Consolas" w:eastAsiaTheme="minorHAnsi" w:hAnsi="Consolas" w:cs="Consolas"/>
-          <w:color w:val="000000"/>
-          <w:sz w:val="19"/>
-          <w:szCs w:val="19"/>
-          <w:lang w:val="en-US"/>
-        </w:rPr>
-      </w:pPr>
-    </w:p>
-    <w:p>
-      <w:pPr>
-        <w:autoSpaceDE w:val="0"/>
-        <w:autoSpaceDN w:val="0"/>
-        <w:adjustRightInd w:val="0"/>
-        <w:spacing w:after="0" w:line="240" w:lineRule="auto"/>
-        <w:rPr>
-          <w:rFonts w:ascii="Consolas" w:eastAsiaTheme="minorHAnsi" w:hAnsi="Consolas" w:cs="Consolas"/>
-          <w:color w:val="000000"/>
-          <w:sz w:val="19"/>
-          <w:szCs w:val="19"/>
-          <w:lang w:val="en-US"/>
-        </w:rPr>
-      </w:pPr>
-      <w:r>
-        <w:rPr>
-          <w:rFonts w:ascii="Consolas" w:eastAsiaTheme="minorHAnsi" w:hAnsi="Consolas" w:cs="Consolas"/>
-          <w:color w:val="6F008A"/>
-          <w:sz w:val="19"/>
-          <w:szCs w:val="19"/>
-          <w:lang w:val="en-US"/>
-        </w:rPr>
-        <w:t>TEST_CASE</w:t>
-      </w:r>
-      <w:r>
-        <w:rPr>
-          <w:rFonts w:ascii="Consolas" w:eastAsiaTheme="minorHAnsi" w:hAnsi="Consolas" w:cs="Consolas"/>
-          <w:color w:val="000000"/>
-          <w:sz w:val="19"/>
-          <w:szCs w:val="19"/>
-          <w:lang w:val="en-US"/>
-        </w:rPr>
-        <w:t>(</w:t>
-      </w:r>
-      <w:r>
-        <w:rPr>
-          <w:rFonts w:ascii="Consolas" w:eastAsiaTheme="minorHAnsi" w:hAnsi="Consolas" w:cs="Consolas"/>
-          <w:color w:val="A31515"/>
-          <w:sz w:val="19"/>
-          <w:szCs w:val="19"/>
-          <w:lang w:val="en-US"/>
-        </w:rPr>
-        <w:t>"NonSorted by Year"</w:t>
-      </w:r>
-      <w:r>
-        <w:rPr>
-          <w:rFonts w:ascii="Consolas" w:eastAsiaTheme="minorHAnsi" w:hAnsi="Consolas" w:cs="Consolas"/>
-          <w:color w:val="000000"/>
-          <w:sz w:val="19"/>
-          <w:szCs w:val="19"/>
-          <w:lang w:val="en-US"/>
-        </w:rPr>
-        <w:t>)</w:t>
-      </w:r>
-    </w:p>
-    <w:p>
-      <w:pPr>
-        <w:autoSpaceDE w:val="0"/>
-        <w:autoSpaceDN w:val="0"/>
-        <w:adjustRightInd w:val="0"/>
-        <w:spacing w:after="0" w:line="240" w:lineRule="auto"/>
-        <w:rPr>
-          <w:rFonts w:ascii="Consolas" w:eastAsiaTheme="minorHAnsi" w:hAnsi="Consolas" w:cs="Consolas"/>
-          <w:color w:val="000000"/>
-          <w:sz w:val="19"/>
-          <w:szCs w:val="19"/>
-          <w:lang w:val="en-US"/>
-        </w:rPr>
-      </w:pPr>
-    </w:p>
-    <w:p>
-      <w:pPr>
-        <w:autoSpaceDE w:val="0"/>
-        <w:autoSpaceDN w:val="0"/>
-        <w:adjustRightInd w:val="0"/>
-        <w:spacing w:after="0" w:line="240" w:lineRule="auto"/>
-        <w:rPr>
-          <w:rFonts w:ascii="Consolas" w:eastAsiaTheme="minorHAnsi" w:hAnsi="Consolas" w:cs="Consolas"/>
-          <w:color w:val="000000"/>
-          <w:sz w:val="19"/>
-          <w:szCs w:val="19"/>
-          <w:lang w:val="en-US"/>
-        </w:rPr>
-      </w:pPr>
-      <w:r>
-        <w:rPr>
-          <w:rFonts w:ascii="Consolas" w:eastAsiaTheme="minorHAnsi" w:hAnsi="Consolas" w:cs="Consolas"/>
-          <w:color w:val="000000"/>
-          <w:sz w:val="19"/>
-          <w:szCs w:val="19"/>
-          <w:lang w:val="en-US"/>
-        </w:rPr>
-        <w:t>{</w:t>
-      </w:r>
-    </w:p>
-    <w:p>
-      <w:pPr>
-        <w:autoSpaceDE w:val="0"/>
-        <w:autoSpaceDN w:val="0"/>
-        <w:adjustRightInd w:val="0"/>
-        <w:spacing w:after="0" w:line="240" w:lineRule="auto"/>
-        <w:rPr>
-          <w:rFonts w:ascii="Consolas" w:eastAsiaTheme="minorHAnsi" w:hAnsi="Consolas" w:cs="Consolas"/>
-          <w:color w:val="000000"/>
-          <w:sz w:val="19"/>
-          <w:szCs w:val="19"/>
-          <w:lang w:val="en-US"/>
-        </w:rPr>
-      </w:pPr>
-      <w:r>
-        <w:rPr>
-          <w:rFonts w:ascii="Consolas" w:eastAsiaTheme="minorHAnsi" w:hAnsi="Consolas" w:cs="Consolas"/>
-          <w:color w:val="000000"/>
-          <w:sz w:val="19"/>
-          <w:szCs w:val="19"/>
-          <w:lang w:val="en-US"/>
-        </w:rPr>
-        <w:tab/>
-      </w:r>
-      <w:r>
-        <w:rPr>
-          <w:rFonts w:ascii="Consolas" w:eastAsiaTheme="minorHAnsi" w:hAnsi="Consolas" w:cs="Consolas"/>
-          <w:color w:val="2B91AF"/>
-          <w:sz w:val="19"/>
-          <w:szCs w:val="19"/>
-          <w:lang w:val="en-US"/>
-        </w:rPr>
-        <w:t>vector</w:t>
-      </w:r>
-      <w:r>
-        <w:rPr>
-          <w:rFonts w:ascii="Consolas" w:eastAsiaTheme="minorHAnsi" w:hAnsi="Consolas" w:cs="Consolas"/>
-          <w:color w:val="000000"/>
-          <w:sz w:val="19"/>
-          <w:szCs w:val="19"/>
-          <w:lang w:val="en-US"/>
-        </w:rPr>
-        <w:t>&lt;</w:t>
-      </w:r>
-      <w:r>
-        <w:rPr>
-          <w:rFonts w:ascii="Consolas" w:eastAsiaTheme="minorHAnsi" w:hAnsi="Consolas" w:cs="Consolas"/>
-          <w:color w:val="2B91AF"/>
-          <w:sz w:val="19"/>
-          <w:szCs w:val="19"/>
-          <w:lang w:val="en-US"/>
-        </w:rPr>
-        <w:t>Info</w:t>
-      </w:r>
-      <w:r>
-        <w:rPr>
-          <w:rFonts w:ascii="Consolas" w:eastAsiaTheme="minorHAnsi" w:hAnsi="Consolas" w:cs="Consolas"/>
-          <w:color w:val="000000"/>
-          <w:sz w:val="19"/>
-          <w:szCs w:val="19"/>
-          <w:lang w:val="en-US"/>
-        </w:rPr>
-        <w:t>&gt; Mas;</w:t>
-      </w:r>
-    </w:p>
-    <w:p>
-      <w:pPr>
-        <w:autoSpaceDE w:val="0"/>
-        <w:autoSpaceDN w:val="0"/>
-        <w:adjustRightInd w:val="0"/>
-        <w:spacing w:after="0" w:line="240" w:lineRule="auto"/>
-        <w:rPr>
-          <w:rFonts w:ascii="Consolas" w:eastAsiaTheme="minorHAnsi" w:hAnsi="Consolas" w:cs="Consolas"/>
-          <w:color w:val="000000"/>
-          <w:sz w:val="19"/>
-          <w:szCs w:val="19"/>
-          <w:lang w:val="en-US"/>
-        </w:rPr>
-      </w:pPr>
-      <w:r>
-        <w:rPr>
-          <w:rFonts w:ascii="Consolas" w:eastAsiaTheme="minorHAnsi" w:hAnsi="Consolas" w:cs="Consolas"/>
-          <w:color w:val="000000"/>
-          <w:sz w:val="19"/>
-          <w:szCs w:val="19"/>
-          <w:lang w:val="en-US"/>
-        </w:rPr>
-        <w:tab/>
-      </w:r>
-      <w:r>
-        <w:rPr>
-          <w:rFonts w:ascii="Consolas" w:eastAsiaTheme="minorHAnsi" w:hAnsi="Consolas" w:cs="Consolas"/>
-          <w:color w:val="2B91AF"/>
-          <w:sz w:val="19"/>
-          <w:szCs w:val="19"/>
-          <w:lang w:val="en-US"/>
-        </w:rPr>
-        <w:t>vector</w:t>
-      </w:r>
-      <w:r>
-        <w:rPr>
-          <w:rFonts w:ascii="Consolas" w:eastAsiaTheme="minorHAnsi" w:hAnsi="Consolas" w:cs="Consolas"/>
-          <w:color w:val="000000"/>
-          <w:sz w:val="19"/>
-          <w:szCs w:val="19"/>
-          <w:lang w:val="en-US"/>
-        </w:rPr>
-        <w:t>&lt;</w:t>
-      </w:r>
-      <w:r>
-        <w:rPr>
-          <w:rFonts w:ascii="Consolas" w:eastAsiaTheme="minorHAnsi" w:hAnsi="Consolas" w:cs="Consolas"/>
-          <w:color w:val="2B91AF"/>
-          <w:sz w:val="19"/>
-          <w:szCs w:val="19"/>
-          <w:lang w:val="en-US"/>
-        </w:rPr>
-        <w:t>vector</w:t>
-      </w:r>
-      <w:r>
-        <w:rPr>
-          <w:rFonts w:ascii="Consolas" w:eastAsiaTheme="minorHAnsi" w:hAnsi="Consolas" w:cs="Consolas"/>
-          <w:color w:val="000000"/>
-          <w:sz w:val="19"/>
-          <w:szCs w:val="19"/>
-          <w:lang w:val="en-US"/>
-        </w:rPr>
-        <w:t>&lt;</w:t>
-      </w:r>
-      <w:r>
-        <w:rPr>
-          <w:rFonts w:ascii="Consolas" w:eastAsiaTheme="minorHAnsi" w:hAnsi="Consolas" w:cs="Consolas"/>
-          <w:color w:val="2B91AF"/>
-          <w:sz w:val="19"/>
-          <w:szCs w:val="19"/>
-          <w:lang w:val="en-US"/>
-        </w:rPr>
-        <w:t>Info</w:t>
-      </w:r>
-      <w:r>
-        <w:rPr>
-          <w:rFonts w:ascii="Consolas" w:eastAsiaTheme="minorHAnsi" w:hAnsi="Consolas" w:cs="Consolas"/>
-          <w:color w:val="000000"/>
-          <w:sz w:val="19"/>
-          <w:szCs w:val="19"/>
-          <w:lang w:val="en-US"/>
-        </w:rPr>
-        <w:t>&gt;&gt; Bucket(N_MAX);</w:t>
-      </w:r>
-    </w:p>
-    <w:p>
-      <w:pPr>
-        <w:autoSpaceDE w:val="0"/>
-        <w:autoSpaceDN w:val="0"/>
-        <w:adjustRightInd w:val="0"/>
-        <w:spacing w:after="0" w:line="240" w:lineRule="auto"/>
-        <w:rPr>
-          <w:rFonts w:ascii="Consolas" w:eastAsiaTheme="minorHAnsi" w:hAnsi="Consolas" w:cs="Consolas"/>
-          <w:color w:val="000000"/>
-          <w:sz w:val="19"/>
-          <w:szCs w:val="19"/>
-          <w:lang w:val="en-US"/>
-        </w:rPr>
-      </w:pPr>
-      <w:r>
-        <w:rPr>
-          <w:rFonts w:ascii="Consolas" w:eastAsiaTheme="minorHAnsi" w:hAnsi="Consolas" w:cs="Consolas"/>
-          <w:color w:val="000000"/>
-          <w:sz w:val="19"/>
-          <w:szCs w:val="19"/>
-          <w:lang w:val="en-US"/>
-        </w:rPr>
-        <w:tab/>
-        <w:t>AddPerson(Mas, { 1932,</w:t>
-      </w:r>
-      <w:r>
-        <w:rPr>
-          <w:rFonts w:ascii="Consolas" w:eastAsiaTheme="minorHAnsi" w:hAnsi="Consolas" w:cs="Consolas"/>
-          <w:color w:val="A31515"/>
-          <w:sz w:val="19"/>
-          <w:szCs w:val="19"/>
-          <w:lang w:val="en-US"/>
-        </w:rPr>
-        <w:t>"Zoe"</w:t>
-      </w:r>
-      <w:r>
-        <w:rPr>
-          <w:rFonts w:ascii="Consolas" w:eastAsiaTheme="minorHAnsi" w:hAnsi="Consolas" w:cs="Consolas"/>
-          <w:color w:val="000000"/>
-          <w:sz w:val="19"/>
-          <w:szCs w:val="19"/>
-          <w:lang w:val="en-US"/>
-        </w:rPr>
-        <w:t xml:space="preserve">, </w:t>
-      </w:r>
-      <w:r>
-        <w:rPr>
-          <w:rFonts w:ascii="Consolas" w:eastAsiaTheme="minorHAnsi" w:hAnsi="Consolas" w:cs="Consolas"/>
-          <w:color w:val="A31515"/>
-          <w:sz w:val="19"/>
-          <w:szCs w:val="19"/>
-          <w:lang w:val="en-US"/>
-        </w:rPr>
-        <w:t>"SurName "</w:t>
-      </w:r>
-      <w:r>
-        <w:rPr>
-          <w:rFonts w:ascii="Consolas" w:eastAsiaTheme="minorHAnsi" w:hAnsi="Consolas" w:cs="Consolas"/>
-          <w:color w:val="000000"/>
-          <w:sz w:val="19"/>
-          <w:szCs w:val="19"/>
-          <w:lang w:val="en-US"/>
-        </w:rPr>
-        <w:t xml:space="preserve"> });</w:t>
-      </w:r>
-    </w:p>
-    <w:p>
-      <w:pPr>
-        <w:autoSpaceDE w:val="0"/>
-        <w:autoSpaceDN w:val="0"/>
-        <w:adjustRightInd w:val="0"/>
-        <w:spacing w:after="0" w:line="240" w:lineRule="auto"/>
-        <w:rPr>
-          <w:rFonts w:ascii="Consolas" w:eastAsiaTheme="minorHAnsi" w:hAnsi="Consolas" w:cs="Consolas"/>
-          <w:color w:val="000000"/>
-          <w:sz w:val="19"/>
-          <w:szCs w:val="19"/>
-          <w:lang w:val="en-US"/>
-        </w:rPr>
-      </w:pPr>
-      <w:r>
-        <w:rPr>
-          <w:rFonts w:ascii="Consolas" w:eastAsiaTheme="minorHAnsi" w:hAnsi="Consolas" w:cs="Consolas"/>
-          <w:color w:val="000000"/>
-          <w:sz w:val="19"/>
-          <w:szCs w:val="19"/>
-          <w:lang w:val="en-US"/>
-        </w:rPr>
-        <w:tab/>
-        <w:t>AddPerson(Mas, { 1999,</w:t>
-      </w:r>
-      <w:r>
-        <w:rPr>
-          <w:rFonts w:ascii="Consolas" w:eastAsiaTheme="minorHAnsi" w:hAnsi="Consolas" w:cs="Consolas"/>
-          <w:color w:val="A31515"/>
-          <w:sz w:val="19"/>
-          <w:szCs w:val="19"/>
-          <w:lang w:val="en-US"/>
-        </w:rPr>
-        <w:t>"Bernard"</w:t>
-      </w:r>
-      <w:r>
-        <w:rPr>
-          <w:rFonts w:ascii="Consolas" w:eastAsiaTheme="minorHAnsi" w:hAnsi="Consolas" w:cs="Consolas"/>
-          <w:color w:val="000000"/>
-          <w:sz w:val="19"/>
-          <w:szCs w:val="19"/>
-          <w:lang w:val="en-US"/>
-        </w:rPr>
-        <w:t xml:space="preserve">, </w:t>
-      </w:r>
-      <w:r>
-        <w:rPr>
-          <w:rFonts w:ascii="Consolas" w:eastAsiaTheme="minorHAnsi" w:hAnsi="Consolas" w:cs="Consolas"/>
-          <w:color w:val="A31515"/>
-          <w:sz w:val="19"/>
-          <w:szCs w:val="19"/>
-          <w:lang w:val="en-US"/>
-        </w:rPr>
-        <w:t>"SurName "</w:t>
-      </w:r>
-      <w:r>
-        <w:rPr>
-          <w:rFonts w:ascii="Consolas" w:eastAsiaTheme="minorHAnsi" w:hAnsi="Consolas" w:cs="Consolas"/>
-          <w:color w:val="000000"/>
-          <w:sz w:val="19"/>
-          <w:szCs w:val="19"/>
-          <w:lang w:val="en-US"/>
-        </w:rPr>
-        <w:t xml:space="preserve"> });</w:t>
-      </w:r>
-    </w:p>
-    <w:p>
-      <w:pPr>
-        <w:autoSpaceDE w:val="0"/>
-        <w:autoSpaceDN w:val="0"/>
-        <w:adjustRightInd w:val="0"/>
-        <w:spacing w:after="0" w:line="240" w:lineRule="auto"/>
-        <w:rPr>
-          <w:rFonts w:ascii="Consolas" w:eastAsiaTheme="minorHAnsi" w:hAnsi="Consolas" w:cs="Consolas"/>
-          <w:color w:val="000000"/>
-          <w:sz w:val="19"/>
-          <w:szCs w:val="19"/>
-          <w:lang w:val="en-US"/>
-        </w:rPr>
-      </w:pPr>
-      <w:r>
-        <w:rPr>
-          <w:rFonts w:ascii="Consolas" w:eastAsiaTheme="minorHAnsi" w:hAnsi="Consolas" w:cs="Consolas"/>
-          <w:color w:val="000000"/>
-          <w:sz w:val="19"/>
-          <w:szCs w:val="19"/>
-          <w:lang w:val="en-US"/>
-        </w:rPr>
-        <w:tab/>
-        <w:t>AddPerson(Mas, { 1986,</w:t>
-      </w:r>
-      <w:r>
-        <w:rPr>
-          <w:rFonts w:ascii="Consolas" w:eastAsiaTheme="minorHAnsi" w:hAnsi="Consolas" w:cs="Consolas"/>
-          <w:color w:val="A31515"/>
-          <w:sz w:val="19"/>
-          <w:szCs w:val="19"/>
-          <w:lang w:val="en-US"/>
-        </w:rPr>
-        <w:t>"Michael"</w:t>
-      </w:r>
-      <w:r>
-        <w:rPr>
-          <w:rFonts w:ascii="Consolas" w:eastAsiaTheme="minorHAnsi" w:hAnsi="Consolas" w:cs="Consolas"/>
-          <w:color w:val="000000"/>
-          <w:sz w:val="19"/>
-          <w:szCs w:val="19"/>
-          <w:lang w:val="en-US"/>
-        </w:rPr>
-        <w:t xml:space="preserve">, </w:t>
-      </w:r>
-      <w:r>
-        <w:rPr>
-          <w:rFonts w:ascii="Consolas" w:eastAsiaTheme="minorHAnsi" w:hAnsi="Consolas" w:cs="Consolas"/>
-          <w:color w:val="A31515"/>
-          <w:sz w:val="19"/>
-          <w:szCs w:val="19"/>
-          <w:lang w:val="en-US"/>
-        </w:rPr>
-        <w:t>"SurName "</w:t>
-      </w:r>
-      <w:r>
-        <w:rPr>
-          <w:rFonts w:ascii="Consolas" w:eastAsiaTheme="minorHAnsi" w:hAnsi="Consolas" w:cs="Consolas"/>
-          <w:color w:val="000000"/>
-          <w:sz w:val="19"/>
-          <w:szCs w:val="19"/>
-          <w:lang w:val="en-US"/>
-        </w:rPr>
-        <w:t xml:space="preserve"> });</w:t>
-      </w:r>
-    </w:p>
-    <w:p>
-      <w:pPr>
-        <w:autoSpaceDE w:val="0"/>
-        <w:autoSpaceDN w:val="0"/>
-        <w:adjustRightInd w:val="0"/>
-        <w:spacing w:after="0" w:line="240" w:lineRule="auto"/>
-        <w:rPr>
-          <w:rFonts w:ascii="Consolas" w:eastAsiaTheme="minorHAnsi" w:hAnsi="Consolas" w:cs="Consolas"/>
-          <w:color w:val="000000"/>
-          <w:sz w:val="19"/>
-          <w:szCs w:val="19"/>
-          <w:lang w:val="en-US"/>
-        </w:rPr>
-      </w:pPr>
-      <w:r>
-        <w:rPr>
-          <w:rFonts w:ascii="Consolas" w:eastAsiaTheme="minorHAnsi" w:hAnsi="Consolas" w:cs="Consolas"/>
-          <w:color w:val="000000"/>
-          <w:sz w:val="19"/>
-          <w:szCs w:val="19"/>
-          <w:lang w:val="en-US"/>
-        </w:rPr>
-        <w:tab/>
-        <w:t>AddPerson(Mas, { 1999,</w:t>
-      </w:r>
-      <w:r>
-        <w:rPr>
-          <w:rFonts w:ascii="Consolas" w:eastAsiaTheme="minorHAnsi" w:hAnsi="Consolas" w:cs="Consolas"/>
-          <w:color w:val="A31515"/>
-          <w:sz w:val="19"/>
-          <w:szCs w:val="19"/>
-          <w:lang w:val="en-US"/>
-        </w:rPr>
-        <w:t>"Warren"</w:t>
-      </w:r>
-      <w:r>
-        <w:rPr>
-          <w:rFonts w:ascii="Consolas" w:eastAsiaTheme="minorHAnsi" w:hAnsi="Consolas" w:cs="Consolas"/>
-          <w:color w:val="000000"/>
-          <w:sz w:val="19"/>
-          <w:szCs w:val="19"/>
-          <w:lang w:val="en-US"/>
-        </w:rPr>
-        <w:t xml:space="preserve">, </w:t>
-      </w:r>
-      <w:r>
-        <w:rPr>
-          <w:rFonts w:ascii="Consolas" w:eastAsiaTheme="minorHAnsi" w:hAnsi="Consolas" w:cs="Consolas"/>
-          <w:color w:val="A31515"/>
-          <w:sz w:val="19"/>
-          <w:szCs w:val="19"/>
-          <w:lang w:val="en-US"/>
-        </w:rPr>
-        <w:t>"SurName "</w:t>
-      </w:r>
-      <w:r>
-        <w:rPr>
-          <w:rFonts w:ascii="Consolas" w:eastAsiaTheme="minorHAnsi" w:hAnsi="Consolas" w:cs="Consolas"/>
-          <w:color w:val="000000"/>
-          <w:sz w:val="19"/>
-          <w:szCs w:val="19"/>
-          <w:lang w:val="en-US"/>
-        </w:rPr>
-        <w:t xml:space="preserve"> });</w:t>
-      </w:r>
-    </w:p>
-    <w:p>
-      <w:pPr>
-        <w:autoSpaceDE w:val="0"/>
-        <w:autoSpaceDN w:val="0"/>
-        <w:adjustRightInd w:val="0"/>
-        <w:spacing w:after="0" w:line="240" w:lineRule="auto"/>
-        <w:rPr>
-          <w:rFonts w:ascii="Consolas" w:eastAsiaTheme="minorHAnsi" w:hAnsi="Consolas" w:cs="Consolas"/>
-          <w:color w:val="000000"/>
-          <w:sz w:val="19"/>
-          <w:szCs w:val="19"/>
-          <w:lang w:val="en-US"/>
-        </w:rPr>
-      </w:pPr>
-      <w:r>
-        <w:rPr>
-          <w:rFonts w:ascii="Consolas" w:eastAsiaTheme="minorHAnsi" w:hAnsi="Consolas" w:cs="Consolas"/>
-          <w:color w:val="000000"/>
-          <w:sz w:val="19"/>
-          <w:szCs w:val="19"/>
-          <w:lang w:val="en-US"/>
-        </w:rPr>
-        <w:tab/>
-        <w:t>AddPerson(Mas, { 1923,</w:t>
-      </w:r>
-      <w:r>
-        <w:rPr>
-          <w:rFonts w:ascii="Consolas" w:eastAsiaTheme="minorHAnsi" w:hAnsi="Consolas" w:cs="Consolas"/>
-          <w:color w:val="A31515"/>
-          <w:sz w:val="19"/>
-          <w:szCs w:val="19"/>
-          <w:lang w:val="en-US"/>
-        </w:rPr>
-        <w:t>"Dante"</w:t>
-      </w:r>
-      <w:r>
-        <w:rPr>
-          <w:rFonts w:ascii="Consolas" w:eastAsiaTheme="minorHAnsi" w:hAnsi="Consolas" w:cs="Consolas"/>
-          <w:color w:val="000000"/>
-          <w:sz w:val="19"/>
-          <w:szCs w:val="19"/>
-          <w:lang w:val="en-US"/>
-        </w:rPr>
-        <w:t xml:space="preserve">, </w:t>
-      </w:r>
-      <w:r>
-        <w:rPr>
-          <w:rFonts w:ascii="Consolas" w:eastAsiaTheme="minorHAnsi" w:hAnsi="Consolas" w:cs="Consolas"/>
-          <w:color w:val="A31515"/>
-          <w:sz w:val="19"/>
-          <w:szCs w:val="19"/>
-          <w:lang w:val="en-US"/>
-        </w:rPr>
-        <w:t>"SurName "</w:t>
-      </w:r>
-      <w:r>
-        <w:rPr>
-          <w:rFonts w:ascii="Consolas" w:eastAsiaTheme="minorHAnsi" w:hAnsi="Consolas" w:cs="Consolas"/>
-          <w:color w:val="000000"/>
-          <w:sz w:val="19"/>
-          <w:szCs w:val="19"/>
-          <w:lang w:val="en-US"/>
-        </w:rPr>
-        <w:t xml:space="preserve"> });</w:t>
-      </w:r>
-    </w:p>
-    <w:p>
-      <w:pPr>
-        <w:autoSpaceDE w:val="0"/>
-        <w:autoSpaceDN w:val="0"/>
-        <w:adjustRightInd w:val="0"/>
-        <w:spacing w:after="0" w:line="240" w:lineRule="auto"/>
-        <w:rPr>
-          <w:rFonts w:ascii="Consolas" w:eastAsiaTheme="minorHAnsi" w:hAnsi="Consolas" w:cs="Consolas"/>
-          <w:color w:val="000000"/>
-          <w:sz w:val="19"/>
-          <w:szCs w:val="19"/>
-          <w:lang w:val="en-US"/>
-        </w:rPr>
-      </w:pPr>
-      <w:r>
-        <w:rPr>
-          <w:rFonts w:ascii="Consolas" w:eastAsiaTheme="minorHAnsi" w:hAnsi="Consolas" w:cs="Consolas"/>
-          <w:color w:val="000000"/>
-          <w:sz w:val="19"/>
-          <w:szCs w:val="19"/>
-          <w:lang w:val="en-US"/>
-        </w:rPr>
-        <w:tab/>
-      </w:r>
-      <w:r>
-        <w:rPr>
-          <w:rFonts w:ascii="Consolas" w:eastAsiaTheme="minorHAnsi" w:hAnsi="Consolas" w:cs="Consolas"/>
-          <w:color w:val="6F008A"/>
-          <w:sz w:val="19"/>
-          <w:szCs w:val="19"/>
-          <w:lang w:val="en-US"/>
-        </w:rPr>
-        <w:t>CHECK_FALSE</w:t>
-      </w:r>
-      <w:r>
-        <w:rPr>
-          <w:rFonts w:ascii="Consolas" w:eastAsiaTheme="minorHAnsi" w:hAnsi="Consolas" w:cs="Consolas"/>
-          <w:color w:val="000000"/>
-          <w:sz w:val="19"/>
-          <w:szCs w:val="19"/>
-          <w:lang w:val="en-US"/>
-        </w:rPr>
-        <w:t>(isSorted&lt;</w:t>
-      </w:r>
-      <w:r>
-        <w:rPr>
-          <w:rFonts w:ascii="Consolas" w:eastAsiaTheme="minorHAnsi" w:hAnsi="Consolas" w:cs="Consolas"/>
-          <w:color w:val="2F4F4F"/>
-          <w:sz w:val="19"/>
-          <w:szCs w:val="19"/>
-          <w:lang w:val="en-US"/>
-        </w:rPr>
-        <w:t>YEAR</w:t>
-      </w:r>
-      <w:r>
-        <w:rPr>
-          <w:rFonts w:ascii="Consolas" w:eastAsiaTheme="minorHAnsi" w:hAnsi="Consolas" w:cs="Consolas"/>
-          <w:color w:val="000000"/>
-          <w:sz w:val="19"/>
-          <w:szCs w:val="19"/>
-          <w:lang w:val="en-US"/>
-        </w:rPr>
-        <w:t>&gt;(Mas));</w:t>
-      </w:r>
-    </w:p>
-    <w:p>
-      <w:pPr>
-        <w:autoSpaceDE w:val="0"/>
-        <w:autoSpaceDN w:val="0"/>
-        <w:adjustRightInd w:val="0"/>
-        <w:spacing w:after="0" w:line="240" w:lineRule="auto"/>
-        <w:rPr>
-          <w:rFonts w:ascii="Consolas" w:eastAsiaTheme="minorHAnsi" w:hAnsi="Consolas" w:cs="Consolas"/>
-          <w:color w:val="000000"/>
-          <w:sz w:val="19"/>
-          <w:szCs w:val="19"/>
-          <w:lang w:val="en-US"/>
-        </w:rPr>
-      </w:pPr>
-    </w:p>
-    <w:p>
-      <w:pPr>
+        </w:rPr>
+      </w:pPr>
+      <w:r>
+        <w:rPr>
+          <w:rFonts w:ascii="Consolas" w:eastAsiaTheme="minorHAnsi" w:hAnsi="Consolas" w:cs="Consolas"/>
+          <w:color w:val="000000"/>
+          <w:sz w:val="19"/>
+          <w:szCs w:val="19"/>
+        </w:rPr>
+        <w:tab/>
+        <w:t>};</w:t>
+      </w:r>
+    </w:p>
+    <w:p>
+      <w:pPr>
+        <w:autoSpaceDE w:val="0"/>
+        <w:autoSpaceDN w:val="0"/>
+        <w:adjustRightInd w:val="0"/>
+        <w:spacing w:after="0" w:line="240" w:lineRule="auto"/>
         <w:rPr>
           <w:b/>
           <w:sz w:val="28"/>
@@ -14846,10 +17211,10 @@
   <c:roundedCorners val="0"/>
   <mc:AlternateContent xmlns:mc="http://schemas.openxmlformats.org/markup-compatibility/2006">
     <mc:Choice xmlns:c14="http://schemas.microsoft.com/office/drawing/2007/8/2/chart" Requires="c14">
-      <c14:style val="102"/>
+      <c14:style val="101"/>
     </mc:Choice>
     <mc:Fallback>
-      <c:style val="2"/>
+      <c:style val="1"/>
     </mc:Fallback>
   </mc:AlternateContent>
   <c:chart>
@@ -14936,7 +17301,9 @@
           <c:spPr>
             <a:ln w="28575" cap="rnd">
               <a:solidFill>
-                <a:schemeClr val="accent1"/>
+                <a:schemeClr val="dk1">
+                  <a:tint val="88500"/>
+                </a:schemeClr>
               </a:solidFill>
               <a:round/>
             </a:ln>
@@ -15035,7 +17402,9 @@
           <c:spPr>
             <a:ln w="28575" cap="rnd">
               <a:solidFill>
-                <a:schemeClr val="accent2"/>
+                <a:schemeClr val="dk1">
+                  <a:tint val="55000"/>
+                </a:schemeClr>
               </a:solidFill>
               <a:round/>
             </a:ln>
@@ -15311,41 +17680,28 @@
 </file>
 
 <file path=word/charts/colors1.xml><?xml version="1.0" encoding="utf-8"?>
-<cs:colorStyle xmlns:cs="http://schemas.microsoft.com/office/drawing/2012/chartStyle" xmlns:a="http://schemas.openxmlformats.org/drawingml/2006/main" meth="cycle" id="10">
-  <a:schemeClr val="accent1"/>
-  <a:schemeClr val="accent2"/>
-  <a:schemeClr val="accent3"/>
-  <a:schemeClr val="accent4"/>
-  <a:schemeClr val="accent5"/>
-  <a:schemeClr val="accent6"/>
-  <cs:variation/>
+<cs:colorStyle xmlns:cs="http://schemas.microsoft.com/office/drawing/2012/chartStyle" xmlns:a="http://schemas.openxmlformats.org/drawingml/2006/main" meth="cycle" id="20">
+  <a:schemeClr val="dk1"/>
   <cs:variation>
-    <a:lumMod val="60000"/>
+    <a:tint val="88500"/>
   </cs:variation>
   <cs:variation>
-    <a:lumMod val="80000"/>
-    <a:lumOff val="20000"/>
+    <a:tint val="55000"/>
   </cs:variation>
   <cs:variation>
-    <a:lumMod val="80000"/>
+    <a:tint val="75000"/>
   </cs:variation>
   <cs:variation>
-    <a:lumMod val="60000"/>
-    <a:lumOff val="40000"/>
+    <a:tint val="98500"/>
   </cs:variation>
   <cs:variation>
-    <a:lumMod val="50000"/>
+    <a:tint val="30000"/>
   </cs:variation>
   <cs:variation>
-    <a:lumMod val="70000"/>
-    <a:lumOff val="30000"/>
+    <a:tint val="60000"/>
   </cs:variation>
   <cs:variation>
-    <a:lumMod val="70000"/>
-  </cs:variation>
-  <cs:variation>
-    <a:lumMod val="50000"/>
-    <a:lumOff val="50000"/>
+    <a:tint val="80000"/>
   </cs:variation>
 </cs:colorStyle>
 </file>
